--- a/Laboratorios/Laboratorio 1/FreeBSD VMWare/FreeBSD-3GB.docx
+++ b/Laboratorios/Laboratorio 1/FreeBSD VMWare/FreeBSD-3GB.docx
@@ -45,15 +45,29 @@
           <w:sz w:val="28"/>
           <w:lang w:val="es-ES"/>
         </w:rPr>
-        <w:t xml:space="preserve">Instalación mínima sistema operativo y </w:t>
+        <w:t>Instala</w:t>
       </w:r>
       <w:r>
         <w:rPr>
           <w:sz w:val="28"/>
           <w:lang w:val="es-ES"/>
         </w:rPr>
+        <w:t xml:space="preserve">ción mínima sistema operativo, </w:t>
+      </w:r>
+      <w:r>
+        <w:rPr>
+          <w:sz w:val="28"/>
+          <w:lang w:val="es-ES"/>
+        </w:rPr>
         <w:t>conexión de red</w:t>
       </w:r>
+      <w:r>
+        <w:rPr>
+          <w:sz w:val="28"/>
+          <w:lang w:val="es-ES"/>
+        </w:rPr>
+        <w:t xml:space="preserve"> y creación de usuarios</w:t>
+      </w:r>
     </w:p>
     <w:p>
       <w:pPr>
@@ -117,6 +131,13 @@
           <w:lang w:val="es-ES"/>
         </w:rPr>
       </w:pPr>
+      <w:r>
+        <w:rPr>
+          <w:sz w:val="28"/>
+          <w:lang w:val="es-ES"/>
+        </w:rPr>
+        <w:t>Cepeda Johann Alfonso</w:t>
+      </w:r>
     </w:p>
     <w:p>
       <w:pPr>
@@ -256,7 +277,7 @@
           <w:sz w:val="28"/>
           <w:lang w:val="es-ES"/>
         </w:rPr>
-        <w:t>Arquitectura computacional y sistemas operativos</w:t>
+        <w:t>Redes computacionales</w:t>
       </w:r>
     </w:p>
     <w:p>
@@ -304,7 +325,7 @@
           <w:sz w:val="28"/>
           <w:lang w:val="es-ES"/>
         </w:rPr>
-        <w:t>2020-2</w:t>
+        <w:t>2021-1</w:t>
       </w:r>
     </w:p>
     <w:p>
@@ -1047,9 +1068,9 @@
           <w:noProof/>
         </w:rPr>
         <w:drawing>
-          <wp:inline distT="0" distB="0" distL="0" distR="0" wp14:anchorId="0D615C6F" wp14:editId="6B23D940">
-            <wp:extent cx="4339520" cy="3486150"/>
-            <wp:effectExtent l="0" t="0" r="4445" b="0"/>
+          <wp:inline distT="0" distB="0" distL="0" distR="0" wp14:anchorId="07910D7E" wp14:editId="66C39642">
+            <wp:extent cx="5612130" cy="4519295"/>
+            <wp:effectExtent l="0" t="0" r="7620" b="0"/>
             <wp:docPr id="1" name="Imagen 1"/>
             <wp:cNvGraphicFramePr>
               <a:graphicFrameLocks xmlns:a="http://schemas.openxmlformats.org/drawingml/2006/main" noChangeAspect="1"/>
@@ -1070,7 +1091,7 @@
                   <pic:spPr>
                     <a:xfrm>
                       <a:off x="0" y="0"/>
-                      <a:ext cx="4345830" cy="3491219"/>
+                      <a:ext cx="5612130" cy="4519295"/>
                     </a:xfrm>
                     <a:prstGeom prst="rect">
                       <a:avLst/>
@@ -1108,14 +1129,12 @@
     <w:p>
       <w:pPr>
         <w:pStyle w:val="Prrafodelista"/>
-        <w:rPr>
-          <w:lang w:val="es-ES"/>
-        </w:rPr>
-      </w:pPr>
-      <w:r>
-        <w:rPr>
-          <w:lang w:val="es-ES"/>
-        </w:rPr>
+      </w:pPr>
+      <w:r>
+        <w:rPr>
+          <w:lang w:val="es-ES"/>
+        </w:rPr>
+        <w:lastRenderedPageBreak/>
         <w:t>Instalamos según nuestras preferencias en este caso instalaremos desde una imagen ISO</w:t>
       </w:r>
       <w:r>
@@ -1123,10 +1142,10 @@
           <w:noProof/>
         </w:rPr>
         <w:drawing>
-          <wp:inline distT="0" distB="0" distL="0" distR="0" wp14:anchorId="59525EAA" wp14:editId="480687AF">
-            <wp:extent cx="3543300" cy="3576571"/>
-            <wp:effectExtent l="0" t="0" r="0" b="5080"/>
-            <wp:docPr id="2" name="Imagen 2"/>
+          <wp:inline distT="0" distB="0" distL="0" distR="0" wp14:anchorId="57A9A9E8" wp14:editId="45D972FC">
+            <wp:extent cx="5612130" cy="4601845"/>
+            <wp:effectExtent l="0" t="0" r="7620" b="8255"/>
+            <wp:docPr id="5" name="Imagen 5"/>
             <wp:cNvGraphicFramePr>
               <a:graphicFrameLocks xmlns:a="http://schemas.openxmlformats.org/drawingml/2006/main" noChangeAspect="1"/>
             </wp:cNvGraphicFramePr>
@@ -1146,7 +1165,7 @@
                   <pic:spPr>
                     <a:xfrm>
                       <a:off x="0" y="0"/>
-                      <a:ext cx="3570975" cy="3604506"/>
+                      <a:ext cx="5612130" cy="4601845"/>
                     </a:xfrm>
                     <a:prstGeom prst="rect">
                       <a:avLst/>
@@ -1178,11 +1197,12 @@
         <w:rPr>
           <w:noProof/>
         </w:rPr>
+        <w:lastRenderedPageBreak/>
         <w:drawing>
-          <wp:inline distT="0" distB="0" distL="0" distR="0" wp14:anchorId="3D901BF1" wp14:editId="5C8CBE72">
-            <wp:extent cx="4514850" cy="3694433"/>
-            <wp:effectExtent l="0" t="0" r="0" b="1270"/>
-            <wp:docPr id="3" name="Imagen 3"/>
+          <wp:inline distT="0" distB="0" distL="0" distR="0" wp14:anchorId="499E3F86" wp14:editId="63521118">
+            <wp:extent cx="5612130" cy="4472305"/>
+            <wp:effectExtent l="0" t="0" r="7620" b="4445"/>
+            <wp:docPr id="12" name="Imagen 12"/>
             <wp:cNvGraphicFramePr>
               <a:graphicFrameLocks xmlns:a="http://schemas.openxmlformats.org/drawingml/2006/main" noChangeAspect="1"/>
             </wp:cNvGraphicFramePr>
@@ -1202,7 +1222,7 @@
                   <pic:spPr>
                     <a:xfrm>
                       <a:off x="0" y="0"/>
-                      <a:ext cx="4524506" cy="3702334"/>
+                      <a:ext cx="5612130" cy="4472305"/>
                     </a:xfrm>
                     <a:prstGeom prst="rect">
                       <a:avLst/>
@@ -1230,8 +1250,16 @@
         <w:rPr>
           <w:lang w:val="es-ES"/>
         </w:rPr>
-        <w:t>&gt;next</w:t>
-      </w:r>
+        <w:t>&gt;</w:t>
+      </w:r>
+      <w:proofErr w:type="spellStart"/>
+      <w:r>
+        <w:rPr>
+          <w:lang w:val="es-ES"/>
+        </w:rPr>
+        <w:t>next</w:t>
+      </w:r>
+      <w:proofErr w:type="spellEnd"/>
     </w:p>
     <w:p>
       <w:pPr>
@@ -1272,6 +1300,7 @@
         <w:rPr>
           <w:noProof/>
         </w:rPr>
+        <w:lastRenderedPageBreak/>
         <w:drawing>
           <wp:inline distT="0" distB="0" distL="0" distR="0" wp14:anchorId="1E7309B6" wp14:editId="3E484CFB">
             <wp:extent cx="3629025" cy="3533525"/>
@@ -1320,12 +1349,11 @@
         <w:rPr>
           <w:noProof/>
         </w:rPr>
-        <w:lastRenderedPageBreak/>
         <w:drawing>
-          <wp:inline distT="0" distB="0" distL="0" distR="0" wp14:anchorId="76BE060F" wp14:editId="72FB5539">
-            <wp:extent cx="4048125" cy="4171950"/>
+          <wp:inline distT="0" distB="0" distL="0" distR="0" wp14:anchorId="0F50BFAF" wp14:editId="2F78D509">
+            <wp:extent cx="4181475" cy="4286250"/>
             <wp:effectExtent l="0" t="0" r="9525" b="0"/>
-            <wp:docPr id="7" name="Imagen 7"/>
+            <wp:docPr id="22" name="Imagen 22"/>
             <wp:cNvGraphicFramePr>
               <a:graphicFrameLocks xmlns:a="http://schemas.openxmlformats.org/drawingml/2006/main" noChangeAspect="1"/>
             </wp:cNvGraphicFramePr>
@@ -1345,7 +1373,7 @@
                   <pic:spPr>
                     <a:xfrm>
                       <a:off x="0" y="0"/>
-                      <a:ext cx="4048125" cy="4171950"/>
+                      <a:ext cx="4181475" cy="4286250"/>
                     </a:xfrm>
                     <a:prstGeom prst="rect">
                       <a:avLst/>
@@ -1387,6 +1415,7 @@
           <w:sz w:val="20"/>
           <w:lang w:val="es-ES"/>
         </w:rPr>
+        <w:lastRenderedPageBreak/>
         <w:t>En este caso vamos a utilizar únicamente una memoria, un adaptador de red, un procesador, un cd/DVD para poder leer el iso y la pantalla(opcional)aunque será necesario en este caso. Es importante dejar en modo Bridged el adaptador de red tal y como se muestra a continuación.</w:t>
       </w:r>
       <w:bookmarkStart w:id="1" w:name="_Toc54736815"/>
@@ -1469,7 +1498,6 @@
           <w:rStyle w:val="Textoennegrita"/>
           <w:lang w:val="es-ES"/>
         </w:rPr>
-        <w:lastRenderedPageBreak/>
         <w:t>Configuración de la máquina virtual</w:t>
       </w:r>
       <w:bookmarkEnd w:id="1"/>
@@ -1536,6 +1564,7 @@
         <w:rPr>
           <w:noProof/>
         </w:rPr>
+        <w:lastRenderedPageBreak/>
         <w:drawing>
           <wp:inline distT="0" distB="0" distL="0" distR="0" wp14:anchorId="7280FF85" wp14:editId="59D77CD6">
             <wp:extent cx="5612130" cy="3583940"/>
@@ -1691,12 +1720,20 @@
       <w:r>
         <w:rPr>
           <w:noProof/>
-        </w:rPr>
+          <w:lang w:val="es-ES"/>
+        </w:rPr>
+        <w:t xml:space="preserve"> </w:t>
+      </w:r>
+      <w:r>
+        <w:rPr>
+          <w:noProof/>
+        </w:rPr>
+        <w:lastRenderedPageBreak/>
         <w:drawing>
-          <wp:inline distT="0" distB="0" distL="0" distR="0" wp14:anchorId="0DB1ED21" wp14:editId="7DE2BDA3">
-            <wp:extent cx="5612130" cy="3554095"/>
-            <wp:effectExtent l="0" t="0" r="7620" b="8255"/>
-            <wp:docPr id="10" name="Imagen 10"/>
+          <wp:inline distT="0" distB="0" distL="0" distR="0" wp14:anchorId="285C256C" wp14:editId="5877CB3E">
+            <wp:extent cx="5612130" cy="3319145"/>
+            <wp:effectExtent l="0" t="0" r="7620" b="0"/>
+            <wp:docPr id="38" name="Imagen 38"/>
             <wp:cNvGraphicFramePr>
               <a:graphicFrameLocks xmlns:a="http://schemas.openxmlformats.org/drawingml/2006/main" noChangeAspect="1"/>
             </wp:cNvGraphicFramePr>
@@ -1716,7 +1753,7 @@
                   <pic:spPr>
                     <a:xfrm>
                       <a:off x="0" y="0"/>
-                      <a:ext cx="5612130" cy="3554095"/>
+                      <a:ext cx="5612130" cy="3319145"/>
                     </a:xfrm>
                     <a:prstGeom prst="rect">
                       <a:avLst/>
@@ -1828,10 +1865,10 @@
         </w:rPr>
         <w:lastRenderedPageBreak/>
         <w:drawing>
-          <wp:inline distT="0" distB="0" distL="0" distR="0" wp14:anchorId="5C3859A3" wp14:editId="78D3B78D">
-            <wp:extent cx="4614310" cy="3009900"/>
-            <wp:effectExtent l="0" t="0" r="0" b="0"/>
-            <wp:docPr id="13" name="Imagen 13"/>
+          <wp:inline distT="0" distB="0" distL="0" distR="0" wp14:anchorId="277E1A19" wp14:editId="7ACF70E1">
+            <wp:extent cx="5612130" cy="3632835"/>
+            <wp:effectExtent l="0" t="0" r="7620" b="5715"/>
+            <wp:docPr id="39" name="Imagen 39"/>
             <wp:cNvGraphicFramePr>
               <a:graphicFrameLocks xmlns:a="http://schemas.openxmlformats.org/drawingml/2006/main" noChangeAspect="1"/>
             </wp:cNvGraphicFramePr>
@@ -1851,7 +1888,7 @@
                   <pic:spPr>
                     <a:xfrm>
                       <a:off x="0" y="0"/>
-                      <a:ext cx="4621648" cy="3014686"/>
+                      <a:ext cx="5612130" cy="3632835"/>
                     </a:xfrm>
                     <a:prstGeom prst="rect">
                       <a:avLst/>
@@ -2609,7 +2646,19 @@
         <w:rPr>
           <w:lang w:val="es-ES"/>
         </w:rPr>
-        <w:t xml:space="preserve"> ip y Mascara., sin DHCP ya que no es necesaria.</w:t>
+        <w:t xml:space="preserve"> ip</w:t>
+      </w:r>
+      <w:r>
+        <w:rPr>
+          <w:lang w:val="es-ES"/>
+        </w:rPr>
+        <w:t xml:space="preserve"> y Mascara., damos en no para DHCP   ya que</w:t>
+      </w:r>
+      <w:r>
+        <w:rPr>
+          <w:lang w:val="es-ES"/>
+        </w:rPr>
+        <w:t xml:space="preserve"> no es necesaria.</w:t>
       </w:r>
     </w:p>
     <w:p>
@@ -2698,18 +2747,10 @@
           <w:noProof/>
         </w:rPr>
         <w:drawing>
-          <wp:anchor distT="0" distB="0" distL="114300" distR="114300" simplePos="0" relativeHeight="251661312" behindDoc="0" locked="0" layoutInCell="1" allowOverlap="1" wp14:anchorId="72BD5AF2" wp14:editId="6556EDB9">
-            <wp:simplePos x="0" y="0"/>
-            <wp:positionH relativeFrom="column">
-              <wp:posOffset>358140</wp:posOffset>
-            </wp:positionH>
-            <wp:positionV relativeFrom="paragraph">
-              <wp:posOffset>1504315</wp:posOffset>
-            </wp:positionV>
-            <wp:extent cx="2515451" cy="1438275"/>
-            <wp:effectExtent l="0" t="0" r="0" b="0"/>
-            <wp:wrapSquare wrapText="bothSides"/>
-            <wp:docPr id="29" name="Imagen 29"/>
+          <wp:inline distT="0" distB="0" distL="0" distR="0" wp14:anchorId="0F6DF5C6" wp14:editId="3F208FDF">
+            <wp:extent cx="3619500" cy="1685925"/>
+            <wp:effectExtent l="0" t="0" r="0" b="9525"/>
+            <wp:docPr id="51" name="Imagen 51"/>
             <wp:cNvGraphicFramePr>
               <a:graphicFrameLocks xmlns:a="http://schemas.openxmlformats.org/drawingml/2006/main" noChangeAspect="1"/>
             </wp:cNvGraphicFramePr>
@@ -2721,13 +2762,7 @@
                     <pic:cNvPicPr/>
                   </pic:nvPicPr>
                   <pic:blipFill>
-                    <a:blip r:embed="rId27">
-                      <a:extLst>
-                        <a:ext uri="{28A0092B-C50C-407E-A947-70E740481C1C}">
-                          <a14:useLocalDpi xmlns:a14="http://schemas.microsoft.com/office/drawing/2010/main" val="0"/>
-                        </a:ext>
-                      </a:extLst>
-                    </a:blip>
+                    <a:blip r:embed="rId27"/>
                     <a:stretch>
                       <a:fillRect/>
                     </a:stretch>
@@ -2735,7 +2770,7 @@
                   <pic:spPr>
                     <a:xfrm>
                       <a:off x="0" y="0"/>
-                      <a:ext cx="2515451" cy="1438275"/>
+                      <a:ext cx="3619500" cy="1685925"/>
                     </a:xfrm>
                     <a:prstGeom prst="rect">
                       <a:avLst/>
@@ -2744,15 +2779,17 @@
                 </pic:pic>
               </a:graphicData>
             </a:graphic>
-            <wp14:sizeRelH relativeFrom="page">
-              <wp14:pctWidth>0</wp14:pctWidth>
-            </wp14:sizeRelH>
-            <wp14:sizeRelV relativeFrom="page">
-              <wp14:pctHeight>0</wp14:pctHeight>
-            </wp14:sizeRelV>
-          </wp:anchor>
+          </wp:inline>
         </w:drawing>
       </w:r>
+    </w:p>
+    <w:p>
+      <w:pPr>
+        <w:ind w:left="720"/>
+        <w:rPr>
+          <w:lang w:val="es-ES"/>
+        </w:rPr>
+      </w:pPr>
       <w:r>
         <w:rPr>
           <w:lang w:val="es-ES"/>
@@ -2818,14 +2855,15 @@
         <w:rPr>
           <w:noProof/>
         </w:rPr>
+        <w:lastRenderedPageBreak/>
         <w:drawing>
           <wp:anchor distT="0" distB="0" distL="114300" distR="114300" simplePos="0" relativeHeight="251662336" behindDoc="0" locked="0" layoutInCell="1" allowOverlap="1" wp14:anchorId="52EABD21" wp14:editId="12667C8C">
             <wp:simplePos x="0" y="0"/>
             <wp:positionH relativeFrom="column">
-              <wp:posOffset>367665</wp:posOffset>
+              <wp:posOffset>3053715</wp:posOffset>
             </wp:positionH>
             <wp:positionV relativeFrom="paragraph">
-              <wp:posOffset>283845</wp:posOffset>
+              <wp:posOffset>160020</wp:posOffset>
             </wp:positionV>
             <wp:extent cx="2295525" cy="1076325"/>
             <wp:effectExtent l="0" t="0" r="9525" b="9525"/>
@@ -2898,14 +2936,14 @@
     <w:p>
       <w:pPr>
         <w:rPr>
-          <w:lang w:val="es-ES"/>
-        </w:rPr>
-      </w:pPr>
-      <w:r>
-        <w:rPr>
-          <w:lang w:val="es-ES"/>
-        </w:rPr>
-        <w:lastRenderedPageBreak/>
+          <w:noProof/>
+          <w:lang w:val="es-ES"/>
+        </w:rPr>
+      </w:pPr>
+      <w:r>
+        <w:rPr>
+          <w:lang w:val="es-ES"/>
+        </w:rPr>
         <w:t xml:space="preserve">Y por </w:t>
       </w:r>
       <w:r>
@@ -2946,10 +2984,10 @@
           <w:noProof/>
         </w:rPr>
         <w:drawing>
-          <wp:inline distT="0" distB="0" distL="0" distR="0" wp14:anchorId="00C4CD5F" wp14:editId="19076611">
-            <wp:extent cx="4524375" cy="2948675"/>
-            <wp:effectExtent l="0" t="0" r="0" b="4445"/>
-            <wp:docPr id="26" name="Imagen 26"/>
+          <wp:inline distT="0" distB="0" distL="0" distR="0" wp14:anchorId="3C3F5F8F" wp14:editId="679F22BE">
+            <wp:extent cx="5612130" cy="1400810"/>
+            <wp:effectExtent l="0" t="0" r="7620" b="8890"/>
+            <wp:docPr id="52" name="Imagen 52"/>
             <wp:cNvGraphicFramePr>
               <a:graphicFrameLocks xmlns:a="http://schemas.openxmlformats.org/drawingml/2006/main" noChangeAspect="1"/>
             </wp:cNvGraphicFramePr>
@@ -2969,7 +3007,7 @@
                   <pic:spPr>
                     <a:xfrm>
                       <a:off x="0" y="0"/>
-                      <a:ext cx="4591281" cy="2992279"/>
+                      <a:ext cx="5612130" cy="1400810"/>
                     </a:xfrm>
                     <a:prstGeom prst="rect">
                       <a:avLst/>
@@ -2984,75 +3022,51 @@
     </w:p>
     <w:p>
       <w:pPr>
-        <w:pStyle w:val="Ttulo3"/>
-        <w:rPr>
-          <w:sz w:val="28"/>
-          <w:lang w:val="es-ES"/>
-        </w:rPr>
-      </w:pPr>
-      <w:bookmarkStart w:id="5" w:name="_Toc54787148"/>
-      <w:r>
-        <w:rPr>
-          <w:sz w:val="28"/>
-          <w:lang w:val="es-ES"/>
-        </w:rPr>
-        <w:t>Creación</w:t>
-      </w:r>
-      <w:r>
-        <w:rPr>
-          <w:sz w:val="28"/>
-          <w:lang w:val="es-ES"/>
-        </w:rPr>
-        <w:t xml:space="preserve"> usuario:</w:t>
-      </w:r>
-      <w:bookmarkEnd w:id="5"/>
-    </w:p>
-    <w:p>
-      <w:pPr>
-        <w:rPr>
-          <w:lang w:val="es-ES"/>
-        </w:rPr>
-      </w:pPr>
-      <w:r>
-        <w:rPr>
-          <w:lang w:val="es-ES"/>
-        </w:rPr>
-        <w:t xml:space="preserve">Como solo nos interesa configurar un </w:t>
-      </w:r>
-      <w:r>
-        <w:rPr>
-          <w:lang w:val="es-ES"/>
-        </w:rPr>
-        <w:t>usuario,</w:t>
-      </w:r>
-      <w:r>
-        <w:rPr>
-          <w:lang w:val="es-ES"/>
-        </w:rPr>
-        <w:t xml:space="preserve"> escribimos las contraseñas y localización d</w:t>
-      </w:r>
-      <w:r>
-        <w:rPr>
-          <w:lang w:val="es-ES"/>
-        </w:rPr>
-        <w:t>el directorio local entre otros siguiendo las instrucciones dadas durante la configuración.</w:t>
-      </w:r>
-    </w:p>
-    <w:p>
-      <w:pPr>
-        <w:rPr>
-          <w:lang w:val="es-ES"/>
-        </w:rPr>
-      </w:pPr>
+        <w:rPr>
+          <w:lang w:val="es-ES"/>
+        </w:rPr>
+      </w:pPr>
+      <w:r>
+        <w:rPr>
+          <w:lang w:val="es-ES"/>
+        </w:rPr>
+        <w:t>Por ultimo</w:t>
+      </w:r>
+      <w:r>
+        <w:rPr>
+          <w:lang w:val="es-ES"/>
+        </w:rPr>
+        <w:t xml:space="preserve"> dejamos la creación de usuarios para después y finalizamos la configuración  reiniciando</w:t>
+      </w:r>
+      <w:r>
+        <w:rPr>
+          <w:lang w:val="es-ES"/>
+        </w:rPr>
+        <w:t xml:space="preserve"> la </w:t>
+      </w:r>
+      <w:proofErr w:type="spellStart"/>
+      <w:r>
+        <w:rPr>
+          <w:lang w:val="es-ES"/>
+        </w:rPr>
+        <w:t>maquina</w:t>
+      </w:r>
+      <w:proofErr w:type="spellEnd"/>
+      <w:r>
+        <w:rPr>
+          <w:lang w:val="es-ES"/>
+        </w:rPr>
+        <w:t xml:space="preserve"> .</w:t>
+      </w:r>
       <w:r>
         <w:rPr>
           <w:noProof/>
         </w:rPr>
         <w:drawing>
-          <wp:inline distT="0" distB="0" distL="0" distR="0" wp14:anchorId="4BE368A0" wp14:editId="6E31AE48">
-            <wp:extent cx="5612130" cy="3832860"/>
+          <wp:inline distT="0" distB="0" distL="0" distR="0" wp14:anchorId="02F7F4C0" wp14:editId="7D750F23">
+            <wp:extent cx="5612130" cy="3888105"/>
             <wp:effectExtent l="0" t="0" r="7620" b="0"/>
-            <wp:docPr id="28" name="Imagen 28"/>
+            <wp:docPr id="23" name="Imagen 23"/>
             <wp:cNvGraphicFramePr>
               <a:graphicFrameLocks xmlns:a="http://schemas.openxmlformats.org/drawingml/2006/main" noChangeAspect="1"/>
             </wp:cNvGraphicFramePr>
@@ -3072,7 +3086,7 @@
                   <pic:spPr>
                     <a:xfrm>
                       <a:off x="0" y="0"/>
-                      <a:ext cx="5612130" cy="3832860"/>
+                      <a:ext cx="5612130" cy="3888105"/>
                     </a:xfrm>
                     <a:prstGeom prst="rect">
                       <a:avLst/>
@@ -3084,43 +3098,16 @@
           </wp:inline>
         </w:drawing>
       </w:r>
-    </w:p>
-    <w:p>
-      <w:pPr>
-        <w:rPr>
-          <w:lang w:val="es-ES"/>
-        </w:rPr>
-      </w:pPr>
-      <w:r>
-        <w:rPr>
-          <w:lang w:val="es-ES"/>
+      <w:r>
+        <w:rPr>
+          <w:noProof/>
         </w:rPr>
         <w:lastRenderedPageBreak/>
-        <w:t xml:space="preserve">Por ultimo finalizamos la configuración y reiniciamos la </w:t>
-      </w:r>
-      <w:proofErr w:type="spellStart"/>
-      <w:r>
-        <w:rPr>
-          <w:lang w:val="es-ES"/>
-        </w:rPr>
-        <w:t>maquina</w:t>
-      </w:r>
-      <w:proofErr w:type="spellEnd"/>
-      <w:r>
-        <w:rPr>
-          <w:lang w:val="es-ES"/>
-        </w:rPr>
-        <w:t xml:space="preserve"> .</w:t>
-      </w:r>
-      <w:r>
-        <w:rPr>
-          <w:noProof/>
-        </w:rPr>
         <w:drawing>
-          <wp:inline distT="0" distB="0" distL="0" distR="0" wp14:anchorId="02F7F4C0" wp14:editId="7D750F23">
-            <wp:extent cx="5612130" cy="3888105"/>
-            <wp:effectExtent l="0" t="0" r="7620" b="0"/>
-            <wp:docPr id="23" name="Imagen 23"/>
+          <wp:inline distT="0" distB="0" distL="0" distR="0" wp14:anchorId="0ED2A410" wp14:editId="41ECA50C">
+            <wp:extent cx="3648075" cy="1752600"/>
+            <wp:effectExtent l="0" t="0" r="9525" b="0"/>
+            <wp:docPr id="30" name="Imagen 30"/>
             <wp:cNvGraphicFramePr>
               <a:graphicFrameLocks xmlns:a="http://schemas.openxmlformats.org/drawingml/2006/main" noChangeAspect="1"/>
             </wp:cNvGraphicFramePr>
@@ -3140,7 +3127,7 @@
                   <pic:spPr>
                     <a:xfrm>
                       <a:off x="0" y="0"/>
-                      <a:ext cx="5612130" cy="3888105"/>
+                      <a:ext cx="3648075" cy="1752600"/>
                     </a:xfrm>
                     <a:prstGeom prst="rect">
                       <a:avLst/>
@@ -3157,10 +3144,10 @@
           <w:noProof/>
         </w:rPr>
         <w:drawing>
-          <wp:inline distT="0" distB="0" distL="0" distR="0" wp14:anchorId="0ED2A410" wp14:editId="41ECA50C">
-            <wp:extent cx="3648075" cy="1752600"/>
-            <wp:effectExtent l="0" t="0" r="9525" b="0"/>
-            <wp:docPr id="30" name="Imagen 30"/>
+          <wp:inline distT="0" distB="0" distL="0" distR="0" wp14:anchorId="2E848FC8" wp14:editId="2E8CBE01">
+            <wp:extent cx="2924175" cy="1514475"/>
+            <wp:effectExtent l="0" t="0" r="9525" b="9525"/>
+            <wp:docPr id="31" name="Imagen 31"/>
             <wp:cNvGraphicFramePr>
               <a:graphicFrameLocks xmlns:a="http://schemas.openxmlformats.org/drawingml/2006/main" noChangeAspect="1"/>
             </wp:cNvGraphicFramePr>
@@ -3180,7 +3167,7 @@
                   <pic:spPr>
                     <a:xfrm>
                       <a:off x="0" y="0"/>
-                      <a:ext cx="3648075" cy="1752600"/>
+                      <a:ext cx="2924175" cy="1514475"/>
                     </a:xfrm>
                     <a:prstGeom prst="rect">
                       <a:avLst/>
@@ -3196,12 +3183,11 @@
         <w:rPr>
           <w:noProof/>
         </w:rPr>
-        <w:lastRenderedPageBreak/>
         <w:drawing>
-          <wp:inline distT="0" distB="0" distL="0" distR="0" wp14:anchorId="2E848FC8" wp14:editId="2E8CBE01">
-            <wp:extent cx="2924175" cy="1514475"/>
-            <wp:effectExtent l="0" t="0" r="9525" b="9525"/>
-            <wp:docPr id="31" name="Imagen 31"/>
+          <wp:inline distT="0" distB="0" distL="0" distR="0" wp14:anchorId="6861F7BD" wp14:editId="116A0387">
+            <wp:extent cx="5612130" cy="3684270"/>
+            <wp:effectExtent l="0" t="0" r="7620" b="0"/>
+            <wp:docPr id="32" name="Imagen 32"/>
             <wp:cNvGraphicFramePr>
               <a:graphicFrameLocks xmlns:a="http://schemas.openxmlformats.org/drawingml/2006/main" noChangeAspect="1"/>
             </wp:cNvGraphicFramePr>
@@ -3221,46 +3207,6 @@
                   <pic:spPr>
                     <a:xfrm>
                       <a:off x="0" y="0"/>
-                      <a:ext cx="2924175" cy="1514475"/>
-                    </a:xfrm>
-                    <a:prstGeom prst="rect">
-                      <a:avLst/>
-                    </a:prstGeom>
-                  </pic:spPr>
-                </pic:pic>
-              </a:graphicData>
-            </a:graphic>
-          </wp:inline>
-        </w:drawing>
-      </w:r>
-      <w:r>
-        <w:rPr>
-          <w:noProof/>
-        </w:rPr>
-        <w:drawing>
-          <wp:inline distT="0" distB="0" distL="0" distR="0" wp14:anchorId="6861F7BD" wp14:editId="116A0387">
-            <wp:extent cx="5612130" cy="3684270"/>
-            <wp:effectExtent l="0" t="0" r="7620" b="0"/>
-            <wp:docPr id="32" name="Imagen 32"/>
-            <wp:cNvGraphicFramePr>
-              <a:graphicFrameLocks xmlns:a="http://schemas.openxmlformats.org/drawingml/2006/main" noChangeAspect="1"/>
-            </wp:cNvGraphicFramePr>
-            <a:graphic xmlns:a="http://schemas.openxmlformats.org/drawingml/2006/main">
-              <a:graphicData uri="http://schemas.openxmlformats.org/drawingml/2006/picture">
-                <pic:pic xmlns:pic="http://schemas.openxmlformats.org/drawingml/2006/picture">
-                  <pic:nvPicPr>
-                    <pic:cNvPr id="1" name=""/>
-                    <pic:cNvPicPr/>
-                  </pic:nvPicPr>
-                  <pic:blipFill>
-                    <a:blip r:embed="rId34"/>
-                    <a:stretch>
-                      <a:fillRect/>
-                    </a:stretch>
-                  </pic:blipFill>
-                  <pic:spPr>
-                    <a:xfrm>
-                      <a:off x="0" y="0"/>
                       <a:ext cx="5612130" cy="3684270"/>
                     </a:xfrm>
                     <a:prstGeom prst="rect">
@@ -3293,9 +3239,63 @@
         </w:rPr>
         <w:drawing>
           <wp:inline distT="0" distB="0" distL="0" distR="0" wp14:anchorId="2B15FACE" wp14:editId="0543837C">
-            <wp:extent cx="5612130" cy="3394075"/>
+            <wp:extent cx="5429250" cy="2686050"/>
+            <wp:effectExtent l="0" t="0" r="0" b="0"/>
+            <wp:docPr id="33" name="Imagen 33"/>
+            <wp:cNvGraphicFramePr>
+              <a:graphicFrameLocks xmlns:a="http://schemas.openxmlformats.org/drawingml/2006/main" noChangeAspect="1"/>
+            </wp:cNvGraphicFramePr>
+            <a:graphic xmlns:a="http://schemas.openxmlformats.org/drawingml/2006/main">
+              <a:graphicData uri="http://schemas.openxmlformats.org/drawingml/2006/picture">
+                <pic:pic xmlns:pic="http://schemas.openxmlformats.org/drawingml/2006/picture">
+                  <pic:nvPicPr>
+                    <pic:cNvPr id="1" name=""/>
+                    <pic:cNvPicPr/>
+                  </pic:nvPicPr>
+                  <pic:blipFill rotWithShape="1">
+                    <a:blip r:embed="rId34"/>
+                    <a:srcRect t="1" r="3258" b="20859"/>
+                    <a:stretch/>
+                  </pic:blipFill>
+                  <pic:spPr bwMode="auto">
+                    <a:xfrm>
+                      <a:off x="0" y="0"/>
+                      <a:ext cx="5429250" cy="2686050"/>
+                    </a:xfrm>
+                    <a:prstGeom prst="rect">
+                      <a:avLst/>
+                    </a:prstGeom>
+                    <a:ln>
+                      <a:noFill/>
+                    </a:ln>
+                    <a:extLst>
+                      <a:ext uri="{53640926-AAD7-44D8-BBD7-CCE9431645EC}">
+                        <a14:shadowObscured xmlns:a14="http://schemas.microsoft.com/office/drawing/2010/main"/>
+                      </a:ext>
+                    </a:extLst>
+                  </pic:spPr>
+                </pic:pic>
+              </a:graphicData>
+            </a:graphic>
+          </wp:inline>
+        </w:drawing>
+      </w:r>
+    </w:p>
+    <w:p>
+      <w:pPr>
+        <w:rPr>
+          <w:lang w:val="es-ES"/>
+        </w:rPr>
+      </w:pPr>
+      <w:r>
+        <w:rPr>
+          <w:noProof/>
+        </w:rPr>
+        <w:drawing>
+          <wp:inline distT="0" distB="0" distL="0" distR="0" wp14:anchorId="21110CA1" wp14:editId="1BC6D847">
+            <wp:extent cx="5612130" cy="3716655"/>
             <wp:effectExtent l="0" t="0" r="7620" b="0"/>
-            <wp:docPr id="33" name="Imagen 33"/>
+            <wp:docPr id="44" name="Imagen 44"/>
             <wp:cNvGraphicFramePr>
               <a:graphicFrameLocks xmlns:a="http://schemas.openxmlformats.org/drawingml/2006/main" noChangeAspect="1"/>
             </wp:cNvGraphicFramePr>
@@ -3315,7 +3315,7 @@
                   <pic:spPr>
                     <a:xfrm>
                       <a:off x="0" y="0"/>
-                      <a:ext cx="5612130" cy="3394075"/>
+                      <a:ext cx="5612130" cy="3716655"/>
                     </a:xfrm>
                     <a:prstGeom prst="rect">
                       <a:avLst/>
@@ -3334,15 +3334,216 @@
           <w:lang w:val="es-ES"/>
         </w:rPr>
       </w:pPr>
+    </w:p>
+    <w:p>
+      <w:pPr>
+        <w:rPr>
+          <w:lang w:val="es-ES"/>
+        </w:rPr>
+      </w:pPr>
+    </w:p>
+    <w:p>
+      <w:pPr>
+        <w:rPr>
+          <w:lang w:val="es-ES"/>
+        </w:rPr>
+      </w:pPr>
+    </w:p>
+    <w:p>
+      <w:pPr>
+        <w:rPr>
+          <w:lang w:val="es-ES"/>
+        </w:rPr>
+      </w:pPr>
+    </w:p>
+    <w:p>
+      <w:pPr>
+        <w:rPr>
+          <w:lang w:val="es-ES"/>
+        </w:rPr>
+      </w:pPr>
+    </w:p>
+    <w:p>
+      <w:pPr>
+        <w:rPr>
+          <w:noProof/>
+          <w:lang w:val="es-ES"/>
+        </w:rPr>
+      </w:pPr>
+      <w:bookmarkStart w:id="5" w:name="_Toc54787149"/>
+      <w:r>
+        <w:rPr>
+          <w:rStyle w:val="Ttulo2Car"/>
+          <w:b/>
+          <w:sz w:val="32"/>
+          <w:lang w:val="es-ES"/>
+        </w:rPr>
+        <w:lastRenderedPageBreak/>
+        <w:t>Probando la red</w:t>
+      </w:r>
+      <w:bookmarkEnd w:id="5"/>
+      <w:r>
+        <w:rPr>
+          <w:noProof/>
+          <w:lang w:val="es-ES"/>
+        </w:rPr>
+        <w:t>:</w:t>
+      </w:r>
+      <w:bookmarkStart w:id="6" w:name="_GoBack"/>
+      <w:bookmarkEnd w:id="6"/>
+    </w:p>
+    <w:p>
+      <w:pPr>
+        <w:rPr>
+          <w:noProof/>
+          <w:lang w:val="es-ES"/>
+        </w:rPr>
+      </w:pPr>
+      <w:r>
+        <w:rPr>
+          <w:noProof/>
+          <w:lang w:val="es-ES"/>
+        </w:rPr>
+        <w:t>Para probar la red intentamos con</w:t>
+      </w:r>
+      <w:r>
+        <w:rPr>
+          <w:noProof/>
+          <w:lang w:val="es-ES"/>
+        </w:rPr>
+        <w:t xml:space="preserve"> los siguientes comandos </w:t>
+      </w:r>
+    </w:p>
+    <w:p>
+      <w:pPr>
+        <w:pStyle w:val="Prrafodelista"/>
+        <w:numPr>
+          <w:ilvl w:val="0"/>
+          <w:numId w:val="3"/>
+        </w:numPr>
+        <w:rPr>
+          <w:lang w:val="es-ES"/>
+        </w:rPr>
+      </w:pPr>
+      <w:r>
+        <w:rPr>
+          <w:lang w:val="es-ES"/>
+        </w:rPr>
+        <w:t>ping 10.2.77.36</w:t>
+      </w:r>
+      <w:r>
+        <w:rPr>
+          <w:lang w:val="es-ES"/>
+        </w:rPr>
+        <w:t xml:space="preserve"> (la máquina que está configurando) </w:t>
+      </w:r>
+    </w:p>
+    <w:p>
+      <w:pPr>
+        <w:pStyle w:val="Prrafodelista"/>
+        <w:numPr>
+          <w:ilvl w:val="0"/>
+          <w:numId w:val="3"/>
+        </w:numPr>
+        <w:rPr>
+          <w:lang w:val="es-ES"/>
+        </w:rPr>
+      </w:pPr>
+      <w:r>
+        <w:rPr>
+          <w:lang w:val="es-ES"/>
+        </w:rPr>
+        <w:t xml:space="preserve"> ping 10.2.65.1 </w:t>
+      </w:r>
+    </w:p>
+    <w:p>
+      <w:pPr>
+        <w:pStyle w:val="Prrafodelista"/>
+        <w:numPr>
+          <w:ilvl w:val="0"/>
+          <w:numId w:val="3"/>
+        </w:numPr>
+        <w:rPr>
+          <w:lang w:val="es-ES"/>
+        </w:rPr>
+      </w:pPr>
+      <w:r>
+        <w:rPr>
+          <w:lang w:val="es-ES"/>
+        </w:rPr>
+        <w:t xml:space="preserve"> </w:t>
+      </w:r>
+      <w:r>
+        <w:rPr>
+          <w:lang w:val="es-ES"/>
+        </w:rPr>
+        <w:t xml:space="preserve">ping 8.8.8.8 </w:t>
+      </w:r>
+    </w:p>
+    <w:p>
+      <w:pPr>
+        <w:pStyle w:val="Prrafodelista"/>
+        <w:numPr>
+          <w:ilvl w:val="0"/>
+          <w:numId w:val="3"/>
+        </w:numPr>
+        <w:rPr>
+          <w:lang w:val="es-ES"/>
+        </w:rPr>
+      </w:pPr>
+      <w:r>
+        <w:rPr>
+          <w:lang w:val="es-ES"/>
+        </w:rPr>
+        <w:t xml:space="preserve"> ping 10.2.77.m (otra máquina de su grupo o de otro grupo)</w:t>
+      </w:r>
+    </w:p>
+    <w:p>
+      <w:pPr>
+        <w:pStyle w:val="Prrafodelista"/>
+        <w:numPr>
+          <w:ilvl w:val="0"/>
+          <w:numId w:val="3"/>
+        </w:numPr>
+        <w:rPr>
+          <w:lang w:val="es-ES"/>
+        </w:rPr>
+      </w:pPr>
+      <w:r>
+        <w:rPr>
+          <w:lang w:val="es-ES"/>
+        </w:rPr>
+        <w:t xml:space="preserve"> ping www.google.com</w:t>
+      </w:r>
+    </w:p>
+    <w:p>
+      <w:pPr>
+        <w:ind w:left="360"/>
+        <w:rPr>
+          <w:lang w:val="es-ES"/>
+        </w:rPr>
+      </w:pPr>
+      <w:r>
+        <w:rPr>
+          <w:lang w:val="es-ES"/>
+        </w:rPr>
+        <w:t xml:space="preserve">Verificamos que descarguen bien los paquetes y finalizamos así las pruebas de red de la máquina </w:t>
+      </w:r>
+      <w:r>
+        <w:rPr>
+          <w:lang w:val="es-ES"/>
+        </w:rPr>
+        <w:t>.</w:t>
+      </w:r>
       <w:r>
         <w:rPr>
           <w:noProof/>
         </w:rPr>
         <w:drawing>
-          <wp:inline distT="0" distB="0" distL="0" distR="0" wp14:anchorId="0A17ECF0" wp14:editId="52E97234">
-            <wp:extent cx="5612130" cy="3712845"/>
-            <wp:effectExtent l="0" t="0" r="7620" b="1905"/>
-            <wp:docPr id="34" name="Imagen 34"/>
+          <wp:inline distT="0" distB="0" distL="0" distR="0" wp14:anchorId="02011D1B" wp14:editId="39C7181F">
+            <wp:extent cx="5572125" cy="2971800"/>
+            <wp:effectExtent l="0" t="0" r="9525" b="0"/>
+            <wp:docPr id="35" name="Imagen 35"/>
             <wp:cNvGraphicFramePr>
               <a:graphicFrameLocks xmlns:a="http://schemas.openxmlformats.org/drawingml/2006/main" noChangeAspect="1"/>
             </wp:cNvGraphicFramePr>
@@ -3362,7 +3563,7 @@
                   <pic:spPr>
                     <a:xfrm>
                       <a:off x="0" y="0"/>
-                      <a:ext cx="5612130" cy="3712845"/>
+                      <a:ext cx="5572125" cy="2971800"/>
                     </a:xfrm>
                     <a:prstGeom prst="rect">
                       <a:avLst/>
@@ -3381,146 +3582,15 @@
           <w:lang w:val="es-ES"/>
         </w:rPr>
       </w:pPr>
-    </w:p>
-    <w:p>
-      <w:pPr>
-        <w:rPr>
-          <w:lang w:val="es-ES"/>
-        </w:rPr>
-      </w:pPr>
-    </w:p>
-    <w:p>
-      <w:pPr>
-        <w:rPr>
-          <w:noProof/>
-          <w:lang w:val="es-ES"/>
-        </w:rPr>
-      </w:pPr>
-      <w:bookmarkStart w:id="6" w:name="_Toc54787149"/>
-      <w:r>
-        <w:rPr>
-          <w:rStyle w:val="Ttulo2Car"/>
-          <w:b/>
-          <w:sz w:val="32"/>
-          <w:lang w:val="es-ES"/>
-        </w:rPr>
-        <w:lastRenderedPageBreak/>
-        <w:t>Probando la red</w:t>
-      </w:r>
-      <w:bookmarkEnd w:id="6"/>
-      <w:r>
-        <w:rPr>
-          <w:noProof/>
-          <w:lang w:val="es-ES"/>
-        </w:rPr>
-        <w:t>:</w:t>
-      </w:r>
-    </w:p>
-    <w:p>
-      <w:pPr>
-        <w:rPr>
-          <w:noProof/>
-          <w:lang w:val="es-ES"/>
-        </w:rPr>
-      </w:pPr>
-    </w:p>
-    <w:p>
-      <w:pPr>
-        <w:rPr>
-          <w:noProof/>
-          <w:lang w:val="es-ES"/>
-        </w:rPr>
-      </w:pPr>
-      <w:r>
-        <w:rPr>
-          <w:noProof/>
-          <w:lang w:val="es-ES"/>
-        </w:rPr>
-        <w:t>Para probar la red intentamos con</w:t>
-      </w:r>
-      <w:r>
-        <w:rPr>
-          <w:noProof/>
-          <w:lang w:val="es-ES"/>
-        </w:rPr>
-        <w:t xml:space="preserve"> los siguientes comandos </w:t>
-      </w:r>
-    </w:p>
-    <w:p>
-      <w:pPr>
-        <w:pStyle w:val="Prrafodelista"/>
-        <w:numPr>
-          <w:ilvl w:val="0"/>
-          <w:numId w:val="2"/>
-        </w:numPr>
-      </w:pPr>
-      <w:r>
-        <w:t xml:space="preserve">ping 10.2.65.1 </w:t>
-      </w:r>
-    </w:p>
-    <w:p>
-      <w:pPr>
-        <w:pStyle w:val="Prrafodelista"/>
-        <w:numPr>
-          <w:ilvl w:val="0"/>
-          <w:numId w:val="2"/>
-        </w:numPr>
-      </w:pPr>
-      <w:r>
-        <w:t xml:space="preserve">ping 8.8.8.8 </w:t>
-      </w:r>
-    </w:p>
-    <w:p>
-      <w:pPr>
-        <w:pStyle w:val="Prrafodelista"/>
-        <w:numPr>
-          <w:ilvl w:val="0"/>
-          <w:numId w:val="2"/>
-        </w:numPr>
-      </w:pPr>
-      <w:r>
-        <w:t xml:space="preserve">ping www.google.com </w:t>
-      </w:r>
-      <w:r>
-        <w:rPr>
-          <w:noProof/>
-        </w:rPr>
-        <w:t xml:space="preserve"> </w:t>
-      </w:r>
-    </w:p>
-    <w:p>
-      <w:pPr>
-        <w:ind w:left="360"/>
-      </w:pPr>
-    </w:p>
-    <w:p>
-      <w:pPr>
-        <w:ind w:left="360"/>
-        <w:rPr>
-          <w:lang w:val="es-ES"/>
-        </w:rPr>
-      </w:pPr>
-      <w:r>
-        <w:rPr>
-          <w:lang w:val="es-ES"/>
-        </w:rPr>
-        <w:t xml:space="preserve">Verificamos que descarguen bien los paquetes y finalizamos así las pruebas de red de la máquina </w:t>
-      </w:r>
-      <w:r>
-        <w:rPr>
-          <w:lang w:val="es-ES"/>
-        </w:rPr>
-        <w:t>.</w:t>
-      </w:r>
       <w:r>
         <w:rPr>
           <w:noProof/>
         </w:rPr>
         <w:drawing>
-          <wp:inline distT="0" distB="0" distL="0" distR="0" wp14:anchorId="02011D1B" wp14:editId="39C7181F">
-            <wp:extent cx="5572125" cy="2971800"/>
-            <wp:effectExtent l="0" t="0" r="9525" b="0"/>
-            <wp:docPr id="35" name="Imagen 35"/>
+          <wp:inline distT="0" distB="0" distL="0" distR="0" wp14:anchorId="70D36D69" wp14:editId="7654296C">
+            <wp:extent cx="5612130" cy="2752725"/>
+            <wp:effectExtent l="0" t="0" r="7620" b="9525"/>
+            <wp:docPr id="36" name="Imagen 36"/>
             <wp:cNvGraphicFramePr>
               <a:graphicFrameLocks xmlns:a="http://schemas.openxmlformats.org/drawingml/2006/main" noChangeAspect="1"/>
             </wp:cNvGraphicFramePr>
@@ -3540,7 +3610,7 @@
                   <pic:spPr>
                     <a:xfrm>
                       <a:off x="0" y="0"/>
-                      <a:ext cx="5572125" cy="2971800"/>
+                      <a:ext cx="5612130" cy="2752725"/>
                     </a:xfrm>
                     <a:prstGeom prst="rect">
                       <a:avLst/>
@@ -3563,11 +3633,12 @@
         <w:rPr>
           <w:noProof/>
         </w:rPr>
+        <w:lastRenderedPageBreak/>
         <w:drawing>
-          <wp:inline distT="0" distB="0" distL="0" distR="0" wp14:anchorId="70D36D69" wp14:editId="7654296C">
-            <wp:extent cx="5612130" cy="2752725"/>
-            <wp:effectExtent l="0" t="0" r="7620" b="9525"/>
-            <wp:docPr id="36" name="Imagen 36"/>
+          <wp:inline distT="0" distB="0" distL="0" distR="0" wp14:anchorId="0AD9FB7F" wp14:editId="4559DAC0">
+            <wp:extent cx="5612130" cy="2773045"/>
+            <wp:effectExtent l="0" t="0" r="7620" b="8255"/>
+            <wp:docPr id="37" name="Imagen 37"/>
             <wp:cNvGraphicFramePr>
               <a:graphicFrameLocks xmlns:a="http://schemas.openxmlformats.org/drawingml/2006/main" noChangeAspect="1"/>
             </wp:cNvGraphicFramePr>
@@ -3587,7 +3658,7 @@
                   <pic:spPr>
                     <a:xfrm>
                       <a:off x="0" y="0"/>
-                      <a:ext cx="5612130" cy="2752725"/>
+                      <a:ext cx="5612130" cy="2773045"/>
                     </a:xfrm>
                     <a:prstGeom prst="rect">
                       <a:avLst/>
@@ -3610,12 +3681,11 @@
         <w:rPr>
           <w:noProof/>
         </w:rPr>
-        <w:lastRenderedPageBreak/>
         <w:drawing>
-          <wp:inline distT="0" distB="0" distL="0" distR="0" wp14:anchorId="0AD9FB7F" wp14:editId="4559DAC0">
-            <wp:extent cx="5612130" cy="2773045"/>
-            <wp:effectExtent l="0" t="0" r="7620" b="8255"/>
-            <wp:docPr id="37" name="Imagen 37"/>
+          <wp:inline distT="0" distB="0" distL="0" distR="0" wp14:anchorId="4666ABF6" wp14:editId="6BDFD8D4">
+            <wp:extent cx="5612130" cy="3288030"/>
+            <wp:effectExtent l="0" t="0" r="7620" b="7620"/>
+            <wp:docPr id="60" name="Imagen 60"/>
             <wp:cNvGraphicFramePr>
               <a:graphicFrameLocks xmlns:a="http://schemas.openxmlformats.org/drawingml/2006/main" noChangeAspect="1"/>
             </wp:cNvGraphicFramePr>
@@ -3635,7 +3705,7 @@
                   <pic:spPr>
                     <a:xfrm>
                       <a:off x="0" y="0"/>
-                      <a:ext cx="5612130" cy="2773045"/>
+                      <a:ext cx="5612130" cy="3288030"/>
                     </a:xfrm>
                     <a:prstGeom prst="rect">
                       <a:avLst/>
@@ -3650,12 +3720,396 @@
     </w:p>
     <w:p>
       <w:pPr>
-        <w:rPr>
-          <w:lang w:val="es-ES"/>
-        </w:rPr>
-      </w:pPr>
-      <w:bookmarkStart w:id="7" w:name="_GoBack"/>
+        <w:pStyle w:val="Ttulo3"/>
+        <w:rPr>
+          <w:sz w:val="28"/>
+          <w:lang w:val="es-ES"/>
+        </w:rPr>
+      </w:pPr>
+      <w:bookmarkStart w:id="7" w:name="_Toc54787148"/>
+      <w:r>
+        <w:rPr>
+          <w:sz w:val="28"/>
+          <w:lang w:val="es-ES"/>
+        </w:rPr>
+        <w:t>Creación usuarios</w:t>
+      </w:r>
+      <w:r>
+        <w:rPr>
+          <w:sz w:val="28"/>
+          <w:lang w:val="es-ES"/>
+        </w:rPr>
+        <w:t>:</w:t>
+      </w:r>
       <w:bookmarkEnd w:id="7"/>
+    </w:p>
+    <w:p>
+      <w:pPr>
+        <w:rPr>
+          <w:lang w:val="es-ES"/>
+        </w:rPr>
+      </w:pPr>
+      <w:r>
+        <w:rPr>
+          <w:lang w:val="es-ES"/>
+        </w:rPr>
+        <w:t>Como nos interesa configurar cuatro</w:t>
+      </w:r>
+      <w:r>
+        <w:rPr>
+          <w:lang w:val="es-ES"/>
+        </w:rPr>
+        <w:t xml:space="preserve"> usuario</w:t>
+      </w:r>
+      <w:r>
+        <w:rPr>
+          <w:lang w:val="es-ES"/>
+        </w:rPr>
+        <w:t>s</w:t>
+      </w:r>
+      <w:r>
+        <w:rPr>
+          <w:lang w:val="es-ES"/>
+        </w:rPr>
+        <w:t>, escribimos las contraseñas y localización del directorio local entre otros siguiendo las instrucciones dadas durante la configuración.</w:t>
+      </w:r>
+    </w:p>
+    <w:p>
+      <w:pPr>
+        <w:rPr>
+          <w:lang w:val="es-ES"/>
+        </w:rPr>
+      </w:pPr>
+      <w:r>
+        <w:rPr>
+          <w:lang w:val="es-ES"/>
+        </w:rPr>
+        <w:t xml:space="preserve">En primer lugar, añadimos los grupos </w:t>
+      </w:r>
+      <w:r>
+        <w:rPr>
+          <w:i/>
+          <w:lang w:val="es-ES"/>
+        </w:rPr>
+        <w:t>estudiante</w:t>
+      </w:r>
+      <w:r>
+        <w:rPr>
+          <w:lang w:val="es-ES"/>
+        </w:rPr>
+        <w:t xml:space="preserve"> y </w:t>
+      </w:r>
+      <w:r>
+        <w:rPr>
+          <w:i/>
+          <w:lang w:val="es-ES"/>
+        </w:rPr>
+        <w:t>profesor</w:t>
+      </w:r>
+      <w:r>
+        <w:rPr>
+          <w:i/>
+          <w:lang w:val="es-ES"/>
+        </w:rPr>
+        <w:t xml:space="preserve"> </w:t>
+      </w:r>
+      <w:r>
+        <w:rPr>
+          <w:lang w:val="es-ES"/>
+        </w:rPr>
+        <w:t>y seguimos con la creación de los usuarios:</w:t>
+      </w:r>
+    </w:p>
+    <w:p>
+      <w:pPr>
+        <w:rPr>
+          <w:lang w:val="es-ES"/>
+        </w:rPr>
+      </w:pPr>
+    </w:p>
+    <w:p>
+      <w:pPr>
+        <w:rPr>
+          <w:lang w:val="es-ES"/>
+        </w:rPr>
+      </w:pPr>
+      <w:r>
+        <w:rPr>
+          <w:noProof/>
+        </w:rPr>
+        <w:drawing>
+          <wp:inline distT="0" distB="0" distL="0" distR="0" wp14:anchorId="6564B650" wp14:editId="301B9462">
+            <wp:extent cx="3724275" cy="314325"/>
+            <wp:effectExtent l="0" t="0" r="9525" b="9525"/>
+            <wp:docPr id="45" name="Imagen 45"/>
+            <wp:cNvGraphicFramePr>
+              <a:graphicFrameLocks xmlns:a="http://schemas.openxmlformats.org/drawingml/2006/main" noChangeAspect="1"/>
+            </wp:cNvGraphicFramePr>
+            <a:graphic xmlns:a="http://schemas.openxmlformats.org/drawingml/2006/main">
+              <a:graphicData uri="http://schemas.openxmlformats.org/drawingml/2006/picture">
+                <pic:pic xmlns:pic="http://schemas.openxmlformats.org/drawingml/2006/picture">
+                  <pic:nvPicPr>
+                    <pic:cNvPr id="1" name=""/>
+                    <pic:cNvPicPr/>
+                  </pic:nvPicPr>
+                  <pic:blipFill>
+                    <a:blip r:embed="rId40"/>
+                    <a:stretch>
+                      <a:fillRect/>
+                    </a:stretch>
+                  </pic:blipFill>
+                  <pic:spPr>
+                    <a:xfrm>
+                      <a:off x="0" y="0"/>
+                      <a:ext cx="3724275" cy="314325"/>
+                    </a:xfrm>
+                    <a:prstGeom prst="rect">
+                      <a:avLst/>
+                    </a:prstGeom>
+                  </pic:spPr>
+                </pic:pic>
+              </a:graphicData>
+            </a:graphic>
+          </wp:inline>
+        </w:drawing>
+      </w:r>
+    </w:p>
+    <w:p>
+      <w:pPr>
+        <w:rPr>
+          <w:lang w:val="es-ES"/>
+        </w:rPr>
+      </w:pPr>
+      <w:r>
+        <w:rPr>
+          <w:noProof/>
+        </w:rPr>
+        <w:lastRenderedPageBreak/>
+        <w:drawing>
+          <wp:inline distT="0" distB="0" distL="0" distR="0" wp14:anchorId="0CB1CB96" wp14:editId="169CCC35">
+            <wp:extent cx="5612130" cy="3816985"/>
+            <wp:effectExtent l="0" t="0" r="7620" b="0"/>
+            <wp:docPr id="46" name="Imagen 46"/>
+            <wp:cNvGraphicFramePr>
+              <a:graphicFrameLocks xmlns:a="http://schemas.openxmlformats.org/drawingml/2006/main" noChangeAspect="1"/>
+            </wp:cNvGraphicFramePr>
+            <a:graphic xmlns:a="http://schemas.openxmlformats.org/drawingml/2006/main">
+              <a:graphicData uri="http://schemas.openxmlformats.org/drawingml/2006/picture">
+                <pic:pic xmlns:pic="http://schemas.openxmlformats.org/drawingml/2006/picture">
+                  <pic:nvPicPr>
+                    <pic:cNvPr id="1" name=""/>
+                    <pic:cNvPicPr/>
+                  </pic:nvPicPr>
+                  <pic:blipFill>
+                    <a:blip r:embed="rId41"/>
+                    <a:stretch>
+                      <a:fillRect/>
+                    </a:stretch>
+                  </pic:blipFill>
+                  <pic:spPr>
+                    <a:xfrm>
+                      <a:off x="0" y="0"/>
+                      <a:ext cx="5612130" cy="3816985"/>
+                    </a:xfrm>
+                    <a:prstGeom prst="rect">
+                      <a:avLst/>
+                    </a:prstGeom>
+                  </pic:spPr>
+                </pic:pic>
+              </a:graphicData>
+            </a:graphic>
+          </wp:inline>
+        </w:drawing>
+      </w:r>
+    </w:p>
+    <w:p>
+      <w:pPr>
+        <w:rPr>
+          <w:lang w:val="es-ES"/>
+        </w:rPr>
+      </w:pPr>
+      <w:r>
+        <w:rPr>
+          <w:noProof/>
+        </w:rPr>
+        <w:lastRenderedPageBreak/>
+        <w:drawing>
+          <wp:inline distT="0" distB="0" distL="0" distR="0" wp14:anchorId="38584A2E" wp14:editId="0BB2EB9D">
+            <wp:extent cx="5612130" cy="3479165"/>
+            <wp:effectExtent l="0" t="0" r="7620" b="6985"/>
+            <wp:docPr id="47" name="Imagen 47"/>
+            <wp:cNvGraphicFramePr>
+              <a:graphicFrameLocks xmlns:a="http://schemas.openxmlformats.org/drawingml/2006/main" noChangeAspect="1"/>
+            </wp:cNvGraphicFramePr>
+            <a:graphic xmlns:a="http://schemas.openxmlformats.org/drawingml/2006/main">
+              <a:graphicData uri="http://schemas.openxmlformats.org/drawingml/2006/picture">
+                <pic:pic xmlns:pic="http://schemas.openxmlformats.org/drawingml/2006/picture">
+                  <pic:nvPicPr>
+                    <pic:cNvPr id="1" name=""/>
+                    <pic:cNvPicPr/>
+                  </pic:nvPicPr>
+                  <pic:blipFill>
+                    <a:blip r:embed="rId42"/>
+                    <a:stretch>
+                      <a:fillRect/>
+                    </a:stretch>
+                  </pic:blipFill>
+                  <pic:spPr>
+                    <a:xfrm>
+                      <a:off x="0" y="0"/>
+                      <a:ext cx="5612130" cy="3479165"/>
+                    </a:xfrm>
+                    <a:prstGeom prst="rect">
+                      <a:avLst/>
+                    </a:prstGeom>
+                  </pic:spPr>
+                </pic:pic>
+              </a:graphicData>
+            </a:graphic>
+          </wp:inline>
+        </w:drawing>
+      </w:r>
+      <w:r>
+        <w:rPr>
+          <w:noProof/>
+        </w:rPr>
+        <w:drawing>
+          <wp:inline distT="0" distB="0" distL="0" distR="0" wp14:anchorId="1C2FFE26" wp14:editId="49FE85B1">
+            <wp:extent cx="5612130" cy="3394710"/>
+            <wp:effectExtent l="0" t="0" r="7620" b="0"/>
+            <wp:docPr id="48" name="Imagen 48"/>
+            <wp:cNvGraphicFramePr>
+              <a:graphicFrameLocks xmlns:a="http://schemas.openxmlformats.org/drawingml/2006/main" noChangeAspect="1"/>
+            </wp:cNvGraphicFramePr>
+            <a:graphic xmlns:a="http://schemas.openxmlformats.org/drawingml/2006/main">
+              <a:graphicData uri="http://schemas.openxmlformats.org/drawingml/2006/picture">
+                <pic:pic xmlns:pic="http://schemas.openxmlformats.org/drawingml/2006/picture">
+                  <pic:nvPicPr>
+                    <pic:cNvPr id="1" name=""/>
+                    <pic:cNvPicPr/>
+                  </pic:nvPicPr>
+                  <pic:blipFill>
+                    <a:blip r:embed="rId43"/>
+                    <a:stretch>
+                      <a:fillRect/>
+                    </a:stretch>
+                  </pic:blipFill>
+                  <pic:spPr>
+                    <a:xfrm>
+                      <a:off x="0" y="0"/>
+                      <a:ext cx="5612130" cy="3394710"/>
+                    </a:xfrm>
+                    <a:prstGeom prst="rect">
+                      <a:avLst/>
+                    </a:prstGeom>
+                  </pic:spPr>
+                </pic:pic>
+              </a:graphicData>
+            </a:graphic>
+          </wp:inline>
+        </w:drawing>
+      </w:r>
+      <w:r>
+        <w:rPr>
+          <w:noProof/>
+        </w:rPr>
+        <w:lastRenderedPageBreak/>
+        <w:drawing>
+          <wp:inline distT="0" distB="0" distL="0" distR="0" wp14:anchorId="4F7B6890" wp14:editId="143884CC">
+            <wp:extent cx="5612130" cy="3549015"/>
+            <wp:effectExtent l="0" t="0" r="7620" b="0"/>
+            <wp:docPr id="49" name="Imagen 49"/>
+            <wp:cNvGraphicFramePr>
+              <a:graphicFrameLocks xmlns:a="http://schemas.openxmlformats.org/drawingml/2006/main" noChangeAspect="1"/>
+            </wp:cNvGraphicFramePr>
+            <a:graphic xmlns:a="http://schemas.openxmlformats.org/drawingml/2006/main">
+              <a:graphicData uri="http://schemas.openxmlformats.org/drawingml/2006/picture">
+                <pic:pic xmlns:pic="http://schemas.openxmlformats.org/drawingml/2006/picture">
+                  <pic:nvPicPr>
+                    <pic:cNvPr id="1" name=""/>
+                    <pic:cNvPicPr/>
+                  </pic:nvPicPr>
+                  <pic:blipFill>
+                    <a:blip r:embed="rId44"/>
+                    <a:stretch>
+                      <a:fillRect/>
+                    </a:stretch>
+                  </pic:blipFill>
+                  <pic:spPr>
+                    <a:xfrm>
+                      <a:off x="0" y="0"/>
+                      <a:ext cx="5612130" cy="3549015"/>
+                    </a:xfrm>
+                    <a:prstGeom prst="rect">
+                      <a:avLst/>
+                    </a:prstGeom>
+                  </pic:spPr>
+                </pic:pic>
+              </a:graphicData>
+            </a:graphic>
+          </wp:inline>
+        </w:drawing>
+      </w:r>
+    </w:p>
+    <w:p>
+      <w:pPr>
+        <w:rPr>
+          <w:lang w:val="es-ES"/>
+        </w:rPr>
+      </w:pPr>
+      <w:r>
+        <w:rPr>
+          <w:lang w:val="es-ES"/>
+        </w:rPr>
+        <w:t>Al finalizar, comprobamos que se hayan aplicado los cambios correctamente:</w:t>
+      </w:r>
+    </w:p>
+    <w:p>
+      <w:pPr>
+        <w:rPr>
+          <w:lang w:val="es-ES"/>
+        </w:rPr>
+      </w:pPr>
+      <w:r>
+        <w:rPr>
+          <w:noProof/>
+        </w:rPr>
+        <w:drawing>
+          <wp:inline distT="0" distB="0" distL="0" distR="0" wp14:anchorId="58122046" wp14:editId="73EF4F77">
+            <wp:extent cx="5612130" cy="1485900"/>
+            <wp:effectExtent l="0" t="0" r="7620" b="0"/>
+            <wp:docPr id="50" name="Imagen 50"/>
+            <wp:cNvGraphicFramePr>
+              <a:graphicFrameLocks xmlns:a="http://schemas.openxmlformats.org/drawingml/2006/main" noChangeAspect="1"/>
+            </wp:cNvGraphicFramePr>
+            <a:graphic xmlns:a="http://schemas.openxmlformats.org/drawingml/2006/main">
+              <a:graphicData uri="http://schemas.openxmlformats.org/drawingml/2006/picture">
+                <pic:pic xmlns:pic="http://schemas.openxmlformats.org/drawingml/2006/picture">
+                  <pic:nvPicPr>
+                    <pic:cNvPr id="1" name=""/>
+                    <pic:cNvPicPr/>
+                  </pic:nvPicPr>
+                  <pic:blipFill>
+                    <a:blip r:embed="rId45"/>
+                    <a:stretch>
+                      <a:fillRect/>
+                    </a:stretch>
+                  </pic:blipFill>
+                  <pic:spPr>
+                    <a:xfrm>
+                      <a:off x="0" y="0"/>
+                      <a:ext cx="5612130" cy="1485900"/>
+                    </a:xfrm>
+                    <a:prstGeom prst="rect">
+                      <a:avLst/>
+                    </a:prstGeom>
+                  </pic:spPr>
+                </pic:pic>
+              </a:graphicData>
+            </a:graphic>
+          </wp:inline>
+        </w:drawing>
+      </w:r>
     </w:p>
     <w:sectPr>
       <w:pgSz w:w="12240" w:h="15840"/>
@@ -3783,6 +4237,119 @@
     </w:lvl>
   </w:abstractNum>
   <w:abstractNum w:abstractNumId="1" w15:restartNumberingAfterBreak="0">
+    <w:nsid w:val="4597016E"/>
+    <w:multiLevelType w:val="hybridMultilevel"/>
+    <w:tmpl w:val="0FD259BE"/>
+    <w:lvl w:ilvl="0" w:tplc="04090001">
+      <w:start w:val="1"/>
+      <w:numFmt w:val="bullet"/>
+      <w:lvlText w:val=""/>
+      <w:lvlJc w:val="left"/>
+      <w:pPr>
+        <w:ind w:left="1080" w:hanging="360"/>
+      </w:pPr>
+      <w:rPr>
+        <w:rFonts w:ascii="Symbol" w:hAnsi="Symbol" w:hint="default"/>
+      </w:rPr>
+    </w:lvl>
+    <w:lvl w:ilvl="1" w:tplc="04090003" w:tentative="1">
+      <w:start w:val="1"/>
+      <w:numFmt w:val="bullet"/>
+      <w:lvlText w:val="o"/>
+      <w:lvlJc w:val="left"/>
+      <w:pPr>
+        <w:ind w:left="1800" w:hanging="360"/>
+      </w:pPr>
+      <w:rPr>
+        <w:rFonts w:ascii="Courier New" w:hAnsi="Courier New" w:cs="Courier New" w:hint="default"/>
+      </w:rPr>
+    </w:lvl>
+    <w:lvl w:ilvl="2" w:tplc="04090005" w:tentative="1">
+      <w:start w:val="1"/>
+      <w:numFmt w:val="bullet"/>
+      <w:lvlText w:val=""/>
+      <w:lvlJc w:val="left"/>
+      <w:pPr>
+        <w:ind w:left="2520" w:hanging="360"/>
+      </w:pPr>
+      <w:rPr>
+        <w:rFonts w:ascii="Wingdings" w:hAnsi="Wingdings" w:hint="default"/>
+      </w:rPr>
+    </w:lvl>
+    <w:lvl w:ilvl="3" w:tplc="04090001" w:tentative="1">
+      <w:start w:val="1"/>
+      <w:numFmt w:val="bullet"/>
+      <w:lvlText w:val=""/>
+      <w:lvlJc w:val="left"/>
+      <w:pPr>
+        <w:ind w:left="3240" w:hanging="360"/>
+      </w:pPr>
+      <w:rPr>
+        <w:rFonts w:ascii="Symbol" w:hAnsi="Symbol" w:hint="default"/>
+      </w:rPr>
+    </w:lvl>
+    <w:lvl w:ilvl="4" w:tplc="04090003" w:tentative="1">
+      <w:start w:val="1"/>
+      <w:numFmt w:val="bullet"/>
+      <w:lvlText w:val="o"/>
+      <w:lvlJc w:val="left"/>
+      <w:pPr>
+        <w:ind w:left="3960" w:hanging="360"/>
+      </w:pPr>
+      <w:rPr>
+        <w:rFonts w:ascii="Courier New" w:hAnsi="Courier New" w:cs="Courier New" w:hint="default"/>
+      </w:rPr>
+    </w:lvl>
+    <w:lvl w:ilvl="5" w:tplc="04090005" w:tentative="1">
+      <w:start w:val="1"/>
+      <w:numFmt w:val="bullet"/>
+      <w:lvlText w:val=""/>
+      <w:lvlJc w:val="left"/>
+      <w:pPr>
+        <w:ind w:left="4680" w:hanging="360"/>
+      </w:pPr>
+      <w:rPr>
+        <w:rFonts w:ascii="Wingdings" w:hAnsi="Wingdings" w:hint="default"/>
+      </w:rPr>
+    </w:lvl>
+    <w:lvl w:ilvl="6" w:tplc="04090001" w:tentative="1">
+      <w:start w:val="1"/>
+      <w:numFmt w:val="bullet"/>
+      <w:lvlText w:val=""/>
+      <w:lvlJc w:val="left"/>
+      <w:pPr>
+        <w:ind w:left="5400" w:hanging="360"/>
+      </w:pPr>
+      <w:rPr>
+        <w:rFonts w:ascii="Symbol" w:hAnsi="Symbol" w:hint="default"/>
+      </w:rPr>
+    </w:lvl>
+    <w:lvl w:ilvl="7" w:tplc="04090003" w:tentative="1">
+      <w:start w:val="1"/>
+      <w:numFmt w:val="bullet"/>
+      <w:lvlText w:val="o"/>
+      <w:lvlJc w:val="left"/>
+      <w:pPr>
+        <w:ind w:left="6120" w:hanging="360"/>
+      </w:pPr>
+      <w:rPr>
+        <w:rFonts w:ascii="Courier New" w:hAnsi="Courier New" w:cs="Courier New" w:hint="default"/>
+      </w:rPr>
+    </w:lvl>
+    <w:lvl w:ilvl="8" w:tplc="04090005" w:tentative="1">
+      <w:start w:val="1"/>
+      <w:numFmt w:val="bullet"/>
+      <w:lvlText w:val=""/>
+      <w:lvlJc w:val="left"/>
+      <w:pPr>
+        <w:ind w:left="6840" w:hanging="360"/>
+      </w:pPr>
+      <w:rPr>
+        <w:rFonts w:ascii="Wingdings" w:hAnsi="Wingdings" w:hint="default"/>
+      </w:rPr>
+    </w:lvl>
+  </w:abstractNum>
+  <w:abstractNum w:abstractNumId="2" w15:restartNumberingAfterBreak="0">
     <w:nsid w:val="6F530442"/>
     <w:multiLevelType w:val="hybridMultilevel"/>
     <w:tmpl w:val="CEE00A78"/>
@@ -3872,10 +4439,13 @@
     </w:lvl>
   </w:abstractNum>
   <w:num w:numId="1">
-    <w:abstractNumId w:val="1"/>
+    <w:abstractNumId w:val="2"/>
   </w:num>
   <w:num w:numId="2">
     <w:abstractNumId w:val="0"/>
+  </w:num>
+  <w:num w:numId="3">
+    <w:abstractNumId w:val="1"/>
   </w:num>
 </w:numbering>
 </file>
@@ -4757,7 +5327,7 @@
 </file>
 
 <file path=customXml/itemProps1.xml><?xml version="1.0" encoding="utf-8"?>
-<ds:datastoreItem xmlns:ds="http://schemas.openxmlformats.org/officeDocument/2006/customXml" ds:itemID="{5591DF70-4225-4F2B-A9D7-E7A058083444}">
+<ds:datastoreItem xmlns:ds="http://schemas.openxmlformats.org/officeDocument/2006/customXml" ds:itemID="{1AEC374B-0D8E-450D-83EF-E8A215306C05}">
   <ds:schemaRefs>
     <ds:schemaRef ds:uri="http://schemas.openxmlformats.org/officeDocument/2006/bibliography"/>
   </ds:schemaRefs>

--- a/Laboratorios/Laboratorio 1/FreeBSD VMWare/FreeBSD-3GB.docx
+++ b/Laboratorios/Laboratorio 1/FreeBSD VMWare/FreeBSD-3GB.docx
@@ -1129,12 +1129,14 @@
     <w:p>
       <w:pPr>
         <w:pStyle w:val="Prrafodelista"/>
-      </w:pPr>
-      <w:r>
-        <w:rPr>
-          <w:lang w:val="es-ES"/>
-        </w:rPr>
-        <w:lastRenderedPageBreak/>
+        <w:rPr>
+          <w:lang w:val="es-ES"/>
+        </w:rPr>
+      </w:pPr>
+      <w:r>
+        <w:rPr>
+          <w:lang w:val="es-ES"/>
+        </w:rPr>
         <w:t>Instalamos según nuestras preferencias en este caso instalaremos desde una imagen ISO</w:t>
       </w:r>
       <w:r>
@@ -1143,8 +1145,8 @@
         </w:rPr>
         <w:drawing>
           <wp:inline distT="0" distB="0" distL="0" distR="0" wp14:anchorId="57A9A9E8" wp14:editId="45D972FC">
-            <wp:extent cx="5612130" cy="4601845"/>
-            <wp:effectExtent l="0" t="0" r="7620" b="8255"/>
+            <wp:extent cx="5612130" cy="2687320"/>
+            <wp:effectExtent l="0" t="0" r="7620" b="0"/>
             <wp:docPr id="5" name="Imagen 5"/>
             <wp:cNvGraphicFramePr>
               <a:graphicFrameLocks xmlns:a="http://schemas.openxmlformats.org/drawingml/2006/main" noChangeAspect="1"/>
@@ -1156,20 +1158,27 @@
                     <pic:cNvPr id="1" name=""/>
                     <pic:cNvPicPr/>
                   </pic:nvPicPr>
-                  <pic:blipFill>
+                  <pic:blipFill rotWithShape="1">
                     <a:blip r:embed="rId7"/>
-                    <a:stretch>
-                      <a:fillRect/>
-                    </a:stretch>
+                    <a:srcRect t="41603"/>
+                    <a:stretch/>
                   </pic:blipFill>
-                  <pic:spPr>
+                  <pic:spPr bwMode="auto">
                     <a:xfrm>
                       <a:off x="0" y="0"/>
-                      <a:ext cx="5612130" cy="4601845"/>
+                      <a:ext cx="5612130" cy="2687320"/>
                     </a:xfrm>
                     <a:prstGeom prst="rect">
                       <a:avLst/>
                     </a:prstGeom>
+                    <a:ln>
+                      <a:noFill/>
+                    </a:ln>
+                    <a:extLst>
+                      <a:ext uri="{53640926-AAD7-44D8-BBD7-CCE9431645EC}">
+                        <a14:shadowObscured xmlns:a14="http://schemas.microsoft.com/office/drawing/2010/main"/>
+                      </a:ext>
+                    </a:extLst>
                   </pic:spPr>
                 </pic:pic>
               </a:graphicData>
@@ -1197,7 +1206,6 @@
         <w:rPr>
           <w:noProof/>
         </w:rPr>
-        <w:lastRenderedPageBreak/>
         <w:drawing>
           <wp:inline distT="0" distB="0" distL="0" distR="0" wp14:anchorId="499E3F86" wp14:editId="63521118">
             <wp:extent cx="5612130" cy="4472305"/>
@@ -1564,11 +1572,10 @@
         <w:rPr>
           <w:noProof/>
         </w:rPr>
-        <w:lastRenderedPageBreak/>
         <w:drawing>
           <wp:inline distT="0" distB="0" distL="0" distR="0" wp14:anchorId="7280FF85" wp14:editId="59D77CD6">
-            <wp:extent cx="5612130" cy="3583940"/>
-            <wp:effectExtent l="0" t="0" r="7620" b="0"/>
+            <wp:extent cx="5191125" cy="3315084"/>
+            <wp:effectExtent l="0" t="0" r="0" b="0"/>
             <wp:docPr id="8" name="Imagen 8"/>
             <wp:cNvGraphicFramePr>
               <a:graphicFrameLocks xmlns:a="http://schemas.openxmlformats.org/drawingml/2006/main" noChangeAspect="1"/>
@@ -1589,7 +1596,7 @@
                   <pic:spPr>
                     <a:xfrm>
                       <a:off x="0" y="0"/>
-                      <a:ext cx="5612130" cy="3583940"/>
+                      <a:ext cx="5196693" cy="3318640"/>
                     </a:xfrm>
                     <a:prstGeom prst="rect">
                       <a:avLst/>
@@ -1601,6 +1608,14 @@
           </wp:inline>
         </w:drawing>
       </w:r>
+    </w:p>
+    <w:p>
+      <w:pPr>
+        <w:pStyle w:val="Prrafodelista"/>
+        <w:rPr>
+          <w:lang w:val="es-ES"/>
+        </w:rPr>
+      </w:pPr>
     </w:p>
     <w:p>
       <w:pPr>
@@ -1694,6 +1709,7 @@
       <w:pPr>
         <w:pStyle w:val="Prrafodelista"/>
         <w:rPr>
+          <w:noProof/>
           <w:lang w:val="es-ES"/>
         </w:rPr>
       </w:pPr>
@@ -1728,11 +1744,10 @@
         <w:rPr>
           <w:noProof/>
         </w:rPr>
-        <w:lastRenderedPageBreak/>
         <w:drawing>
           <wp:inline distT="0" distB="0" distL="0" distR="0" wp14:anchorId="285C256C" wp14:editId="5877CB3E">
-            <wp:extent cx="5612130" cy="3319145"/>
-            <wp:effectExtent l="0" t="0" r="7620" b="0"/>
+            <wp:extent cx="5162550" cy="3053253"/>
+            <wp:effectExtent l="0" t="0" r="0" b="0"/>
             <wp:docPr id="38" name="Imagen 38"/>
             <wp:cNvGraphicFramePr>
               <a:graphicFrameLocks xmlns:a="http://schemas.openxmlformats.org/drawingml/2006/main" noChangeAspect="1"/>
@@ -1753,7 +1768,7 @@
                   <pic:spPr>
                     <a:xfrm>
                       <a:off x="0" y="0"/>
-                      <a:ext cx="5612130" cy="3319145"/>
+                      <a:ext cx="5167821" cy="3056370"/>
                     </a:xfrm>
                     <a:prstGeom prst="rect">
                       <a:avLst/>
@@ -1765,10 +1780,21 @@
           </wp:inline>
         </w:drawing>
       </w:r>
-      <w:r>
-        <w:rPr>
-          <w:noProof/>
-        </w:rPr>
+    </w:p>
+    <w:p>
+      <w:pPr>
+        <w:pStyle w:val="Prrafodelista"/>
+        <w:rPr>
+          <w:lang w:val="es-ES"/>
+        </w:rPr>
+      </w:pPr>
+      <w:bookmarkStart w:id="3" w:name="_GoBack"/>
+      <w:bookmarkEnd w:id="3"/>
+      <w:r>
+        <w:rPr>
+          <w:noProof/>
+        </w:rPr>
+        <w:lastRenderedPageBreak/>
         <w:drawing>
           <wp:inline distT="0" distB="0" distL="0" distR="0" wp14:anchorId="7E920E52" wp14:editId="443C6696">
             <wp:extent cx="5612130" cy="3620135"/>
@@ -1863,7 +1889,6 @@
         <w:rPr>
           <w:noProof/>
         </w:rPr>
-        <w:lastRenderedPageBreak/>
         <w:drawing>
           <wp:inline distT="0" distB="0" distL="0" distR="0" wp14:anchorId="277E1A19" wp14:editId="7ACF70E1">
             <wp:extent cx="5612130" cy="3632835"/>
@@ -1926,6 +1951,7 @@
         <w:rPr>
           <w:noProof/>
         </w:rPr>
+        <w:lastRenderedPageBreak/>
         <w:drawing>
           <wp:inline distT="0" distB="0" distL="0" distR="0" wp14:anchorId="6D35874B" wp14:editId="399437D1">
             <wp:extent cx="4886325" cy="3792735"/>
@@ -1980,7 +2006,7 @@
           <w:lang w:val="es-ES"/>
         </w:rPr>
       </w:pPr>
-      <w:bookmarkStart w:id="3" w:name="_Toc54787146"/>
+      <w:bookmarkStart w:id="4" w:name="_Toc54787146"/>
       <w:r>
         <w:rPr>
           <w:b/>
@@ -1990,7 +2016,7 @@
         <w:lastRenderedPageBreak/>
         <w:t>Particionando</w:t>
       </w:r>
-      <w:bookmarkEnd w:id="3"/>
+      <w:bookmarkEnd w:id="4"/>
     </w:p>
     <w:p>
       <w:pPr>
@@ -2481,7 +2507,7 @@
           <w:sz w:val="32"/>
         </w:rPr>
       </w:pPr>
-      <w:bookmarkStart w:id="4" w:name="_Toc54787147"/>
+      <w:bookmarkStart w:id="5" w:name="_Toc54787147"/>
       <w:r>
         <w:rPr>
           <w:rStyle w:val="Ttulo2Car"/>
@@ -2491,7 +2517,7 @@
         <w:lastRenderedPageBreak/>
         <w:t>CONFIGURACION DE RED</w:t>
       </w:r>
-      <w:bookmarkEnd w:id="4"/>
+      <w:bookmarkEnd w:id="5"/>
     </w:p>
     <w:p>
       <w:pPr>
@@ -3370,7 +3396,7 @@
           <w:lang w:val="es-ES"/>
         </w:rPr>
       </w:pPr>
-      <w:bookmarkStart w:id="5" w:name="_Toc54787149"/>
+      <w:bookmarkStart w:id="6" w:name="_Toc54787149"/>
       <w:r>
         <w:rPr>
           <w:rStyle w:val="Ttulo2Car"/>
@@ -3381,7 +3407,7 @@
         <w:lastRenderedPageBreak/>
         <w:t>Probando la red</w:t>
       </w:r>
-      <w:bookmarkEnd w:id="5"/>
+      <w:bookmarkEnd w:id="6"/>
       <w:r>
         <w:rPr>
           <w:noProof/>
@@ -3389,8 +3415,6 @@
         </w:rPr>
         <w:t>:</w:t>
       </w:r>
-      <w:bookmarkStart w:id="6" w:name="_GoBack"/>
-      <w:bookmarkEnd w:id="6"/>
     </w:p>
     <w:p>
       <w:pPr>
@@ -3753,25 +3777,7 @@
         <w:rPr>
           <w:lang w:val="es-ES"/>
         </w:rPr>
-        <w:t>Como nos interesa configurar cuatro</w:t>
-      </w:r>
-      <w:r>
-        <w:rPr>
-          <w:lang w:val="es-ES"/>
-        </w:rPr>
-        <w:t xml:space="preserve"> usuario</w:t>
-      </w:r>
-      <w:r>
-        <w:rPr>
-          <w:lang w:val="es-ES"/>
-        </w:rPr>
-        <w:t>s</w:t>
-      </w:r>
-      <w:r>
-        <w:rPr>
-          <w:lang w:val="es-ES"/>
-        </w:rPr>
-        <w:t>, escribimos las contraseñas y localización del directorio local entre otros siguiendo las instrucciones dadas durante la configuración.</w:t>
+        <w:t>Como nos interesa configurar cuatro usuarios, escribimos las contraseñas y localización del directorio local entre otros siguiendo las instrucciones dadas durante la configuración.</w:t>
       </w:r>
     </w:p>
     <w:p>
@@ -5327,7 +5333,7 @@
 </file>
 
 <file path=customXml/itemProps1.xml><?xml version="1.0" encoding="utf-8"?>
-<ds:datastoreItem xmlns:ds="http://schemas.openxmlformats.org/officeDocument/2006/customXml" ds:itemID="{1AEC374B-0D8E-450D-83EF-E8A215306C05}">
+<ds:datastoreItem xmlns:ds="http://schemas.openxmlformats.org/officeDocument/2006/customXml" ds:itemID="{A5EDB981-2BCF-4CEC-AAF7-DB44038EEC04}">
   <ds:schemaRefs>
     <ds:schemaRef ds:uri="http://schemas.openxmlformats.org/officeDocument/2006/bibliography"/>
   </ds:schemaRefs>

--- a/Laboratorios/Laboratorio 1/FreeBSD VMWare/FreeBSD-3GB.docx
+++ b/Laboratorios/Laboratorio 1/FreeBSD VMWare/FreeBSD-3GB.docx
@@ -1788,8 +1788,6 @@
           <w:lang w:val="es-ES"/>
         </w:rPr>
       </w:pPr>
-      <w:bookmarkStart w:id="3" w:name="_GoBack"/>
-      <w:bookmarkEnd w:id="3"/>
       <w:r>
         <w:rPr>
           <w:noProof/>
@@ -2006,7 +2004,7 @@
           <w:lang w:val="es-ES"/>
         </w:rPr>
       </w:pPr>
-      <w:bookmarkStart w:id="4" w:name="_Toc54787146"/>
+      <w:bookmarkStart w:id="3" w:name="_Toc54787146"/>
       <w:r>
         <w:rPr>
           <w:b/>
@@ -2016,7 +2014,7 @@
         <w:lastRenderedPageBreak/>
         <w:t>Particionando</w:t>
       </w:r>
-      <w:bookmarkEnd w:id="4"/>
+      <w:bookmarkEnd w:id="3"/>
     </w:p>
     <w:p>
       <w:pPr>
@@ -2507,7 +2505,7 @@
           <w:sz w:val="32"/>
         </w:rPr>
       </w:pPr>
-      <w:bookmarkStart w:id="5" w:name="_Toc54787147"/>
+      <w:bookmarkStart w:id="4" w:name="_Toc54787147"/>
       <w:r>
         <w:rPr>
           <w:rStyle w:val="Ttulo2Car"/>
@@ -2517,7 +2515,15 @@
         <w:lastRenderedPageBreak/>
         <w:t>CONFIGURACION DE RED</w:t>
       </w:r>
-      <w:bookmarkEnd w:id="5"/>
+      <w:bookmarkEnd w:id="4"/>
+      <w:r>
+        <w:rPr>
+          <w:rStyle w:val="Ttulo2Car"/>
+          <w:b/>
+          <w:sz w:val="32"/>
+        </w:rPr>
+        <w:t xml:space="preserve"> parte 1</w:t>
+      </w:r>
     </w:p>
     <w:p>
       <w:pPr>
@@ -2589,124 +2595,15 @@
           <w:noProof/>
         </w:rPr>
         <w:drawing>
-          <wp:anchor distT="0" distB="0" distL="114300" distR="114300" simplePos="0" relativeHeight="251659264" behindDoc="0" locked="0" layoutInCell="1" allowOverlap="1" wp14:anchorId="58609153" wp14:editId="0BB4017C">
+          <wp:anchor distT="0" distB="0" distL="114300" distR="114300" simplePos="0" relativeHeight="251660288" behindDoc="0" locked="0" layoutInCell="1" allowOverlap="1" wp14:anchorId="7B68018D" wp14:editId="60107296">
             <wp:simplePos x="0" y="0"/>
-            <wp:positionH relativeFrom="margin">
-              <wp:align>right</wp:align>
+            <wp:positionH relativeFrom="column">
+              <wp:posOffset>-145021</wp:posOffset>
             </wp:positionH>
             <wp:positionV relativeFrom="paragraph">
-              <wp:posOffset>431165</wp:posOffset>
+              <wp:posOffset>516058</wp:posOffset>
             </wp:positionV>
-            <wp:extent cx="2752725" cy="1419225"/>
-            <wp:effectExtent l="0" t="0" r="9525" b="9525"/>
-            <wp:wrapSquare wrapText="bothSides"/>
-            <wp:docPr id="25" name="Imagen 25"/>
-            <wp:cNvGraphicFramePr>
-              <a:graphicFrameLocks xmlns:a="http://schemas.openxmlformats.org/drawingml/2006/main" noChangeAspect="1"/>
-            </wp:cNvGraphicFramePr>
-            <a:graphic xmlns:a="http://schemas.openxmlformats.org/drawingml/2006/main">
-              <a:graphicData uri="http://schemas.openxmlformats.org/drawingml/2006/picture">
-                <pic:pic xmlns:pic="http://schemas.openxmlformats.org/drawingml/2006/picture">
-                  <pic:nvPicPr>
-                    <pic:cNvPr id="1" name=""/>
-                    <pic:cNvPicPr/>
-                  </pic:nvPicPr>
-                  <pic:blipFill>
-                    <a:blip r:embed="rId25">
-                      <a:extLst>
-                        <a:ext uri="{28A0092B-C50C-407E-A947-70E740481C1C}">
-                          <a14:useLocalDpi xmlns:a14="http://schemas.microsoft.com/office/drawing/2010/main" val="0"/>
-                        </a:ext>
-                      </a:extLst>
-                    </a:blip>
-                    <a:stretch>
-                      <a:fillRect/>
-                    </a:stretch>
-                  </pic:blipFill>
-                  <pic:spPr>
-                    <a:xfrm>
-                      <a:off x="0" y="0"/>
-                      <a:ext cx="2752725" cy="1419225"/>
-                    </a:xfrm>
-                    <a:prstGeom prst="rect">
-                      <a:avLst/>
-                    </a:prstGeom>
-                  </pic:spPr>
-                </pic:pic>
-              </a:graphicData>
-            </a:graphic>
-            <wp14:sizeRelH relativeFrom="page">
-              <wp14:pctWidth>0</wp14:pctWidth>
-            </wp14:sizeRelH>
-            <wp14:sizeRelV relativeFrom="page">
-              <wp14:pctHeight>0</wp14:pctHeight>
-            </wp14:sizeRelV>
-          </wp:anchor>
-        </w:drawing>
-      </w:r>
-      <w:r>
-        <w:rPr>
-          <w:lang w:val="es-ES"/>
-        </w:rPr>
-        <w:t>En la configuración proveemos una IPV</w:t>
-      </w:r>
-      <w:r>
-        <w:rPr>
-          <w:lang w:val="es-ES"/>
-        </w:rPr>
-        <w:t>4 para</w:t>
-      </w:r>
-      <w:r>
-        <w:rPr>
-          <w:lang w:val="es-ES"/>
-        </w:rPr>
-        <w:t xml:space="preserve"> hacer nuestra configuración de </w:t>
-      </w:r>
-      <w:r>
-        <w:rPr>
-          <w:lang w:val="es-ES"/>
-        </w:rPr>
-        <w:t>Gateway,</w:t>
-      </w:r>
-      <w:r>
-        <w:rPr>
-          <w:lang w:val="es-ES"/>
-        </w:rPr>
-        <w:t xml:space="preserve"> ip</w:t>
-      </w:r>
-      <w:r>
-        <w:rPr>
-          <w:lang w:val="es-ES"/>
-        </w:rPr>
-        <w:t xml:space="preserve"> y Mascara., damos en no para DHCP   ya que</w:t>
-      </w:r>
-      <w:r>
-        <w:rPr>
-          <w:lang w:val="es-ES"/>
-        </w:rPr>
-        <w:t xml:space="preserve"> no es necesaria.</w:t>
-      </w:r>
-    </w:p>
-    <w:p>
-      <w:pPr>
-        <w:rPr>
-          <w:lang w:val="es-ES"/>
-        </w:rPr>
-      </w:pPr>
-      <w:r>
-        <w:rPr>
-          <w:noProof/>
-        </w:rPr>
-        <w:drawing>
-          <wp:anchor distT="0" distB="0" distL="114300" distR="114300" simplePos="0" relativeHeight="251660288" behindDoc="0" locked="0" layoutInCell="1" allowOverlap="1" wp14:anchorId="13A9ADD8" wp14:editId="6F7EE8FE">
-            <wp:simplePos x="0" y="0"/>
-            <wp:positionH relativeFrom="column">
-              <wp:posOffset>452755</wp:posOffset>
-            </wp:positionH>
-            <wp:positionV relativeFrom="paragraph">
-              <wp:posOffset>141605</wp:posOffset>
-            </wp:positionV>
-            <wp:extent cx="2573020" cy="1209675"/>
+            <wp:extent cx="2249170" cy="1057275"/>
             <wp:effectExtent l="0" t="0" r="0" b="9525"/>
             <wp:wrapSquare wrapText="bothSides"/>
             <wp:docPr id="24" name="Imagen 24"/>
@@ -2721,7 +2618,7 @@
                     <pic:cNvPicPr/>
                   </pic:nvPicPr>
                   <pic:blipFill rotWithShape="1">
-                    <a:blip r:embed="rId26">
+                    <a:blip r:embed="rId25">
                       <a:extLst>
                         <a:ext uri="{28A0092B-C50C-407E-A947-70E740481C1C}">
                           <a14:useLocalDpi xmlns:a14="http://schemas.microsoft.com/office/drawing/2010/main" val="0"/>
@@ -2734,7 +2631,7 @@
                   <pic:spPr bwMode="auto">
                     <a:xfrm>
                       <a:off x="0" y="0"/>
-                      <a:ext cx="2573020" cy="1209675"/>
+                      <a:ext cx="2249170" cy="1057275"/>
                     </a:xfrm>
                     <a:prstGeom prst="rect">
                       <a:avLst/>
@@ -2760,23 +2657,23 @@
           </wp:anchor>
         </w:drawing>
       </w:r>
-    </w:p>
-    <w:p>
-      <w:pPr>
-        <w:ind w:left="720"/>
-        <w:rPr>
-          <w:lang w:val="es-ES"/>
-        </w:rPr>
-      </w:pPr>
       <w:r>
         <w:rPr>
           <w:noProof/>
         </w:rPr>
         <w:drawing>
-          <wp:inline distT="0" distB="0" distL="0" distR="0" wp14:anchorId="0F6DF5C6" wp14:editId="3F208FDF">
-            <wp:extent cx="3619500" cy="1685925"/>
-            <wp:effectExtent l="0" t="0" r="0" b="9525"/>
-            <wp:docPr id="51" name="Imagen 51"/>
+          <wp:anchor distT="0" distB="0" distL="114300" distR="114300" simplePos="0" relativeHeight="251659264" behindDoc="0" locked="0" layoutInCell="1" allowOverlap="1" wp14:anchorId="78159BF9" wp14:editId="700D8AFA">
+            <wp:simplePos x="0" y="0"/>
+            <wp:positionH relativeFrom="margin">
+              <wp:posOffset>2145775</wp:posOffset>
+            </wp:positionH>
+            <wp:positionV relativeFrom="paragraph">
+              <wp:posOffset>432435</wp:posOffset>
+            </wp:positionV>
+            <wp:extent cx="2364740" cy="1219200"/>
+            <wp:effectExtent l="0" t="0" r="0" b="0"/>
+            <wp:wrapSquare wrapText="bothSides"/>
+            <wp:docPr id="25" name="Imagen 25"/>
             <wp:cNvGraphicFramePr>
               <a:graphicFrameLocks xmlns:a="http://schemas.openxmlformats.org/drawingml/2006/main" noChangeAspect="1"/>
             </wp:cNvGraphicFramePr>
@@ -2788,7 +2685,13 @@
                     <pic:cNvPicPr/>
                   </pic:nvPicPr>
                   <pic:blipFill>
-                    <a:blip r:embed="rId27"/>
+                    <a:blip r:embed="rId26">
+                      <a:extLst>
+                        <a:ext uri="{28A0092B-C50C-407E-A947-70E740481C1C}">
+                          <a14:useLocalDpi xmlns:a14="http://schemas.microsoft.com/office/drawing/2010/main" val="0"/>
+                        </a:ext>
+                      </a:extLst>
+                    </a:blip>
                     <a:stretch>
                       <a:fillRect/>
                     </a:stretch>
@@ -2796,7 +2699,7 @@
                   <pic:spPr>
                     <a:xfrm>
                       <a:off x="0" y="0"/>
-                      <a:ext cx="3619500" cy="1685925"/>
+                      <a:ext cx="2364740" cy="1219200"/>
                     </a:xfrm>
                     <a:prstGeom prst="rect">
                       <a:avLst/>
@@ -2805,91 +2708,157 @@
                 </pic:pic>
               </a:graphicData>
             </a:graphic>
-          </wp:inline>
+            <wp14:sizeRelH relativeFrom="page">
+              <wp14:pctWidth>0</wp14:pctWidth>
+            </wp14:sizeRelH>
+            <wp14:sizeRelV relativeFrom="page">
+              <wp14:pctHeight>0</wp14:pctHeight>
+            </wp14:sizeRelV>
+          </wp:anchor>
         </w:drawing>
       </w:r>
-    </w:p>
-    <w:p>
-      <w:pPr>
-        <w:ind w:left="720"/>
-        <w:rPr>
-          <w:lang w:val="es-ES"/>
-        </w:rPr>
-      </w:pPr>
-      <w:r>
-        <w:rPr>
-          <w:lang w:val="es-ES"/>
-        </w:rPr>
-        <w:t xml:space="preserve">Para la configuración de la IP </w:t>
-      </w:r>
-      <w:r>
-        <w:rPr>
-          <w:lang w:val="es-ES"/>
-        </w:rPr>
-        <w:t>estática,</w:t>
-      </w:r>
-      <w:r>
-        <w:rPr>
-          <w:lang w:val="es-ES"/>
-        </w:rPr>
-        <w:t xml:space="preserve"> ponemos los datos proporcionados en el laboratorio y damos en OK</w:t>
-      </w:r>
-    </w:p>
-    <w:p>
-      <w:pPr>
-        <w:rPr>
-          <w:lang w:val="es-ES"/>
-        </w:rPr>
-      </w:pPr>
-    </w:p>
-    <w:p>
-      <w:pPr>
-        <w:rPr>
-          <w:lang w:val="es-ES"/>
-        </w:rPr>
-      </w:pPr>
-    </w:p>
-    <w:p>
-      <w:pPr>
-        <w:rPr>
-          <w:lang w:val="es-ES"/>
-        </w:rPr>
-      </w:pPr>
-    </w:p>
-    <w:p>
-      <w:pPr>
-        <w:rPr>
-          <w:lang w:val="es-ES"/>
-        </w:rPr>
-      </w:pPr>
-    </w:p>
-    <w:p>
-      <w:pPr>
-        <w:rPr>
-          <w:lang w:val="es-ES"/>
-        </w:rPr>
-      </w:pPr>
-    </w:p>
-    <w:p>
-      <w:pPr>
-        <w:ind w:firstLine="720"/>
-        <w:rPr>
-          <w:lang w:val="es-ES"/>
-        </w:rPr>
-      </w:pPr>
-      <w:r>
-        <w:rPr>
-          <w:noProof/>
-        </w:rPr>
-        <w:lastRenderedPageBreak/>
+      <w:r>
+        <w:rPr>
+          <w:noProof/>
+        </w:rPr>
         <w:drawing>
-          <wp:anchor distT="0" distB="0" distL="114300" distR="114300" simplePos="0" relativeHeight="251662336" behindDoc="0" locked="0" layoutInCell="1" allowOverlap="1" wp14:anchorId="52EABD21" wp14:editId="12667C8C">
+          <wp:anchor distT="0" distB="0" distL="114300" distR="114300" simplePos="0" relativeHeight="251663360" behindDoc="0" locked="0" layoutInCell="1" allowOverlap="1" wp14:anchorId="52998BD6" wp14:editId="679663B0">
             <wp:simplePos x="0" y="0"/>
             <wp:positionH relativeFrom="column">
-              <wp:posOffset>3053715</wp:posOffset>
+              <wp:posOffset>4521353</wp:posOffset>
             </wp:positionH>
             <wp:positionV relativeFrom="paragraph">
-              <wp:posOffset>160020</wp:posOffset>
+              <wp:posOffset>579296</wp:posOffset>
+            </wp:positionV>
+            <wp:extent cx="1566041" cy="861849"/>
+            <wp:effectExtent l="0" t="0" r="0" b="0"/>
+            <wp:wrapSquare wrapText="bothSides"/>
+            <wp:docPr id="2" name="Imagen 2"/>
+            <wp:cNvGraphicFramePr>
+              <a:graphicFrameLocks xmlns:a="http://schemas.openxmlformats.org/drawingml/2006/main" noChangeAspect="1"/>
+            </wp:cNvGraphicFramePr>
+            <a:graphic xmlns:a="http://schemas.openxmlformats.org/drawingml/2006/main">
+              <a:graphicData uri="http://schemas.openxmlformats.org/drawingml/2006/picture">
+                <pic:pic xmlns:pic="http://schemas.openxmlformats.org/drawingml/2006/picture">
+                  <pic:nvPicPr>
+                    <pic:cNvPr id="1" name=""/>
+                    <pic:cNvPicPr/>
+                  </pic:nvPicPr>
+                  <pic:blipFill rotWithShape="1">
+                    <a:blip r:embed="rId27">
+                      <a:extLst>
+                        <a:ext uri="{28A0092B-C50C-407E-A947-70E740481C1C}">
+                          <a14:useLocalDpi xmlns:a14="http://schemas.microsoft.com/office/drawing/2010/main" val="0"/>
+                        </a:ext>
+                      </a:extLst>
+                    </a:blip>
+                    <a:srcRect l="16091" t="24260" r="15388" b="11554"/>
+                    <a:stretch/>
+                  </pic:blipFill>
+                  <pic:spPr bwMode="auto">
+                    <a:xfrm>
+                      <a:off x="0" y="0"/>
+                      <a:ext cx="1566041" cy="861849"/>
+                    </a:xfrm>
+                    <a:prstGeom prst="rect">
+                      <a:avLst/>
+                    </a:prstGeom>
+                    <a:ln>
+                      <a:noFill/>
+                    </a:ln>
+                    <a:extLst>
+                      <a:ext uri="{53640926-AAD7-44D8-BBD7-CCE9431645EC}">
+                        <a14:shadowObscured xmlns:a14="http://schemas.microsoft.com/office/drawing/2010/main"/>
+                      </a:ext>
+                    </a:extLst>
+                  </pic:spPr>
+                </pic:pic>
+              </a:graphicData>
+            </a:graphic>
+            <wp14:sizeRelH relativeFrom="page">
+              <wp14:pctWidth>0</wp14:pctWidth>
+            </wp14:sizeRelH>
+            <wp14:sizeRelV relativeFrom="page">
+              <wp14:pctHeight>0</wp14:pctHeight>
+            </wp14:sizeRelV>
+          </wp:anchor>
+        </w:drawing>
+      </w:r>
+      <w:r>
+        <w:rPr>
+          <w:lang w:val="es-ES"/>
+        </w:rPr>
+        <w:t>En la configuración proveemos una IPV</w:t>
+      </w:r>
+      <w:r>
+        <w:rPr>
+          <w:lang w:val="es-ES"/>
+        </w:rPr>
+        <w:t>4 para</w:t>
+      </w:r>
+      <w:r>
+        <w:rPr>
+          <w:lang w:val="es-ES"/>
+        </w:rPr>
+        <w:t xml:space="preserve"> hacer nuestra configuración de </w:t>
+      </w:r>
+      <w:r>
+        <w:rPr>
+          <w:lang w:val="es-ES"/>
+        </w:rPr>
+        <w:t>Gateway,</w:t>
+      </w:r>
+      <w:r>
+        <w:rPr>
+          <w:lang w:val="es-ES"/>
+        </w:rPr>
+        <w:t xml:space="preserve"> ip</w:t>
+      </w:r>
+      <w:r>
+        <w:rPr>
+          <w:lang w:val="es-ES"/>
+        </w:rPr>
+        <w:t xml:space="preserve"> y Mascara., lo </w:t>
+      </w:r>
+      <w:r>
+        <w:rPr>
+          <w:b/>
+          <w:lang w:val="es-ES"/>
+        </w:rPr>
+        <w:t>dejamos en DHCP inicialmente</w:t>
+      </w:r>
+      <w:r>
+        <w:rPr>
+          <w:lang w:val="es-ES"/>
+        </w:rPr>
+        <w:t>.</w:t>
+      </w:r>
+    </w:p>
+    <w:p>
+      <w:pPr>
+        <w:rPr>
+          <w:lang w:val="es-ES"/>
+        </w:rPr>
+      </w:pPr>
+    </w:p>
+    <w:p>
+      <w:pPr>
+        <w:rPr>
+          <w:lang w:val="es-ES"/>
+        </w:rPr>
+      </w:pPr>
+      <w:r>
+        <w:rPr>
+          <w:noProof/>
+        </w:rPr>
+        <w:drawing>
+          <wp:anchor distT="0" distB="0" distL="114300" distR="114300" simplePos="0" relativeHeight="251662336" behindDoc="0" locked="0" layoutInCell="1" allowOverlap="1" wp14:anchorId="4E162042" wp14:editId="41E05F9D">
+            <wp:simplePos x="0" y="0"/>
+            <wp:positionH relativeFrom="column">
+              <wp:posOffset>320456</wp:posOffset>
+            </wp:positionH>
+            <wp:positionV relativeFrom="paragraph">
+              <wp:posOffset>14605</wp:posOffset>
             </wp:positionV>
             <wp:extent cx="2295525" cy="1076325"/>
             <wp:effectExtent l="0" t="0" r="9525" b="9525"/>
@@ -2945,6 +2914,13 @@
           </wp:anchor>
         </w:drawing>
       </w:r>
+    </w:p>
+    <w:p>
+      <w:pPr>
+        <w:rPr>
+          <w:lang w:val="es-ES"/>
+        </w:rPr>
+      </w:pPr>
       <w:r>
         <w:rPr>
           <w:lang w:val="es-ES"/>
@@ -2955,13 +2931,6 @@
     <w:p>
       <w:pPr>
         <w:rPr>
-          <w:lang w:val="es-ES"/>
-        </w:rPr>
-      </w:pPr>
-    </w:p>
-    <w:p>
-      <w:pPr>
-        <w:rPr>
           <w:noProof/>
           <w:lang w:val="es-ES"/>
         </w:rPr>
@@ -2982,21 +2951,27 @@
         <w:rPr>
           <w:lang w:val="es-ES"/>
         </w:rPr>
-        <w:t xml:space="preserve"> escribimos </w:t>
+        <w:t xml:space="preserve"> escribimos el</w:t>
+      </w:r>
+      <w:r>
+        <w:rPr>
+          <w:lang w:val="es-ES"/>
+        </w:rPr>
+        <w:t xml:space="preserve"> </w:t>
       </w:r>
       <w:proofErr w:type="gramStart"/>
       <w:r>
         <w:rPr>
           <w:lang w:val="es-ES"/>
         </w:rPr>
-        <w:t>el  DNS</w:t>
+        <w:t>DNS  para</w:t>
       </w:r>
       <w:proofErr w:type="gramEnd"/>
       <w:r>
         <w:rPr>
           <w:lang w:val="es-ES"/>
         </w:rPr>
-        <w:t xml:space="preserve">  para finalizar la configuración de la red.</w:t>
+        <w:t xml:space="preserve"> finalizar la configuración de la red.</w:t>
       </w:r>
       <w:r>
         <w:rPr>
@@ -3010,10 +2985,10 @@
           <w:noProof/>
         </w:rPr>
         <w:drawing>
-          <wp:inline distT="0" distB="0" distL="0" distR="0" wp14:anchorId="3C3F5F8F" wp14:editId="679F22BE">
-            <wp:extent cx="5612130" cy="1400810"/>
-            <wp:effectExtent l="0" t="0" r="7620" b="8890"/>
-            <wp:docPr id="52" name="Imagen 52"/>
+          <wp:inline distT="0" distB="0" distL="0" distR="0" wp14:anchorId="3A7D055D" wp14:editId="60ACA803">
+            <wp:extent cx="5429250" cy="1466850"/>
+            <wp:effectExtent l="0" t="0" r="0" b="0"/>
+            <wp:docPr id="3" name="Imagen 3"/>
             <wp:cNvGraphicFramePr>
               <a:graphicFrameLocks xmlns:a="http://schemas.openxmlformats.org/drawingml/2006/main" noChangeAspect="1"/>
             </wp:cNvGraphicFramePr>
@@ -3033,7 +3008,7 @@
                   <pic:spPr>
                     <a:xfrm>
                       <a:off x="0" y="0"/>
-                      <a:ext cx="5612130" cy="1400810"/>
+                      <a:ext cx="5429250" cy="1466850"/>
                     </a:xfrm>
                     <a:prstGeom prst="rect">
                       <a:avLst/>
@@ -3088,6 +3063,7 @@
         <w:rPr>
           <w:noProof/>
         </w:rPr>
+        <w:lastRenderedPageBreak/>
         <w:drawing>
           <wp:inline distT="0" distB="0" distL="0" distR="0" wp14:anchorId="02F7F4C0" wp14:editId="7D750F23">
             <wp:extent cx="5612130" cy="3888105"/>
@@ -3128,7 +3104,6 @@
         <w:rPr>
           <w:noProof/>
         </w:rPr>
-        <w:lastRenderedPageBreak/>
         <w:drawing>
           <wp:inline distT="0" distB="0" distL="0" distR="0" wp14:anchorId="0ED2A410" wp14:editId="41ECA50C">
             <wp:extent cx="3648075" cy="1752600"/>
@@ -3169,6 +3144,7 @@
         <w:rPr>
           <w:noProof/>
         </w:rPr>
+        <w:lastRenderedPageBreak/>
         <w:drawing>
           <wp:inline distT="0" distB="0" distL="0" distR="0" wp14:anchorId="2E848FC8" wp14:editId="2E8CBE01">
             <wp:extent cx="2924175" cy="1514475"/>
@@ -3249,25 +3225,46 @@
     <w:p>
       <w:pPr>
         <w:rPr>
-          <w:lang w:val="es-ES"/>
-        </w:rPr>
-      </w:pPr>
-      <w:r>
-        <w:rPr>
-          <w:lang w:val="es-ES"/>
-        </w:rPr>
-        <w:lastRenderedPageBreak/>
-        <w:t>Al reiniciar nos pedirá las credenciales previamente creadas para el login y contraseña.</w:t>
+          <w:noProof/>
+          <w:lang w:val="es-ES"/>
+        </w:rPr>
+      </w:pPr>
+      <w:r>
+        <w:rPr>
+          <w:lang w:val="es-ES"/>
+        </w:rPr>
+        <w:t xml:space="preserve">Al reiniciar nos pedirá las credenciales previamente creadas para el </w:t>
+      </w:r>
+      <w:proofErr w:type="spellStart"/>
+      <w:r>
+        <w:rPr>
+          <w:lang w:val="es-ES"/>
+        </w:rPr>
+        <w:t>login</w:t>
+      </w:r>
+      <w:proofErr w:type="spellEnd"/>
+      <w:r>
+        <w:rPr>
+          <w:lang w:val="es-ES"/>
+        </w:rPr>
+        <w:t xml:space="preserve"> y contraseña.</w:t>
+      </w:r>
+      <w:r>
+        <w:rPr>
+          <w:noProof/>
+          <w:lang w:val="es-ES"/>
+        </w:rPr>
+        <w:t xml:space="preserve"> </w:t>
       </w:r>
       <w:r>
         <w:rPr>
           <w:noProof/>
         </w:rPr>
         <w:drawing>
-          <wp:inline distT="0" distB="0" distL="0" distR="0" wp14:anchorId="2B15FACE" wp14:editId="0543837C">
-            <wp:extent cx="5429250" cy="2686050"/>
+          <wp:inline distT="0" distB="0" distL="0" distR="0" wp14:anchorId="57B0F585" wp14:editId="63FBBB3E">
+            <wp:extent cx="4572000" cy="2708127"/>
             <wp:effectExtent l="0" t="0" r="0" b="0"/>
-            <wp:docPr id="33" name="Imagen 33"/>
+            <wp:docPr id="4" name="Imagen 4"/>
             <wp:cNvGraphicFramePr>
               <a:graphicFrameLocks xmlns:a="http://schemas.openxmlformats.org/drawingml/2006/main" noChangeAspect="1"/>
             </wp:cNvGraphicFramePr>
@@ -3278,27 +3275,20 @@
                     <pic:cNvPr id="1" name=""/>
                     <pic:cNvPicPr/>
                   </pic:nvPicPr>
-                  <pic:blipFill rotWithShape="1">
+                  <pic:blipFill>
                     <a:blip r:embed="rId34"/>
-                    <a:srcRect t="1" r="3258" b="20859"/>
-                    <a:stretch/>
+                    <a:stretch>
+                      <a:fillRect/>
+                    </a:stretch>
                   </pic:blipFill>
-                  <pic:spPr bwMode="auto">
+                  <pic:spPr>
                     <a:xfrm>
                       <a:off x="0" y="0"/>
-                      <a:ext cx="5429250" cy="2686050"/>
+                      <a:ext cx="4613353" cy="2732621"/>
                     </a:xfrm>
                     <a:prstGeom prst="rect">
                       <a:avLst/>
                     </a:prstGeom>
-                    <a:ln>
-                      <a:noFill/>
-                    </a:ln>
-                    <a:extLst>
-                      <a:ext uri="{53640926-AAD7-44D8-BBD7-CCE9431645EC}">
-                        <a14:shadowObscured xmlns:a14="http://schemas.microsoft.com/office/drawing/2010/main"/>
-                      </a:ext>
-                    </a:extLst>
                   </pic:spPr>
                 </pic:pic>
               </a:graphicData>
@@ -3306,6 +3296,13 @@
           </wp:inline>
         </w:drawing>
       </w:r>
+    </w:p>
+    <w:p>
+      <w:pPr>
+        <w:rPr>
+          <w:lang w:val="es-ES"/>
+        </w:rPr>
+      </w:pPr>
     </w:p>
     <w:p>
       <w:pPr>
@@ -3356,218 +3353,221 @@
     </w:p>
     <w:p>
       <w:pPr>
-        <w:rPr>
-          <w:lang w:val="es-ES"/>
-        </w:rPr>
-      </w:pPr>
-    </w:p>
-    <w:p>
-      <w:pPr>
-        <w:rPr>
-          <w:lang w:val="es-ES"/>
-        </w:rPr>
-      </w:pPr>
-    </w:p>
-    <w:p>
-      <w:pPr>
-        <w:rPr>
-          <w:lang w:val="es-ES"/>
-        </w:rPr>
-      </w:pPr>
-    </w:p>
-    <w:p>
-      <w:pPr>
-        <w:rPr>
-          <w:lang w:val="es-ES"/>
-        </w:rPr>
-      </w:pPr>
-    </w:p>
-    <w:p>
-      <w:pPr>
-        <w:rPr>
-          <w:lang w:val="es-ES"/>
-        </w:rPr>
-      </w:pPr>
-    </w:p>
-    <w:p>
-      <w:pPr>
-        <w:rPr>
-          <w:noProof/>
-          <w:lang w:val="es-ES"/>
-        </w:rPr>
-      </w:pPr>
-      <w:bookmarkStart w:id="6" w:name="_Toc54787149"/>
-      <w:r>
-        <w:rPr>
-          <w:rStyle w:val="Ttulo2Car"/>
+        <w:pStyle w:val="Ttulo2"/>
+        <w:rPr>
           <w:b/>
-          <w:sz w:val="32"/>
-          <w:lang w:val="es-ES"/>
-        </w:rPr>
-        <w:lastRenderedPageBreak/>
-        <w:t>Probando la red</w:t>
-      </w:r>
-      <w:bookmarkEnd w:id="6"/>
-      <w:r>
-        <w:rPr>
-          <w:noProof/>
-          <w:lang w:val="es-ES"/>
-        </w:rPr>
-        <w:t>:</w:t>
-      </w:r>
-    </w:p>
-    <w:p>
-      <w:pPr>
-        <w:rPr>
-          <w:noProof/>
-          <w:lang w:val="es-ES"/>
-        </w:rPr>
-      </w:pPr>
-      <w:r>
-        <w:rPr>
-          <w:noProof/>
-          <w:lang w:val="es-ES"/>
-        </w:rPr>
-        <w:t>Para probar la red intentamos con</w:t>
-      </w:r>
-      <w:r>
-        <w:rPr>
-          <w:noProof/>
-          <w:lang w:val="es-ES"/>
-        </w:rPr>
-        <w:t xml:space="preserve"> los siguientes comandos </w:t>
-      </w:r>
-    </w:p>
-    <w:p>
-      <w:pPr>
-        <w:pStyle w:val="Prrafodelista"/>
-        <w:numPr>
-          <w:ilvl w:val="0"/>
-          <w:numId w:val="3"/>
-        </w:numPr>
-        <w:rPr>
-          <w:lang w:val="es-ES"/>
-        </w:rPr>
-      </w:pPr>
-      <w:r>
-        <w:rPr>
-          <w:lang w:val="es-ES"/>
-        </w:rPr>
-        <w:t>ping 10.2.77.36</w:t>
-      </w:r>
-      <w:r>
-        <w:rPr>
-          <w:lang w:val="es-ES"/>
-        </w:rPr>
-        <w:t xml:space="preserve"> (la máquina que está configurando) </w:t>
-      </w:r>
-    </w:p>
-    <w:p>
-      <w:pPr>
-        <w:pStyle w:val="Prrafodelista"/>
-        <w:numPr>
-          <w:ilvl w:val="0"/>
-          <w:numId w:val="3"/>
-        </w:numPr>
-        <w:rPr>
-          <w:lang w:val="es-ES"/>
-        </w:rPr>
-      </w:pPr>
-      <w:r>
-        <w:rPr>
-          <w:lang w:val="es-ES"/>
-        </w:rPr>
-        <w:t xml:space="preserve"> ping 10.2.65.1 </w:t>
-      </w:r>
-    </w:p>
-    <w:p>
-      <w:pPr>
-        <w:pStyle w:val="Prrafodelista"/>
-        <w:numPr>
-          <w:ilvl w:val="0"/>
-          <w:numId w:val="3"/>
-        </w:numPr>
-        <w:rPr>
-          <w:lang w:val="es-ES"/>
-        </w:rPr>
-      </w:pPr>
-      <w:r>
-        <w:rPr>
-          <w:lang w:val="es-ES"/>
-        </w:rPr>
-        <w:t xml:space="preserve"> </w:t>
-      </w:r>
-      <w:r>
-        <w:rPr>
-          <w:lang w:val="es-ES"/>
-        </w:rPr>
-        <w:t xml:space="preserve">ping 8.8.8.8 </w:t>
-      </w:r>
-    </w:p>
-    <w:p>
-      <w:pPr>
-        <w:pStyle w:val="Prrafodelista"/>
-        <w:numPr>
-          <w:ilvl w:val="0"/>
-          <w:numId w:val="3"/>
-        </w:numPr>
-        <w:rPr>
-          <w:lang w:val="es-ES"/>
-        </w:rPr>
-      </w:pPr>
-      <w:r>
-        <w:rPr>
-          <w:lang w:val="es-ES"/>
-        </w:rPr>
-        <w:t xml:space="preserve"> ping 10.2.77.m (otra máquina de su grupo o de otro grupo)</w:t>
-      </w:r>
-    </w:p>
-    <w:p>
-      <w:pPr>
-        <w:pStyle w:val="Prrafodelista"/>
-        <w:numPr>
-          <w:ilvl w:val="0"/>
-          <w:numId w:val="3"/>
-        </w:numPr>
-        <w:rPr>
-          <w:lang w:val="es-ES"/>
-        </w:rPr>
-      </w:pPr>
-      <w:r>
-        <w:rPr>
-          <w:lang w:val="es-ES"/>
-        </w:rPr>
-        <w:t xml:space="preserve"> ping www.google.com</w:t>
-      </w:r>
-    </w:p>
-    <w:p>
-      <w:pPr>
-        <w:ind w:left="360"/>
-        <w:rPr>
-          <w:lang w:val="es-ES"/>
-        </w:rPr>
-      </w:pPr>
-      <w:r>
-        <w:rPr>
-          <w:lang w:val="es-ES"/>
-        </w:rPr>
-        <w:t xml:space="preserve">Verificamos que descarguen bien los paquetes y finalizamos así las pruebas de red de la máquina </w:t>
-      </w:r>
-      <w:r>
-        <w:rPr>
-          <w:lang w:val="es-ES"/>
-        </w:rPr>
-        <w:t>.</w:t>
+          <w:lang w:val="es-ES"/>
+        </w:rPr>
+      </w:pPr>
+      <w:r>
+        <w:rPr>
+          <w:b/>
+          <w:lang w:val="es-ES"/>
+        </w:rPr>
+        <w:t>CONFIGURACION DE RED parte 2</w:t>
+      </w:r>
+    </w:p>
+    <w:p>
+      <w:pPr>
+        <w:rPr>
+          <w:lang w:val="es-ES"/>
+        </w:rPr>
+      </w:pPr>
+      <w:r>
+        <w:rPr>
+          <w:lang w:val="es-ES"/>
+        </w:rPr>
+        <w:t>Al ingresar ejecutamos “</w:t>
+      </w:r>
+      <w:r>
+        <w:rPr>
+          <w:b/>
+          <w:lang w:val="es-ES"/>
+        </w:rPr>
+        <w:t>ifconfig</w:t>
+      </w:r>
+      <w:r>
+        <w:rPr>
+          <w:lang w:val="es-ES"/>
+        </w:rPr>
+        <w:t xml:space="preserve">” y nos mostrará cómo está configurada inicialmente la maquina información de la IP </w:t>
+      </w:r>
+      <w:r>
+        <w:rPr>
+          <w:lang w:val="es-ES"/>
+        </w:rPr>
+        <w:t>y debemos tener muy en cuenta la información que nos proporciona</w:t>
+      </w:r>
+    </w:p>
+    <w:p>
+      <w:pPr>
+        <w:rPr>
+          <w:noProof/>
+        </w:rPr>
+      </w:pPr>
+      <w:r>
+        <w:rPr>
+          <w:noProof/>
+        </w:rPr>
+        <mc:AlternateContent>
+          <mc:Choice Requires="wps">
+            <w:drawing>
+              <wp:anchor distT="0" distB="0" distL="114300" distR="114300" simplePos="0" relativeHeight="251666432" behindDoc="0" locked="0" layoutInCell="1" allowOverlap="1" wp14:anchorId="28477497" wp14:editId="58508C09">
+                <wp:simplePos x="0" y="0"/>
+                <wp:positionH relativeFrom="column">
+                  <wp:posOffset>443865</wp:posOffset>
+                </wp:positionH>
+                <wp:positionV relativeFrom="paragraph">
+                  <wp:posOffset>654554</wp:posOffset>
+                </wp:positionV>
+                <wp:extent cx="4319752" cy="168165"/>
+                <wp:effectExtent l="19050" t="19050" r="24130" b="22860"/>
+                <wp:wrapNone/>
+                <wp:docPr id="54" name="Rectángulo 54"/>
+                <wp:cNvGraphicFramePr/>
+                <a:graphic xmlns:a="http://schemas.openxmlformats.org/drawingml/2006/main">
+                  <a:graphicData uri="http://schemas.microsoft.com/office/word/2010/wordprocessingShape">
+                    <wps:wsp>
+                      <wps:cNvSpPr/>
+                      <wps:spPr>
+                        <a:xfrm>
+                          <a:off x="0" y="0"/>
+                          <a:ext cx="4319752" cy="168165"/>
+                        </a:xfrm>
+                        <a:prstGeom prst="rect">
+                          <a:avLst/>
+                        </a:prstGeom>
+                        <a:noFill/>
+                        <a:ln w="28575">
+                          <a:solidFill>
+                            <a:srgbClr val="FF0000"/>
+                          </a:solidFill>
+                        </a:ln>
+                      </wps:spPr>
+                      <wps:style>
+                        <a:lnRef idx="2">
+                          <a:schemeClr val="accent1">
+                            <a:shade val="50000"/>
+                          </a:schemeClr>
+                        </a:lnRef>
+                        <a:fillRef idx="1">
+                          <a:schemeClr val="accent1"/>
+                        </a:fillRef>
+                        <a:effectRef idx="0">
+                          <a:schemeClr val="accent1"/>
+                        </a:effectRef>
+                        <a:fontRef idx="minor">
+                          <a:schemeClr val="lt1"/>
+                        </a:fontRef>
+                      </wps:style>
+                      <wps:bodyPr rot="0" spcFirstLastPara="0" vertOverflow="overflow" horzOverflow="overflow" vert="horz" wrap="square" lIns="91440" tIns="45720" rIns="91440" bIns="45720" numCol="1" spcCol="0" rtlCol="0" fromWordArt="0" anchor="ctr" anchorCtr="0" forceAA="0" compatLnSpc="1">
+                        <a:prstTxWarp prst="textNoShape">
+                          <a:avLst/>
+                        </a:prstTxWarp>
+                        <a:noAutofit/>
+                      </wps:bodyPr>
+                    </wps:wsp>
+                  </a:graphicData>
+                </a:graphic>
+                <wp14:sizeRelH relativeFrom="margin">
+                  <wp14:pctWidth>0</wp14:pctWidth>
+                </wp14:sizeRelH>
+                <wp14:sizeRelV relativeFrom="margin">
+                  <wp14:pctHeight>0</wp14:pctHeight>
+                </wp14:sizeRelV>
+              </wp:anchor>
+            </w:drawing>
+          </mc:Choice>
+          <mc:Fallback>
+            <w:pict>
+              <v:rect w14:anchorId="1D13FE86" id="Rectángulo 54" o:spid="_x0000_s1026" style="position:absolute;margin-left:34.95pt;margin-top:51.55pt;width:340.15pt;height:13.25pt;z-index:251666432;visibility:visible;mso-wrap-style:square;mso-width-percent:0;mso-height-percent:0;mso-wrap-distance-left:9pt;mso-wrap-distance-top:0;mso-wrap-distance-right:9pt;mso-wrap-distance-bottom:0;mso-position-horizontal:absolute;mso-position-horizontal-relative:text;mso-position-vertical:absolute;mso-position-vertical-relative:text;mso-width-percent:0;mso-height-percent:0;mso-width-relative:margin;mso-height-relative:margin;v-text-anchor:middle" o:gfxdata="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" filled="f" strokecolor="red" strokeweight="2.25pt"/>
+            </w:pict>
+          </mc:Fallback>
+        </mc:AlternateContent>
+      </w:r>
+      <w:r>
+        <w:rPr>
+          <w:noProof/>
+        </w:rPr>
+        <mc:AlternateContent>
+          <mc:Choice Requires="wps">
+            <w:drawing>
+              <wp:anchor distT="0" distB="0" distL="114300" distR="114300" simplePos="0" relativeHeight="251664384" behindDoc="0" locked="0" layoutInCell="1" allowOverlap="1" wp14:anchorId="1B9B855E" wp14:editId="38582F15">
+                <wp:simplePos x="0" y="0"/>
+                <wp:positionH relativeFrom="column">
+                  <wp:posOffset>-134204</wp:posOffset>
+                </wp:positionH>
+                <wp:positionV relativeFrom="paragraph">
+                  <wp:posOffset>150057</wp:posOffset>
+                </wp:positionV>
+                <wp:extent cx="430924" cy="157655"/>
+                <wp:effectExtent l="19050" t="19050" r="26670" b="13970"/>
+                <wp:wrapNone/>
+                <wp:docPr id="53" name="Rectángulo 53"/>
+                <wp:cNvGraphicFramePr/>
+                <a:graphic xmlns:a="http://schemas.openxmlformats.org/drawingml/2006/main">
+                  <a:graphicData uri="http://schemas.microsoft.com/office/word/2010/wordprocessingShape">
+                    <wps:wsp>
+                      <wps:cNvSpPr/>
+                      <wps:spPr>
+                        <a:xfrm>
+                          <a:off x="0" y="0"/>
+                          <a:ext cx="430924" cy="157655"/>
+                        </a:xfrm>
+                        <a:prstGeom prst="rect">
+                          <a:avLst/>
+                        </a:prstGeom>
+                        <a:noFill/>
+                        <a:ln w="28575">
+                          <a:solidFill>
+                            <a:srgbClr val="FF0000"/>
+                          </a:solidFill>
+                        </a:ln>
+                      </wps:spPr>
+                      <wps:style>
+                        <a:lnRef idx="2">
+                          <a:schemeClr val="accent1">
+                            <a:shade val="50000"/>
+                          </a:schemeClr>
+                        </a:lnRef>
+                        <a:fillRef idx="1">
+                          <a:schemeClr val="accent1"/>
+                        </a:fillRef>
+                        <a:effectRef idx="0">
+                          <a:schemeClr val="accent1"/>
+                        </a:effectRef>
+                        <a:fontRef idx="minor">
+                          <a:schemeClr val="lt1"/>
+                        </a:fontRef>
+                      </wps:style>
+                      <wps:bodyPr rot="0" spcFirstLastPara="0" vertOverflow="overflow" horzOverflow="overflow" vert="horz" wrap="square" lIns="91440" tIns="45720" rIns="91440" bIns="45720" numCol="1" spcCol="0" rtlCol="0" fromWordArt="0" anchor="ctr" anchorCtr="0" forceAA="0" compatLnSpc="1">
+                        <a:prstTxWarp prst="textNoShape">
+                          <a:avLst/>
+                        </a:prstTxWarp>
+                        <a:noAutofit/>
+                      </wps:bodyPr>
+                    </wps:wsp>
+                  </a:graphicData>
+                </a:graphic>
+              </wp:anchor>
+            </w:drawing>
+          </mc:Choice>
+          <mc:Fallback>
+            <w:pict>
+              <v:rect w14:anchorId="13560C09" id="Rectángulo 53" o:spid="_x0000_s1026" style="position:absolute;margin-left:-10.55pt;margin-top:11.8pt;width:33.95pt;height:12.4pt;z-index:251664384;visibility:visible;mso-wrap-style:square;mso-wrap-distance-left:9pt;mso-wrap-distance-top:0;mso-wrap-distance-right:9pt;mso-wrap-distance-bottom:0;mso-position-horizontal:absolute;mso-position-horizontal-relative:text;mso-position-vertical:absolute;mso-position-vertical-relative:text;v-text-anchor:middle" o:gfxdata="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" filled="f" strokecolor="red" strokeweight="2.25pt"/>
+            </w:pict>
+          </mc:Fallback>
+        </mc:AlternateContent>
       </w:r>
       <w:r>
         <w:rPr>
           <w:noProof/>
         </w:rPr>
         <w:drawing>
-          <wp:inline distT="0" distB="0" distL="0" distR="0" wp14:anchorId="02011D1B" wp14:editId="39C7181F">
-            <wp:extent cx="5572125" cy="2971800"/>
-            <wp:effectExtent l="0" t="0" r="9525" b="0"/>
-            <wp:docPr id="35" name="Imagen 35"/>
+          <wp:inline distT="0" distB="0" distL="0" distR="0" wp14:anchorId="381E66EF" wp14:editId="56C6E2F9">
+            <wp:extent cx="5817602" cy="2238704"/>
+            <wp:effectExtent l="0" t="0" r="0" b="9525"/>
+            <wp:docPr id="7" name="Imagen 7"/>
             <wp:cNvGraphicFramePr>
               <a:graphicFrameLocks xmlns:a="http://schemas.openxmlformats.org/drawingml/2006/main" noChangeAspect="1"/>
             </wp:cNvGraphicFramePr>
@@ -3587,7 +3587,7 @@
                   <pic:spPr>
                     <a:xfrm>
                       <a:off x="0" y="0"/>
-                      <a:ext cx="5572125" cy="2971800"/>
+                      <a:ext cx="5829875" cy="2243427"/>
                     </a:xfrm>
                     <a:prstGeom prst="rect">
                       <a:avLst/>
@@ -3599,10 +3599,199 @@
           </wp:inline>
         </w:drawing>
       </w:r>
-    </w:p>
-    <w:p>
-      <w:pPr>
-        <w:rPr>
+      <w:r>
+        <w:rPr>
+          <w:noProof/>
+        </w:rPr>
+        <w:t xml:space="preserve"> </w:t>
+      </w:r>
+    </w:p>
+    <w:p>
+      <w:pPr>
+        <w:rPr>
+          <w:noProof/>
+          <w:lang w:val="es-ES"/>
+        </w:rPr>
+      </w:pPr>
+      <w:r>
+        <w:rPr>
+          <w:noProof/>
+          <w:lang w:val="es-ES"/>
+        </w:rPr>
+        <w:t xml:space="preserve">El nombre de la interfaz es </w:t>
+      </w:r>
+      <w:r>
+        <w:rPr>
+          <w:noProof/>
+          <w:lang w:val="es-ES"/>
+        </w:rPr>
+        <w:t>en este caso “em0” , la mascara y la ip la configuramos nosotros.</w:t>
+      </w:r>
+    </w:p>
+    <w:p>
+      <w:pPr>
+        <w:rPr>
+          <w:rFonts w:cstheme="minorHAnsi"/>
+          <w:lang w:val="es-CO"/>
+        </w:rPr>
+      </w:pPr>
+      <w:r>
+        <w:rPr>
+          <w:rFonts w:cstheme="minorHAnsi"/>
+          <w:lang w:val="es-CO"/>
+        </w:rPr>
+        <w:t>En este paso configuramos temporalmente la ip con el comando:</w:t>
+      </w:r>
+    </w:p>
+    <w:p>
+      <w:pPr>
+        <w:pBdr>
+          <w:top w:val="single" w:sz="6" w:space="7" w:color="CCCCCC"/>
+          <w:left w:val="single" w:sz="6" w:space="7" w:color="CCCCCC"/>
+          <w:bottom w:val="single" w:sz="6" w:space="7" w:color="CCCCCC"/>
+          <w:right w:val="single" w:sz="6" w:space="7" w:color="CCCCCC"/>
+        </w:pBdr>
+        <w:shd w:val="clear" w:color="auto" w:fill="F5F5F5"/>
+        <w:tabs>
+          <w:tab w:val="left" w:pos="916"/>
+          <w:tab w:val="left" w:pos="1832"/>
+          <w:tab w:val="left" w:pos="2748"/>
+          <w:tab w:val="left" w:pos="3664"/>
+          <w:tab w:val="left" w:pos="4580"/>
+          <w:tab w:val="left" w:pos="5496"/>
+          <w:tab w:val="left" w:pos="6412"/>
+          <w:tab w:val="left" w:pos="7328"/>
+          <w:tab w:val="left" w:pos="8244"/>
+          <w:tab w:val="left" w:pos="9160"/>
+          <w:tab w:val="left" w:pos="10076"/>
+          <w:tab w:val="left" w:pos="10992"/>
+          <w:tab w:val="left" w:pos="11908"/>
+          <w:tab w:val="left" w:pos="12824"/>
+          <w:tab w:val="left" w:pos="13740"/>
+          <w:tab w:val="left" w:pos="14656"/>
+        </w:tabs>
+        <w:wordWrap w:val="0"/>
+        <w:spacing w:after="150" w:line="240" w:lineRule="auto"/>
+        <w:rPr>
+          <w:rFonts w:ascii="Consolas" w:eastAsia="Times New Roman" w:hAnsi="Consolas" w:cs="Courier New"/>
+          <w:color w:val="333333"/>
+          <w:spacing w:val="3"/>
+          <w:sz w:val="20"/>
+          <w:szCs w:val="20"/>
+          <w:lang w:val="es-ES"/>
+        </w:rPr>
+      </w:pPr>
+      <w:r>
+        <w:rPr>
+          <w:rFonts w:ascii="Consolas" w:eastAsia="Times New Roman" w:hAnsi="Consolas" w:cs="Courier New"/>
+          <w:color w:val="333333"/>
+          <w:spacing w:val="3"/>
+          <w:sz w:val="20"/>
+          <w:szCs w:val="20"/>
+          <w:lang w:val="es-ES"/>
+        </w:rPr>
+        <w:t xml:space="preserve">ifconfig vtnet0 10.50.2.10 </w:t>
+      </w:r>
+      <w:proofErr w:type="spellStart"/>
+      <w:r>
+        <w:rPr>
+          <w:rFonts w:ascii="Consolas" w:eastAsia="Times New Roman" w:hAnsi="Consolas" w:cs="Courier New"/>
+          <w:color w:val="333333"/>
+          <w:spacing w:val="3"/>
+          <w:sz w:val="20"/>
+          <w:szCs w:val="20"/>
+          <w:lang w:val="es-ES"/>
+        </w:rPr>
+        <w:t>netmask</w:t>
+      </w:r>
+      <w:proofErr w:type="spellEnd"/>
+      <w:r>
+        <w:rPr>
+          <w:rFonts w:ascii="Consolas" w:eastAsia="Times New Roman" w:hAnsi="Consolas" w:cs="Courier New"/>
+          <w:color w:val="333333"/>
+          <w:spacing w:val="3"/>
+          <w:sz w:val="20"/>
+          <w:szCs w:val="20"/>
+          <w:lang w:val="es-ES"/>
+        </w:rPr>
+        <w:t xml:space="preserve"> 255.255.255.0</w:t>
+      </w:r>
+    </w:p>
+    <w:p>
+      <w:pPr>
+        <w:rPr>
+          <w:rFonts w:cstheme="minorHAnsi"/>
+          <w:lang w:val="es-ES"/>
+        </w:rPr>
+      </w:pPr>
+      <w:r>
+        <w:rPr>
+          <w:rFonts w:cstheme="minorHAnsi"/>
+          <w:lang w:val="es-ES"/>
+        </w:rPr>
+        <w:lastRenderedPageBreak/>
+        <w:t xml:space="preserve">Para configurarla permanentemente </w:t>
+      </w:r>
+      <w:proofErr w:type="gramStart"/>
+      <w:r>
+        <w:rPr>
+          <w:rFonts w:cstheme="minorHAnsi"/>
+          <w:lang w:val="es-ES"/>
+        </w:rPr>
+        <w:t>es  accedemos</w:t>
+      </w:r>
+      <w:proofErr w:type="gramEnd"/>
+      <w:r>
+        <w:rPr>
+          <w:rFonts w:cstheme="minorHAnsi"/>
+          <w:lang w:val="es-ES"/>
+        </w:rPr>
+        <w:t xml:space="preserve"> a </w:t>
+      </w:r>
+      <w:r>
+        <w:rPr>
+          <w:rFonts w:cstheme="minorHAnsi"/>
+          <w:lang w:val="es-ES"/>
+        </w:rPr>
+        <w:t>vi /</w:t>
+      </w:r>
+      <w:proofErr w:type="spellStart"/>
+      <w:r>
+        <w:rPr>
+          <w:rFonts w:cstheme="minorHAnsi"/>
+          <w:lang w:val="es-ES"/>
+        </w:rPr>
+        <w:t>etc</w:t>
+      </w:r>
+      <w:proofErr w:type="spellEnd"/>
+      <w:r>
+        <w:rPr>
+          <w:rFonts w:cstheme="minorHAnsi"/>
+          <w:lang w:val="es-ES"/>
+        </w:rPr>
+        <w:t>/</w:t>
+      </w:r>
+      <w:proofErr w:type="spellStart"/>
+      <w:r>
+        <w:rPr>
+          <w:rFonts w:cstheme="minorHAnsi"/>
+          <w:lang w:val="es-ES"/>
+        </w:rPr>
+        <w:t>rc.conf</w:t>
+      </w:r>
+      <w:proofErr w:type="spellEnd"/>
+      <w:r>
+        <w:rPr>
+          <w:rFonts w:cstheme="minorHAnsi"/>
+          <w:lang w:val="es-ES"/>
+        </w:rPr>
+        <w:t>.</w:t>
+      </w:r>
+    </w:p>
+    <w:p>
+      <w:pPr>
+        <w:rPr>
+          <w:rFonts w:cstheme="minorHAnsi"/>
           <w:lang w:val="es-ES"/>
         </w:rPr>
       </w:pPr>
@@ -3611,10 +3800,10 @@
           <w:noProof/>
         </w:rPr>
         <w:drawing>
-          <wp:inline distT="0" distB="0" distL="0" distR="0" wp14:anchorId="70D36D69" wp14:editId="7654296C">
-            <wp:extent cx="5612130" cy="2752725"/>
-            <wp:effectExtent l="0" t="0" r="7620" b="9525"/>
-            <wp:docPr id="36" name="Imagen 36"/>
+          <wp:inline distT="0" distB="0" distL="0" distR="0" wp14:anchorId="4E14DAB9" wp14:editId="1117C1C1">
+            <wp:extent cx="4435365" cy="1160281"/>
+            <wp:effectExtent l="0" t="0" r="3810" b="1905"/>
+            <wp:docPr id="34" name="Imagen 34"/>
             <wp:cNvGraphicFramePr>
               <a:graphicFrameLocks xmlns:a="http://schemas.openxmlformats.org/drawingml/2006/main" noChangeAspect="1"/>
             </wp:cNvGraphicFramePr>
@@ -3634,7 +3823,7 @@
                   <pic:spPr>
                     <a:xfrm>
                       <a:off x="0" y="0"/>
-                      <a:ext cx="5612130" cy="2752725"/>
+                      <a:ext cx="4489142" cy="1174349"/>
                     </a:xfrm>
                     <a:prstGeom prst="rect">
                       <a:avLst/>
@@ -3650,19 +3839,161 @@
     <w:p>
       <w:pPr>
         <w:rPr>
-          <w:lang w:val="es-ES"/>
-        </w:rPr>
-      </w:pPr>
-      <w:r>
-        <w:rPr>
-          <w:noProof/>
-        </w:rPr>
-        <w:lastRenderedPageBreak/>
+          <w:rFonts w:cstheme="minorHAnsi"/>
+          <w:lang w:val="es-ES"/>
+        </w:rPr>
+      </w:pPr>
+      <w:r>
+        <w:rPr>
+          <w:rFonts w:cstheme="minorHAnsi"/>
+          <w:lang w:val="es-ES"/>
+        </w:rPr>
+        <w:t>Nos ubicamos en ifconfig_em0 y ejecutamos el siguiente comando</w:t>
+      </w:r>
+    </w:p>
+    <w:p>
+      <w:pPr>
+        <w:pStyle w:val="HTMLconformatoprevio"/>
+        <w:pBdr>
+          <w:top w:val="single" w:sz="6" w:space="7" w:color="CCCCCC"/>
+          <w:left w:val="single" w:sz="6" w:space="7" w:color="CCCCCC"/>
+          <w:bottom w:val="single" w:sz="6" w:space="7" w:color="CCCCCC"/>
+          <w:right w:val="single" w:sz="6" w:space="7" w:color="CCCCCC"/>
+        </w:pBdr>
+        <w:shd w:val="clear" w:color="auto" w:fill="F5F5F5"/>
+        <w:wordWrap w:val="0"/>
+        <w:spacing w:after="150"/>
+        <w:rPr>
+          <w:rFonts w:ascii="Consolas" w:hAnsi="Consolas"/>
+          <w:color w:val="333333"/>
+          <w:spacing w:val="3"/>
+          <w:lang w:val="es-ES"/>
+        </w:rPr>
+      </w:pPr>
+      <w:r>
+        <w:rPr>
+          <w:rFonts w:ascii="Consolas" w:hAnsi="Consolas"/>
+          <w:color w:val="333333"/>
+          <w:spacing w:val="3"/>
+          <w:lang w:val="es-ES"/>
+        </w:rPr>
+        <w:t xml:space="preserve">ifconfig_vtnet0="10.50.2.10 </w:t>
+      </w:r>
+      <w:proofErr w:type="spellStart"/>
+      <w:r>
+        <w:rPr>
+          <w:rFonts w:ascii="Consolas" w:hAnsi="Consolas"/>
+          <w:color w:val="333333"/>
+          <w:spacing w:val="3"/>
+          <w:lang w:val="es-ES"/>
+        </w:rPr>
+        <w:t>netmask</w:t>
+      </w:r>
+      <w:proofErr w:type="spellEnd"/>
+      <w:r>
+        <w:rPr>
+          <w:rFonts w:ascii="Consolas" w:hAnsi="Consolas"/>
+          <w:color w:val="333333"/>
+          <w:spacing w:val="3"/>
+          <w:lang w:val="es-ES"/>
+        </w:rPr>
+        <w:t xml:space="preserve"> 255.255.255.0"</w:t>
+      </w:r>
+    </w:p>
+    <w:p>
+      <w:pPr>
+        <w:rPr>
+          <w:rFonts w:cstheme="minorHAnsi"/>
+          <w:lang w:val="es-ES"/>
+        </w:rPr>
+      </w:pPr>
+      <w:r>
+        <w:rPr>
+          <w:rFonts w:cstheme="minorHAnsi"/>
+          <w:lang w:val="es-ES"/>
+        </w:rPr>
+        <w:t xml:space="preserve">esto </w:t>
+      </w:r>
+      <w:proofErr w:type="gramStart"/>
+      <w:r>
+        <w:rPr>
+          <w:rFonts w:cstheme="minorHAnsi"/>
+          <w:lang w:val="es-ES"/>
+        </w:rPr>
+        <w:t>nos  llevara</w:t>
+      </w:r>
+      <w:proofErr w:type="gramEnd"/>
+      <w:r>
+        <w:rPr>
+          <w:rFonts w:cstheme="minorHAnsi"/>
+          <w:lang w:val="es-ES"/>
+        </w:rPr>
+        <w:t xml:space="preserve"> a configurar tanto la </w:t>
+      </w:r>
+      <w:proofErr w:type="spellStart"/>
+      <w:r>
+        <w:rPr>
+          <w:rFonts w:cstheme="minorHAnsi"/>
+          <w:lang w:val="es-ES"/>
+        </w:rPr>
+        <w:t>mascara</w:t>
+      </w:r>
+      <w:proofErr w:type="spellEnd"/>
+      <w:r>
+        <w:rPr>
+          <w:rFonts w:cstheme="minorHAnsi"/>
+          <w:lang w:val="es-ES"/>
+        </w:rPr>
+        <w:t xml:space="preserve"> como la </w:t>
+      </w:r>
+      <w:proofErr w:type="spellStart"/>
+      <w:r>
+        <w:rPr>
+          <w:rFonts w:cstheme="minorHAnsi"/>
+          <w:lang w:val="es-ES"/>
+        </w:rPr>
+        <w:t>ip</w:t>
+      </w:r>
+      <w:proofErr w:type="spellEnd"/>
+      <w:r>
+        <w:rPr>
+          <w:rFonts w:cstheme="minorHAnsi"/>
+          <w:lang w:val="es-ES"/>
+        </w:rPr>
+        <w:t>.</w:t>
+      </w:r>
+    </w:p>
+    <w:p>
+      <w:pPr>
+        <w:rPr>
+          <w:rFonts w:cstheme="minorHAnsi"/>
+          <w:lang w:val="es-ES"/>
+        </w:rPr>
+      </w:pPr>
+      <w:r>
+        <w:rPr>
+          <w:rFonts w:cstheme="minorHAnsi"/>
+          <w:lang w:val="es-ES"/>
+        </w:rPr>
+        <w:t>Para poder configurar el Gateway lo que hacemos es añadir una nueva línea en este apartado y ponemos el siguiente comando:</w:t>
+      </w:r>
+    </w:p>
+    <w:p>
+      <w:pPr>
+        <w:rPr>
+          <w:rFonts w:cstheme="minorHAnsi"/>
+          <w:lang w:val="es-ES"/>
+        </w:rPr>
+      </w:pPr>
+      <w:r>
+        <w:rPr>
+          <w:noProof/>
+        </w:rPr>
         <w:drawing>
-          <wp:inline distT="0" distB="0" distL="0" distR="0" wp14:anchorId="0AD9FB7F" wp14:editId="4559DAC0">
-            <wp:extent cx="5612130" cy="2773045"/>
-            <wp:effectExtent l="0" t="0" r="7620" b="8255"/>
-            <wp:docPr id="37" name="Imagen 37"/>
+          <wp:inline distT="0" distB="0" distL="0" distR="0" wp14:anchorId="7FBE3680" wp14:editId="3F3DD34C">
+            <wp:extent cx="4918841" cy="1297162"/>
+            <wp:effectExtent l="0" t="0" r="0" b="0"/>
+            <wp:docPr id="41" name="Imagen 41"/>
             <wp:cNvGraphicFramePr>
               <a:graphicFrameLocks xmlns:a="http://schemas.openxmlformats.org/drawingml/2006/main" noChangeAspect="1"/>
             </wp:cNvGraphicFramePr>
@@ -3673,20 +4004,27 @@
                     <pic:cNvPr id="1" name=""/>
                     <pic:cNvPicPr/>
                   </pic:nvPicPr>
-                  <pic:blipFill>
+                  <pic:blipFill rotWithShape="1">
                     <a:blip r:embed="rId38"/>
-                    <a:stretch>
-                      <a:fillRect/>
-                    </a:stretch>
+                    <a:srcRect l="2621" t="5512"/>
+                    <a:stretch/>
                   </pic:blipFill>
-                  <pic:spPr>
+                  <pic:spPr bwMode="auto">
                     <a:xfrm>
                       <a:off x="0" y="0"/>
-                      <a:ext cx="5612130" cy="2773045"/>
+                      <a:ext cx="4945084" cy="1304083"/>
                     </a:xfrm>
                     <a:prstGeom prst="rect">
                       <a:avLst/>
                     </a:prstGeom>
+                    <a:ln>
+                      <a:noFill/>
+                    </a:ln>
+                    <a:extLst>
+                      <a:ext uri="{53640926-AAD7-44D8-BBD7-CCE9431645EC}">
+                        <a14:shadowObscured xmlns:a14="http://schemas.microsoft.com/office/drawing/2010/main"/>
+                      </a:ext>
+                    </a:extLst>
                   </pic:spPr>
                 </pic:pic>
               </a:graphicData>
@@ -3697,6 +4035,168 @@
     </w:p>
     <w:p>
       <w:pPr>
+        <w:pStyle w:val="HTMLconformatoprevio"/>
+        <w:pBdr>
+          <w:top w:val="single" w:sz="6" w:space="7" w:color="CCCCCC"/>
+          <w:left w:val="single" w:sz="6" w:space="7" w:color="CCCCCC"/>
+          <w:bottom w:val="single" w:sz="6" w:space="7" w:color="CCCCCC"/>
+          <w:right w:val="single" w:sz="6" w:space="7" w:color="CCCCCC"/>
+        </w:pBdr>
+        <w:shd w:val="clear" w:color="auto" w:fill="F5F5F5"/>
+        <w:wordWrap w:val="0"/>
+        <w:spacing w:after="150"/>
+        <w:rPr>
+          <w:rFonts w:ascii="Consolas" w:hAnsi="Consolas"/>
+          <w:color w:val="333333"/>
+          <w:spacing w:val="3"/>
+          <w:lang w:val="es-ES"/>
+        </w:rPr>
+      </w:pPr>
+      <w:proofErr w:type="spellStart"/>
+      <w:r>
+        <w:rPr>
+          <w:rFonts w:ascii="Consolas" w:hAnsi="Consolas"/>
+          <w:color w:val="333333"/>
+          <w:spacing w:val="3"/>
+          <w:lang w:val="es-ES"/>
+        </w:rPr>
+        <w:t>defaultrouter</w:t>
+      </w:r>
+      <w:proofErr w:type="spellEnd"/>
+      <w:r>
+        <w:rPr>
+          <w:rFonts w:ascii="Consolas" w:hAnsi="Consolas"/>
+          <w:color w:val="333333"/>
+          <w:spacing w:val="3"/>
+          <w:lang w:val="es-ES"/>
+        </w:rPr>
+        <w:t>="10.50.2.1"</w:t>
+      </w:r>
+    </w:p>
+    <w:p>
+      <w:pPr>
+        <w:rPr>
+          <w:rFonts w:cstheme="minorHAnsi"/>
+          <w:lang w:val="es-ES"/>
+        </w:rPr>
+      </w:pPr>
+      <w:r>
+        <w:rPr>
+          <w:rFonts w:cstheme="minorHAnsi"/>
+          <w:lang w:val="es-ES"/>
+        </w:rPr>
+        <w:t xml:space="preserve">Adicionalmente al salir </w:t>
+      </w:r>
+      <w:proofErr w:type="gramStart"/>
+      <w:r>
+        <w:rPr>
+          <w:rFonts w:cstheme="minorHAnsi"/>
+          <w:lang w:val="es-ES"/>
+        </w:rPr>
+        <w:t xml:space="preserve">de  </w:t>
+      </w:r>
+      <w:proofErr w:type="spellStart"/>
+      <w:r>
+        <w:rPr>
+          <w:rFonts w:cstheme="minorHAnsi"/>
+          <w:lang w:val="es-ES"/>
+        </w:rPr>
+        <w:t>rc</w:t>
+      </w:r>
+      <w:proofErr w:type="gramEnd"/>
+      <w:r>
+        <w:rPr>
+          <w:rFonts w:cstheme="minorHAnsi"/>
+          <w:lang w:val="es-ES"/>
+        </w:rPr>
+        <w:t>.conf</w:t>
+      </w:r>
+      <w:proofErr w:type="spellEnd"/>
+      <w:r>
+        <w:rPr>
+          <w:rFonts w:cstheme="minorHAnsi"/>
+          <w:lang w:val="es-ES"/>
+        </w:rPr>
+        <w:t xml:space="preserve">  ejecutamos el siguiente comando </w:t>
+      </w:r>
+    </w:p>
+    <w:p>
+      <w:pPr>
+        <w:pStyle w:val="HTMLconformatoprevio"/>
+        <w:pBdr>
+          <w:top w:val="single" w:sz="6" w:space="7" w:color="CCCCCC"/>
+          <w:left w:val="single" w:sz="6" w:space="7" w:color="CCCCCC"/>
+          <w:bottom w:val="single" w:sz="6" w:space="7" w:color="CCCCCC"/>
+          <w:right w:val="single" w:sz="6" w:space="7" w:color="CCCCCC"/>
+        </w:pBdr>
+        <w:shd w:val="clear" w:color="auto" w:fill="F5F5F5"/>
+        <w:wordWrap w:val="0"/>
+        <w:spacing w:after="150"/>
+        <w:rPr>
+          <w:rFonts w:ascii="Consolas" w:hAnsi="Consolas"/>
+          <w:color w:val="333333"/>
+          <w:spacing w:val="3"/>
+          <w:lang w:val="es-ES"/>
+        </w:rPr>
+      </w:pPr>
+      <w:r>
+        <w:rPr>
+          <w:rFonts w:ascii="Consolas" w:hAnsi="Consolas"/>
+          <w:color w:val="333333"/>
+          <w:spacing w:val="3"/>
+          <w:lang w:val="es-ES"/>
+        </w:rPr>
+        <w:t>route add default 10.50.2.1</w:t>
+      </w:r>
+    </w:p>
+    <w:p>
+      <w:pPr>
+        <w:rPr>
+          <w:lang w:val="es-ES"/>
+        </w:rPr>
+      </w:pPr>
+      <w:bookmarkStart w:id="5" w:name="_GoBack"/>
+      <w:bookmarkEnd w:id="5"/>
+      <w:r>
+        <w:rPr>
+          <w:rFonts w:cstheme="minorHAnsi"/>
+          <w:lang w:val="es-ES"/>
+        </w:rPr>
+        <w:t>Y así terminamos nuestra configuración de red.</w:t>
+      </w:r>
+    </w:p>
+    <w:p>
+      <w:pPr>
+        <w:rPr>
+          <w:rFonts w:cstheme="minorHAnsi"/>
+          <w:lang w:val="es-CO"/>
+        </w:rPr>
+      </w:pPr>
+      <w:r>
+        <w:rPr>
+          <w:rFonts w:cstheme="minorHAnsi"/>
+          <w:lang w:val="es-CO"/>
+        </w:rPr>
+        <w:t>Para confirmar los cambios escribimos “</w:t>
+      </w:r>
+      <w:r>
+        <w:rPr>
+          <w:rFonts w:cstheme="minorHAnsi"/>
+          <w:b/>
+          <w:lang w:val="es-CO"/>
+        </w:rPr>
+        <w:t>ifconfig -a”</w:t>
+      </w:r>
+      <w:r>
+        <w:rPr>
+          <w:rFonts w:cstheme="minorHAnsi"/>
+          <w:lang w:val="es-CO"/>
+        </w:rPr>
+        <w:t xml:space="preserve"> y veremos los cambios realizados en la red</w:t>
+      </w:r>
+    </w:p>
+    <w:p>
+      <w:pPr>
         <w:rPr>
           <w:lang w:val="es-ES"/>
         </w:rPr>
@@ -3706,10 +4206,10 @@
           <w:noProof/>
         </w:rPr>
         <w:drawing>
-          <wp:inline distT="0" distB="0" distL="0" distR="0" wp14:anchorId="4666ABF6" wp14:editId="6BDFD8D4">
-            <wp:extent cx="5612130" cy="3288030"/>
-            <wp:effectExtent l="0" t="0" r="7620" b="7620"/>
-            <wp:docPr id="60" name="Imagen 60"/>
+          <wp:inline distT="0" distB="0" distL="0" distR="0" wp14:anchorId="55DA1A42" wp14:editId="1C033BAE">
+            <wp:extent cx="5322133" cy="2039007"/>
+            <wp:effectExtent l="0" t="0" r="0" b="0"/>
+            <wp:docPr id="26" name="Imagen 26"/>
             <wp:cNvGraphicFramePr>
               <a:graphicFrameLocks xmlns:a="http://schemas.openxmlformats.org/drawingml/2006/main" noChangeAspect="1"/>
             </wp:cNvGraphicFramePr>
@@ -3729,7 +4229,7 @@
                   <pic:spPr>
                     <a:xfrm>
                       <a:off x="0" y="0"/>
-                      <a:ext cx="5612130" cy="3288030"/>
+                      <a:ext cx="5469683" cy="2095536"/>
                     </a:xfrm>
                     <a:prstGeom prst="rect">
                       <a:avLst/>
@@ -3741,80 +4241,118 @@
           </wp:inline>
         </w:drawing>
       </w:r>
-    </w:p>
-    <w:p>
-      <w:pPr>
-        <w:pStyle w:val="Ttulo3"/>
-        <w:rPr>
-          <w:sz w:val="28"/>
-          <w:lang w:val="es-ES"/>
-        </w:rPr>
-      </w:pPr>
-      <w:bookmarkStart w:id="7" w:name="_Toc54787148"/>
-      <w:r>
-        <w:rPr>
-          <w:sz w:val="28"/>
-          <w:lang w:val="es-ES"/>
-        </w:rPr>
-        <w:t>Creación usuarios</w:t>
-      </w:r>
-      <w:r>
-        <w:rPr>
-          <w:sz w:val="28"/>
+      <w:r>
+        <w:rPr>
+          <w:noProof/>
+        </w:rPr>
+        <w:t xml:space="preserve"> </w:t>
+      </w:r>
+    </w:p>
+    <w:p>
+      <w:pPr>
+        <w:pStyle w:val="Ttulo2"/>
+        <w:rPr>
+          <w:noProof/>
+          <w:lang w:val="es-ES"/>
+        </w:rPr>
+      </w:pPr>
+      <w:bookmarkStart w:id="6" w:name="_Toc54787149"/>
+      <w:r>
+        <w:rPr>
+          <w:rStyle w:val="Ttulo2Car"/>
+          <w:b/>
+          <w:sz w:val="32"/>
+          <w:lang w:val="es-ES"/>
+        </w:rPr>
+        <w:lastRenderedPageBreak/>
+        <w:t>Probando la red</w:t>
+      </w:r>
+      <w:bookmarkEnd w:id="6"/>
+      <w:r>
+        <w:rPr>
+          <w:noProof/>
           <w:lang w:val="es-ES"/>
         </w:rPr>
         <w:t>:</w:t>
       </w:r>
-      <w:bookmarkEnd w:id="7"/>
-    </w:p>
-    <w:p>
-      <w:pPr>
-        <w:rPr>
-          <w:lang w:val="es-ES"/>
-        </w:rPr>
-      </w:pPr>
-      <w:r>
-        <w:rPr>
-          <w:lang w:val="es-ES"/>
-        </w:rPr>
-        <w:t>Como nos interesa configurar cuatro usuarios, escribimos las contraseñas y localización del directorio local entre otros siguiendo las instrucciones dadas durante la configuración.</w:t>
-      </w:r>
-    </w:p>
-    <w:p>
-      <w:pPr>
-        <w:rPr>
-          <w:lang w:val="es-ES"/>
-        </w:rPr>
-      </w:pPr>
-      <w:r>
-        <w:rPr>
-          <w:lang w:val="es-ES"/>
-        </w:rPr>
-        <w:t xml:space="preserve">En primer lugar, añadimos los grupos </w:t>
-      </w:r>
-      <w:r>
-        <w:rPr>
-          <w:i/>
-          <w:lang w:val="es-ES"/>
-        </w:rPr>
-        <w:t>estudiante</w:t>
-      </w:r>
-      <w:r>
-        <w:rPr>
-          <w:lang w:val="es-ES"/>
-        </w:rPr>
-        <w:t xml:space="preserve"> y </w:t>
-      </w:r>
-      <w:r>
-        <w:rPr>
-          <w:i/>
-          <w:lang w:val="es-ES"/>
-        </w:rPr>
-        <w:t>profesor</w:t>
-      </w:r>
-      <w:r>
-        <w:rPr>
-          <w:i/>
+    </w:p>
+    <w:p>
+      <w:pPr>
+        <w:rPr>
+          <w:noProof/>
+          <w:lang w:val="es-ES"/>
+        </w:rPr>
+      </w:pPr>
+      <w:r>
+        <w:rPr>
+          <w:noProof/>
+          <w:lang w:val="es-ES"/>
+        </w:rPr>
+        <w:t>Para probar la red intentamos con</w:t>
+      </w:r>
+      <w:r>
+        <w:rPr>
+          <w:noProof/>
+          <w:lang w:val="es-ES"/>
+        </w:rPr>
+        <w:t xml:space="preserve"> los siguientes comandos </w:t>
+      </w:r>
+    </w:p>
+    <w:p>
+      <w:pPr>
+        <w:pStyle w:val="Prrafodelista"/>
+        <w:numPr>
+          <w:ilvl w:val="0"/>
+          <w:numId w:val="3"/>
+        </w:numPr>
+        <w:rPr>
+          <w:lang w:val="es-ES"/>
+        </w:rPr>
+      </w:pPr>
+      <w:r>
+        <w:rPr>
+          <w:lang w:val="es-ES"/>
+        </w:rPr>
+        <w:t>ping 10.2.77.36</w:t>
+      </w:r>
+      <w:r>
+        <w:rPr>
+          <w:lang w:val="es-ES"/>
+        </w:rPr>
+        <w:t xml:space="preserve"> (la máquina que está configurando) </w:t>
+      </w:r>
+    </w:p>
+    <w:p>
+      <w:pPr>
+        <w:pStyle w:val="Prrafodelista"/>
+        <w:numPr>
+          <w:ilvl w:val="0"/>
+          <w:numId w:val="3"/>
+        </w:numPr>
+        <w:rPr>
+          <w:lang w:val="es-ES"/>
+        </w:rPr>
+      </w:pPr>
+      <w:r>
+        <w:rPr>
+          <w:lang w:val="es-ES"/>
+        </w:rPr>
+        <w:t xml:space="preserve"> ping 10.2.65.1 </w:t>
+      </w:r>
+    </w:p>
+    <w:p>
+      <w:pPr>
+        <w:pStyle w:val="Prrafodelista"/>
+        <w:numPr>
+          <w:ilvl w:val="0"/>
+          <w:numId w:val="3"/>
+        </w:numPr>
+        <w:rPr>
+          <w:lang w:val="es-ES"/>
+        </w:rPr>
+      </w:pPr>
+      <w:r>
+        <w:rPr>
           <w:lang w:val="es-ES"/>
         </w:rPr>
         <w:t xml:space="preserve"> </w:t>
@@ -3823,31 +4361,73 @@
         <w:rPr>
           <w:lang w:val="es-ES"/>
         </w:rPr>
-        <w:t>y seguimos con la creación de los usuarios:</w:t>
-      </w:r>
-    </w:p>
-    <w:p>
-      <w:pPr>
-        <w:rPr>
-          <w:lang w:val="es-ES"/>
-        </w:rPr>
-      </w:pPr>
-    </w:p>
-    <w:p>
-      <w:pPr>
-        <w:rPr>
-          <w:lang w:val="es-ES"/>
-        </w:rPr>
-      </w:pPr>
+        <w:t xml:space="preserve">ping 8.8.8.8 </w:t>
+      </w:r>
+    </w:p>
+    <w:p>
+      <w:pPr>
+        <w:pStyle w:val="Prrafodelista"/>
+        <w:numPr>
+          <w:ilvl w:val="0"/>
+          <w:numId w:val="3"/>
+        </w:numPr>
+        <w:rPr>
+          <w:lang w:val="es-ES"/>
+        </w:rPr>
+      </w:pPr>
+      <w:r>
+        <w:rPr>
+          <w:lang w:val="es-ES"/>
+        </w:rPr>
+        <w:t xml:space="preserve"> ping 10.2.77.m (otra máquina de su grupo o de otro grupo)</w:t>
+      </w:r>
+    </w:p>
+    <w:p>
+      <w:pPr>
+        <w:pStyle w:val="Prrafodelista"/>
+        <w:numPr>
+          <w:ilvl w:val="0"/>
+          <w:numId w:val="3"/>
+        </w:numPr>
+        <w:rPr>
+          <w:lang w:val="es-ES"/>
+        </w:rPr>
+      </w:pPr>
+      <w:r>
+        <w:rPr>
+          <w:lang w:val="es-ES"/>
+        </w:rPr>
+        <w:t xml:space="preserve"> ping www.google.com</w:t>
+      </w:r>
+    </w:p>
+    <w:p>
+      <w:pPr>
+        <w:ind w:left="360"/>
+        <w:rPr>
+          <w:lang w:val="es-ES"/>
+        </w:rPr>
+      </w:pPr>
+      <w:r>
+        <w:rPr>
+          <w:lang w:val="es-ES"/>
+        </w:rPr>
+        <w:t xml:space="preserve">Verificamos que descarguen bien los paquetes y finalizamos así las pruebas de red de la máquina </w:t>
+      </w:r>
+      <w:r>
+        <w:rPr>
+          <w:lang w:val="es-ES"/>
+        </w:rPr>
+        <w:t>.</w:t>
+      </w:r>
       <w:r>
         <w:rPr>
           <w:noProof/>
         </w:rPr>
         <w:drawing>
-          <wp:inline distT="0" distB="0" distL="0" distR="0" wp14:anchorId="6564B650" wp14:editId="301B9462">
-            <wp:extent cx="3724275" cy="314325"/>
-            <wp:effectExtent l="0" t="0" r="9525" b="9525"/>
-            <wp:docPr id="45" name="Imagen 45"/>
+          <wp:inline distT="0" distB="0" distL="0" distR="0" wp14:anchorId="02011D1B" wp14:editId="39C7181F">
+            <wp:extent cx="5572125" cy="2971800"/>
+            <wp:effectExtent l="0" t="0" r="9525" b="0"/>
+            <wp:docPr id="35" name="Imagen 35"/>
             <wp:cNvGraphicFramePr>
               <a:graphicFrameLocks xmlns:a="http://schemas.openxmlformats.org/drawingml/2006/main" noChangeAspect="1"/>
             </wp:cNvGraphicFramePr>
@@ -3867,7 +4447,7 @@
                   <pic:spPr>
                     <a:xfrm>
                       <a:off x="0" y="0"/>
-                      <a:ext cx="3724275" cy="314325"/>
+                      <a:ext cx="5572125" cy="2971800"/>
                     </a:xfrm>
                     <a:prstGeom prst="rect">
                       <a:avLst/>
@@ -3890,12 +4470,11 @@
         <w:rPr>
           <w:noProof/>
         </w:rPr>
-        <w:lastRenderedPageBreak/>
         <w:drawing>
-          <wp:inline distT="0" distB="0" distL="0" distR="0" wp14:anchorId="0CB1CB96" wp14:editId="169CCC35">
-            <wp:extent cx="5612130" cy="3816985"/>
-            <wp:effectExtent l="0" t="0" r="7620" b="0"/>
-            <wp:docPr id="46" name="Imagen 46"/>
+          <wp:inline distT="0" distB="0" distL="0" distR="0" wp14:anchorId="70D36D69" wp14:editId="7654296C">
+            <wp:extent cx="5612130" cy="2752725"/>
+            <wp:effectExtent l="0" t="0" r="7620" b="9525"/>
+            <wp:docPr id="36" name="Imagen 36"/>
             <wp:cNvGraphicFramePr>
               <a:graphicFrameLocks xmlns:a="http://schemas.openxmlformats.org/drawingml/2006/main" noChangeAspect="1"/>
             </wp:cNvGraphicFramePr>
@@ -3915,7 +4494,7 @@
                   <pic:spPr>
                     <a:xfrm>
                       <a:off x="0" y="0"/>
-                      <a:ext cx="5612130" cy="3816985"/>
+                      <a:ext cx="5612130" cy="2752725"/>
                     </a:xfrm>
                     <a:prstGeom prst="rect">
                       <a:avLst/>
@@ -3940,10 +4519,10 @@
         </w:rPr>
         <w:lastRenderedPageBreak/>
         <w:drawing>
-          <wp:inline distT="0" distB="0" distL="0" distR="0" wp14:anchorId="38584A2E" wp14:editId="0BB2EB9D">
-            <wp:extent cx="5612130" cy="3479165"/>
-            <wp:effectExtent l="0" t="0" r="7620" b="6985"/>
-            <wp:docPr id="47" name="Imagen 47"/>
+          <wp:inline distT="0" distB="0" distL="0" distR="0" wp14:anchorId="0AD9FB7F" wp14:editId="4559DAC0">
+            <wp:extent cx="5612130" cy="2773045"/>
+            <wp:effectExtent l="0" t="0" r="7620" b="8255"/>
+            <wp:docPr id="37" name="Imagen 37"/>
             <wp:cNvGraphicFramePr>
               <a:graphicFrameLocks xmlns:a="http://schemas.openxmlformats.org/drawingml/2006/main" noChangeAspect="1"/>
             </wp:cNvGraphicFramePr>
@@ -3963,7 +4542,7 @@
                   <pic:spPr>
                     <a:xfrm>
                       <a:off x="0" y="0"/>
-                      <a:ext cx="5612130" cy="3479165"/>
+                      <a:ext cx="5612130" cy="2773045"/>
                     </a:xfrm>
                     <a:prstGeom prst="rect">
                       <a:avLst/>
@@ -3975,15 +4554,22 @@
           </wp:inline>
         </w:drawing>
       </w:r>
+    </w:p>
+    <w:p>
+      <w:pPr>
+        <w:rPr>
+          <w:lang w:val="es-ES"/>
+        </w:rPr>
+      </w:pPr>
       <w:r>
         <w:rPr>
           <w:noProof/>
         </w:rPr>
         <w:drawing>
-          <wp:inline distT="0" distB="0" distL="0" distR="0" wp14:anchorId="1C2FFE26" wp14:editId="49FE85B1">
-            <wp:extent cx="5612130" cy="3394710"/>
-            <wp:effectExtent l="0" t="0" r="7620" b="0"/>
-            <wp:docPr id="48" name="Imagen 48"/>
+          <wp:inline distT="0" distB="0" distL="0" distR="0" wp14:anchorId="4666ABF6" wp14:editId="6BDFD8D4">
+            <wp:extent cx="5612130" cy="3288030"/>
+            <wp:effectExtent l="0" t="0" r="7620" b="7620"/>
+            <wp:docPr id="60" name="Imagen 60"/>
             <wp:cNvGraphicFramePr>
               <a:graphicFrameLocks xmlns:a="http://schemas.openxmlformats.org/drawingml/2006/main" noChangeAspect="1"/>
             </wp:cNvGraphicFramePr>
@@ -4003,7 +4589,7 @@
                   <pic:spPr>
                     <a:xfrm>
                       <a:off x="0" y="0"/>
-                      <a:ext cx="5612130" cy="3394710"/>
+                      <a:ext cx="5612130" cy="3288030"/>
                     </a:xfrm>
                     <a:prstGeom prst="rect">
                       <a:avLst/>
@@ -4015,16 +4601,113 @@
           </wp:inline>
         </w:drawing>
       </w:r>
-      <w:r>
-        <w:rPr>
-          <w:noProof/>
-        </w:rPr>
-        <w:lastRenderedPageBreak/>
+    </w:p>
+    <w:p>
+      <w:pPr>
+        <w:pStyle w:val="Ttulo3"/>
+        <w:rPr>
+          <w:sz w:val="28"/>
+          <w:lang w:val="es-ES"/>
+        </w:rPr>
+      </w:pPr>
+      <w:bookmarkStart w:id="7" w:name="_Toc54787148"/>
+      <w:r>
+        <w:rPr>
+          <w:sz w:val="28"/>
+          <w:lang w:val="es-ES"/>
+        </w:rPr>
+        <w:t>Creación usuarios</w:t>
+      </w:r>
+      <w:r>
+        <w:rPr>
+          <w:sz w:val="28"/>
+          <w:lang w:val="es-ES"/>
+        </w:rPr>
+        <w:t>:</w:t>
+      </w:r>
+      <w:bookmarkEnd w:id="7"/>
+    </w:p>
+    <w:p>
+      <w:pPr>
+        <w:rPr>
+          <w:lang w:val="es-ES"/>
+        </w:rPr>
+      </w:pPr>
+      <w:r>
+        <w:rPr>
+          <w:lang w:val="es-ES"/>
+        </w:rPr>
+        <w:t>Como nos interesa configurar cuatro usuarios, escribimos las contraseñas y localización del directorio local entre otros siguiendo las instrucciones dadas durante la configuración.</w:t>
+      </w:r>
+    </w:p>
+    <w:p>
+      <w:pPr>
+        <w:rPr>
+          <w:lang w:val="es-ES"/>
+        </w:rPr>
+      </w:pPr>
+      <w:r>
+        <w:rPr>
+          <w:lang w:val="es-ES"/>
+        </w:rPr>
+        <w:t xml:space="preserve">En primer lugar, añadimos los grupos </w:t>
+      </w:r>
+      <w:r>
+        <w:rPr>
+          <w:i/>
+          <w:lang w:val="es-ES"/>
+        </w:rPr>
+        <w:t>estudiante</w:t>
+      </w:r>
+      <w:r>
+        <w:rPr>
+          <w:lang w:val="es-ES"/>
+        </w:rPr>
+        <w:t xml:space="preserve"> y </w:t>
+      </w:r>
+      <w:r>
+        <w:rPr>
+          <w:i/>
+          <w:lang w:val="es-ES"/>
+        </w:rPr>
+        <w:t>profesor</w:t>
+      </w:r>
+      <w:r>
+        <w:rPr>
+          <w:i/>
+          <w:lang w:val="es-ES"/>
+        </w:rPr>
+        <w:t xml:space="preserve"> </w:t>
+      </w:r>
+      <w:r>
+        <w:rPr>
+          <w:lang w:val="es-ES"/>
+        </w:rPr>
+        <w:t>y seguimos con la creación de los usuarios:</w:t>
+      </w:r>
+    </w:p>
+    <w:p>
+      <w:pPr>
+        <w:rPr>
+          <w:lang w:val="es-ES"/>
+        </w:rPr>
+      </w:pPr>
+    </w:p>
+    <w:p>
+      <w:pPr>
+        <w:rPr>
+          <w:lang w:val="es-ES"/>
+        </w:rPr>
+      </w:pPr>
+      <w:r>
+        <w:rPr>
+          <w:noProof/>
+        </w:rPr>
         <w:drawing>
-          <wp:inline distT="0" distB="0" distL="0" distR="0" wp14:anchorId="4F7B6890" wp14:editId="143884CC">
-            <wp:extent cx="5612130" cy="3549015"/>
-            <wp:effectExtent l="0" t="0" r="7620" b="0"/>
-            <wp:docPr id="49" name="Imagen 49"/>
+          <wp:inline distT="0" distB="0" distL="0" distR="0" wp14:anchorId="6564B650" wp14:editId="301B9462">
+            <wp:extent cx="3724275" cy="314325"/>
+            <wp:effectExtent l="0" t="0" r="9525" b="9525"/>
+            <wp:docPr id="45" name="Imagen 45"/>
             <wp:cNvGraphicFramePr>
               <a:graphicFrameLocks xmlns:a="http://schemas.openxmlformats.org/drawingml/2006/main" noChangeAspect="1"/>
             </wp:cNvGraphicFramePr>
@@ -4044,6 +4727,183 @@
                   <pic:spPr>
                     <a:xfrm>
                       <a:off x="0" y="0"/>
+                      <a:ext cx="3724275" cy="314325"/>
+                    </a:xfrm>
+                    <a:prstGeom prst="rect">
+                      <a:avLst/>
+                    </a:prstGeom>
+                  </pic:spPr>
+                </pic:pic>
+              </a:graphicData>
+            </a:graphic>
+          </wp:inline>
+        </w:drawing>
+      </w:r>
+    </w:p>
+    <w:p>
+      <w:pPr>
+        <w:rPr>
+          <w:lang w:val="es-ES"/>
+        </w:rPr>
+      </w:pPr>
+      <w:r>
+        <w:rPr>
+          <w:noProof/>
+        </w:rPr>
+        <w:lastRenderedPageBreak/>
+        <w:drawing>
+          <wp:inline distT="0" distB="0" distL="0" distR="0" wp14:anchorId="0CB1CB96" wp14:editId="169CCC35">
+            <wp:extent cx="5612130" cy="3816985"/>
+            <wp:effectExtent l="0" t="0" r="7620" b="0"/>
+            <wp:docPr id="46" name="Imagen 46"/>
+            <wp:cNvGraphicFramePr>
+              <a:graphicFrameLocks xmlns:a="http://schemas.openxmlformats.org/drawingml/2006/main" noChangeAspect="1"/>
+            </wp:cNvGraphicFramePr>
+            <a:graphic xmlns:a="http://schemas.openxmlformats.org/drawingml/2006/main">
+              <a:graphicData uri="http://schemas.openxmlformats.org/drawingml/2006/picture">
+                <pic:pic xmlns:pic="http://schemas.openxmlformats.org/drawingml/2006/picture">
+                  <pic:nvPicPr>
+                    <pic:cNvPr id="1" name=""/>
+                    <pic:cNvPicPr/>
+                  </pic:nvPicPr>
+                  <pic:blipFill>
+                    <a:blip r:embed="rId45"/>
+                    <a:stretch>
+                      <a:fillRect/>
+                    </a:stretch>
+                  </pic:blipFill>
+                  <pic:spPr>
+                    <a:xfrm>
+                      <a:off x="0" y="0"/>
+                      <a:ext cx="5612130" cy="3816985"/>
+                    </a:xfrm>
+                    <a:prstGeom prst="rect">
+                      <a:avLst/>
+                    </a:prstGeom>
+                  </pic:spPr>
+                </pic:pic>
+              </a:graphicData>
+            </a:graphic>
+          </wp:inline>
+        </w:drawing>
+      </w:r>
+    </w:p>
+    <w:p>
+      <w:pPr>
+        <w:rPr>
+          <w:lang w:val="es-ES"/>
+        </w:rPr>
+      </w:pPr>
+      <w:r>
+        <w:rPr>
+          <w:noProof/>
+        </w:rPr>
+        <w:lastRenderedPageBreak/>
+        <w:drawing>
+          <wp:inline distT="0" distB="0" distL="0" distR="0" wp14:anchorId="38584A2E" wp14:editId="0BB2EB9D">
+            <wp:extent cx="5612130" cy="3479165"/>
+            <wp:effectExtent l="0" t="0" r="7620" b="6985"/>
+            <wp:docPr id="47" name="Imagen 47"/>
+            <wp:cNvGraphicFramePr>
+              <a:graphicFrameLocks xmlns:a="http://schemas.openxmlformats.org/drawingml/2006/main" noChangeAspect="1"/>
+            </wp:cNvGraphicFramePr>
+            <a:graphic xmlns:a="http://schemas.openxmlformats.org/drawingml/2006/main">
+              <a:graphicData uri="http://schemas.openxmlformats.org/drawingml/2006/picture">
+                <pic:pic xmlns:pic="http://schemas.openxmlformats.org/drawingml/2006/picture">
+                  <pic:nvPicPr>
+                    <pic:cNvPr id="1" name=""/>
+                    <pic:cNvPicPr/>
+                  </pic:nvPicPr>
+                  <pic:blipFill>
+                    <a:blip r:embed="rId46"/>
+                    <a:stretch>
+                      <a:fillRect/>
+                    </a:stretch>
+                  </pic:blipFill>
+                  <pic:spPr>
+                    <a:xfrm>
+                      <a:off x="0" y="0"/>
+                      <a:ext cx="5612130" cy="3479165"/>
+                    </a:xfrm>
+                    <a:prstGeom prst="rect">
+                      <a:avLst/>
+                    </a:prstGeom>
+                  </pic:spPr>
+                </pic:pic>
+              </a:graphicData>
+            </a:graphic>
+          </wp:inline>
+        </w:drawing>
+      </w:r>
+      <w:r>
+        <w:rPr>
+          <w:noProof/>
+        </w:rPr>
+        <w:drawing>
+          <wp:inline distT="0" distB="0" distL="0" distR="0" wp14:anchorId="1C2FFE26" wp14:editId="49FE85B1">
+            <wp:extent cx="5612130" cy="3394710"/>
+            <wp:effectExtent l="0" t="0" r="7620" b="0"/>
+            <wp:docPr id="48" name="Imagen 48"/>
+            <wp:cNvGraphicFramePr>
+              <a:graphicFrameLocks xmlns:a="http://schemas.openxmlformats.org/drawingml/2006/main" noChangeAspect="1"/>
+            </wp:cNvGraphicFramePr>
+            <a:graphic xmlns:a="http://schemas.openxmlformats.org/drawingml/2006/main">
+              <a:graphicData uri="http://schemas.openxmlformats.org/drawingml/2006/picture">
+                <pic:pic xmlns:pic="http://schemas.openxmlformats.org/drawingml/2006/picture">
+                  <pic:nvPicPr>
+                    <pic:cNvPr id="1" name=""/>
+                    <pic:cNvPicPr/>
+                  </pic:nvPicPr>
+                  <pic:blipFill>
+                    <a:blip r:embed="rId47"/>
+                    <a:stretch>
+                      <a:fillRect/>
+                    </a:stretch>
+                  </pic:blipFill>
+                  <pic:spPr>
+                    <a:xfrm>
+                      <a:off x="0" y="0"/>
+                      <a:ext cx="5612130" cy="3394710"/>
+                    </a:xfrm>
+                    <a:prstGeom prst="rect">
+                      <a:avLst/>
+                    </a:prstGeom>
+                  </pic:spPr>
+                </pic:pic>
+              </a:graphicData>
+            </a:graphic>
+          </wp:inline>
+        </w:drawing>
+      </w:r>
+      <w:r>
+        <w:rPr>
+          <w:noProof/>
+        </w:rPr>
+        <w:lastRenderedPageBreak/>
+        <w:drawing>
+          <wp:inline distT="0" distB="0" distL="0" distR="0" wp14:anchorId="4F7B6890" wp14:editId="143884CC">
+            <wp:extent cx="5612130" cy="3549015"/>
+            <wp:effectExtent l="0" t="0" r="7620" b="0"/>
+            <wp:docPr id="49" name="Imagen 49"/>
+            <wp:cNvGraphicFramePr>
+              <a:graphicFrameLocks xmlns:a="http://schemas.openxmlformats.org/drawingml/2006/main" noChangeAspect="1"/>
+            </wp:cNvGraphicFramePr>
+            <a:graphic xmlns:a="http://schemas.openxmlformats.org/drawingml/2006/main">
+              <a:graphicData uri="http://schemas.openxmlformats.org/drawingml/2006/picture">
+                <pic:pic xmlns:pic="http://schemas.openxmlformats.org/drawingml/2006/picture">
+                  <pic:nvPicPr>
+                    <pic:cNvPr id="1" name=""/>
+                    <pic:cNvPicPr/>
+                  </pic:nvPicPr>
+                  <pic:blipFill>
+                    <a:blip r:embed="rId48"/>
+                    <a:stretch>
+                      <a:fillRect/>
+                    </a:stretch>
+                  </pic:blipFill>
+                  <pic:spPr>
+                    <a:xfrm>
+                      <a:off x="0" y="0"/>
                       <a:ext cx="5612130" cy="3549015"/>
                     </a:xfrm>
                     <a:prstGeom prst="rect">
@@ -4096,7 +4956,7 @@
                     <pic:cNvPicPr/>
                   </pic:nvPicPr>
                   <pic:blipFill>
-                    <a:blip r:embed="rId45"/>
+                    <a:blip r:embed="rId49"/>
                     <a:stretch>
                       <a:fillRect/>
                     </a:stretch>
@@ -5064,6 +5924,54 @@
       <w:u w:val="single"/>
     </w:rPr>
   </w:style>
+  <w:style w:type="paragraph" w:styleId="HTMLconformatoprevio">
+    <w:name w:val="HTML Preformatted"/>
+    <w:basedOn w:val="Normal"/>
+    <w:link w:val="HTMLconformatoprevioCar"/>
+    <w:uiPriority w:val="99"/>
+    <w:semiHidden/>
+    <w:unhideWhenUsed/>
+    <w:rsid w:val="00B510BB"/>
+    <w:pPr>
+      <w:tabs>
+        <w:tab w:val="left" w:pos="916"/>
+        <w:tab w:val="left" w:pos="1832"/>
+        <w:tab w:val="left" w:pos="2748"/>
+        <w:tab w:val="left" w:pos="3664"/>
+        <w:tab w:val="left" w:pos="4580"/>
+        <w:tab w:val="left" w:pos="5496"/>
+        <w:tab w:val="left" w:pos="6412"/>
+        <w:tab w:val="left" w:pos="7328"/>
+        <w:tab w:val="left" w:pos="8244"/>
+        <w:tab w:val="left" w:pos="9160"/>
+        <w:tab w:val="left" w:pos="10076"/>
+        <w:tab w:val="left" w:pos="10992"/>
+        <w:tab w:val="left" w:pos="11908"/>
+        <w:tab w:val="left" w:pos="12824"/>
+        <w:tab w:val="left" w:pos="13740"/>
+        <w:tab w:val="left" w:pos="14656"/>
+      </w:tabs>
+      <w:spacing w:after="0" w:line="240" w:lineRule="auto"/>
+    </w:pPr>
+    <w:rPr>
+      <w:rFonts w:ascii="Courier New" w:eastAsia="Times New Roman" w:hAnsi="Courier New" w:cs="Courier New"/>
+      <w:sz w:val="20"/>
+      <w:szCs w:val="20"/>
+    </w:rPr>
+  </w:style>
+  <w:style w:type="character" w:customStyle="1" w:styleId="HTMLconformatoprevioCar">
+    <w:name w:val="HTML con formato previo Car"/>
+    <w:basedOn w:val="Fuentedeprrafopredeter"/>
+    <w:link w:val="HTMLconformatoprevio"/>
+    <w:uiPriority w:val="99"/>
+    <w:semiHidden/>
+    <w:rsid w:val="00B510BB"/>
+    <w:rPr>
+      <w:rFonts w:ascii="Courier New" w:eastAsia="Times New Roman" w:hAnsi="Courier New" w:cs="Courier New"/>
+      <w:sz w:val="20"/>
+      <w:szCs w:val="20"/>
+    </w:rPr>
+  </w:style>
 </w:styles>
 </file>
 
@@ -5333,7 +6241,7 @@
 </file>
 
 <file path=customXml/itemProps1.xml><?xml version="1.0" encoding="utf-8"?>
-<ds:datastoreItem xmlns:ds="http://schemas.openxmlformats.org/officeDocument/2006/customXml" ds:itemID="{A5EDB981-2BCF-4CEC-AAF7-DB44038EEC04}">
+<ds:datastoreItem xmlns:ds="http://schemas.openxmlformats.org/officeDocument/2006/customXml" ds:itemID="{5EAF5B0B-39B4-43BC-873D-D2E72859169F}">
   <ds:schemaRefs>
     <ds:schemaRef ds:uri="http://schemas.openxmlformats.org/officeDocument/2006/bibliography"/>
   </ds:schemaRefs>

--- a/Laboratorios/Laboratorio 1/FreeBSD VMWare/FreeBSD-3GB.docx
+++ b/Laboratorios/Laboratorio 1/FreeBSD VMWare/FreeBSD-3GB.docx
@@ -3403,6 +3403,7 @@
       <w:pPr>
         <w:rPr>
           <w:noProof/>
+          <w:lang w:val="es-ES"/>
         </w:rPr>
       </w:pPr>
       <w:r>
@@ -3602,6 +3603,7 @@
       <w:r>
         <w:rPr>
           <w:noProof/>
+          <w:lang w:val="es-ES"/>
         </w:rPr>
         <w:t xml:space="preserve"> </w:t>
       </w:r>
@@ -4152,16 +4154,15 @@
     <w:p>
       <w:pPr>
         <w:rPr>
-          <w:lang w:val="es-ES"/>
-        </w:rPr>
-      </w:pPr>
-      <w:bookmarkStart w:id="5" w:name="_GoBack"/>
-      <w:bookmarkEnd w:id="5"/>
-      <w:r>
-        <w:rPr>
           <w:rFonts w:cstheme="minorHAnsi"/>
           <w:lang w:val="es-ES"/>
         </w:rPr>
+      </w:pPr>
+      <w:r>
+        <w:rPr>
+          <w:rFonts w:cstheme="minorHAnsi"/>
+          <w:lang w:val="es-ES"/>
+        </w:rPr>
         <w:t>Y así terminamos nuestra configuración de red.</w:t>
       </w:r>
     </w:p>
@@ -4169,30 +4170,40 @@
       <w:pPr>
         <w:rPr>
           <w:rFonts w:cstheme="minorHAnsi"/>
-          <w:lang w:val="es-CO"/>
+          <w:lang w:val="es-ES"/>
         </w:rPr>
       </w:pPr>
       <w:r>
         <w:rPr>
           <w:rFonts w:cstheme="minorHAnsi"/>
-          <w:lang w:val="es-CO"/>
-        </w:rPr>
-        <w:t>Para confirmar los cambios escribimos “</w:t>
-      </w:r>
+          <w:lang w:val="es-ES"/>
+        </w:rPr>
+        <w:t xml:space="preserve">Por ultimo nos faltaría configurar el </w:t>
+      </w:r>
+      <w:proofErr w:type="gramStart"/>
       <w:r>
         <w:rPr>
           <w:rFonts w:cstheme="minorHAnsi"/>
-          <w:b/>
-          <w:lang w:val="es-CO"/>
-        </w:rPr>
-        <w:t>ifconfig -a”</w:t>
-      </w:r>
+          <w:lang w:val="es-ES"/>
+        </w:rPr>
+        <w:t xml:space="preserve">DNS  </w:t>
+      </w:r>
+      <w:proofErr w:type="spellStart"/>
       <w:r>
         <w:rPr>
           <w:rFonts w:cstheme="minorHAnsi"/>
-          <w:lang w:val="es-CO"/>
-        </w:rPr>
-        <w:t xml:space="preserve"> y veremos los cambios realizados en la red</w:t>
+          <w:lang w:val="es-ES"/>
+        </w:rPr>
+        <w:t>asi</w:t>
+      </w:r>
+      <w:proofErr w:type="spellEnd"/>
+      <w:proofErr w:type="gramEnd"/>
+      <w:r>
+        <w:rPr>
+          <w:rFonts w:cstheme="minorHAnsi"/>
+          <w:lang w:val="es-ES"/>
+        </w:rPr>
+        <w:t xml:space="preserve"> que escribimos el siguiente comando:</w:t>
       </w:r>
     </w:p>
     <w:p>
@@ -4206,10 +4217,10 @@
           <w:noProof/>
         </w:rPr>
         <w:drawing>
-          <wp:inline distT="0" distB="0" distL="0" distR="0" wp14:anchorId="55DA1A42" wp14:editId="1C033BAE">
-            <wp:extent cx="5322133" cy="2039007"/>
-            <wp:effectExtent l="0" t="0" r="0" b="0"/>
-            <wp:docPr id="26" name="Imagen 26"/>
+          <wp:inline distT="0" distB="0" distL="0" distR="0" wp14:anchorId="442C3D26" wp14:editId="4EF32B4E">
+            <wp:extent cx="4743450" cy="219075"/>
+            <wp:effectExtent l="0" t="0" r="0" b="9525"/>
+            <wp:docPr id="10" name="Imagen 10"/>
             <wp:cNvGraphicFramePr>
               <a:graphicFrameLocks xmlns:a="http://schemas.openxmlformats.org/drawingml/2006/main" noChangeAspect="1"/>
             </wp:cNvGraphicFramePr>
@@ -4229,7 +4240,7 @@
                   <pic:spPr>
                     <a:xfrm>
                       <a:off x="0" y="0"/>
-                      <a:ext cx="5469683" cy="2095536"/>
+                      <a:ext cx="4743450" cy="219075"/>
                     </a:xfrm>
                     <a:prstGeom prst="rect">
                       <a:avLst/>
@@ -4241,193 +4252,35 @@
           </wp:inline>
         </w:drawing>
       </w:r>
-      <w:r>
-        <w:rPr>
-          <w:noProof/>
-        </w:rPr>
-        <w:t xml:space="preserve"> </w:t>
-      </w:r>
-    </w:p>
-    <w:p>
-      <w:pPr>
-        <w:pStyle w:val="Ttulo2"/>
-        <w:rPr>
-          <w:noProof/>
-          <w:lang w:val="es-ES"/>
-        </w:rPr>
-      </w:pPr>
-      <w:bookmarkStart w:id="6" w:name="_Toc54787149"/>
-      <w:r>
-        <w:rPr>
-          <w:rStyle w:val="Ttulo2Car"/>
-          <w:b/>
-          <w:sz w:val="32"/>
-          <w:lang w:val="es-ES"/>
-        </w:rPr>
-        <w:lastRenderedPageBreak/>
-        <w:t>Probando la red</w:t>
-      </w:r>
-      <w:bookmarkEnd w:id="6"/>
-      <w:r>
-        <w:rPr>
-          <w:noProof/>
-          <w:lang w:val="es-ES"/>
-        </w:rPr>
-        <w:t>:</w:t>
-      </w:r>
-    </w:p>
-    <w:p>
-      <w:pPr>
-        <w:rPr>
-          <w:noProof/>
-          <w:lang w:val="es-ES"/>
-        </w:rPr>
-      </w:pPr>
-      <w:r>
-        <w:rPr>
-          <w:noProof/>
-          <w:lang w:val="es-ES"/>
-        </w:rPr>
-        <w:t>Para probar la red intentamos con</w:t>
-      </w:r>
-      <w:r>
-        <w:rPr>
-          <w:noProof/>
-          <w:lang w:val="es-ES"/>
-        </w:rPr>
-        <w:t xml:space="preserve"> los siguientes comandos </w:t>
-      </w:r>
-    </w:p>
-    <w:p>
-      <w:pPr>
-        <w:pStyle w:val="Prrafodelista"/>
-        <w:numPr>
-          <w:ilvl w:val="0"/>
-          <w:numId w:val="3"/>
-        </w:numPr>
-        <w:rPr>
-          <w:lang w:val="es-ES"/>
-        </w:rPr>
-      </w:pPr>
-      <w:r>
-        <w:rPr>
-          <w:lang w:val="es-ES"/>
-        </w:rPr>
-        <w:t>ping 10.2.77.36</w:t>
-      </w:r>
-      <w:r>
-        <w:rPr>
-          <w:lang w:val="es-ES"/>
-        </w:rPr>
-        <w:t xml:space="preserve"> (la máquina que está configurando) </w:t>
-      </w:r>
-    </w:p>
-    <w:p>
-      <w:pPr>
-        <w:pStyle w:val="Prrafodelista"/>
-        <w:numPr>
-          <w:ilvl w:val="0"/>
-          <w:numId w:val="3"/>
-        </w:numPr>
-        <w:rPr>
-          <w:lang w:val="es-ES"/>
-        </w:rPr>
-      </w:pPr>
-      <w:r>
-        <w:rPr>
-          <w:lang w:val="es-ES"/>
-        </w:rPr>
-        <w:t xml:space="preserve"> ping 10.2.65.1 </w:t>
-      </w:r>
-    </w:p>
-    <w:p>
-      <w:pPr>
-        <w:pStyle w:val="Prrafodelista"/>
-        <w:numPr>
-          <w:ilvl w:val="0"/>
-          <w:numId w:val="3"/>
-        </w:numPr>
-        <w:rPr>
-          <w:lang w:val="es-ES"/>
-        </w:rPr>
-      </w:pPr>
-      <w:r>
-        <w:rPr>
-          <w:lang w:val="es-ES"/>
-        </w:rPr>
-        <w:t xml:space="preserve"> </w:t>
-      </w:r>
-      <w:r>
-        <w:rPr>
-          <w:lang w:val="es-ES"/>
-        </w:rPr>
-        <w:t xml:space="preserve">ping 8.8.8.8 </w:t>
-      </w:r>
-    </w:p>
-    <w:p>
-      <w:pPr>
-        <w:pStyle w:val="Prrafodelista"/>
-        <w:numPr>
-          <w:ilvl w:val="0"/>
-          <w:numId w:val="3"/>
-        </w:numPr>
-        <w:rPr>
-          <w:lang w:val="es-ES"/>
-        </w:rPr>
-      </w:pPr>
-      <w:r>
-        <w:rPr>
-          <w:lang w:val="es-ES"/>
-        </w:rPr>
-        <w:t xml:space="preserve"> ping 10.2.77.m (otra máquina de su grupo o de otro grupo)</w:t>
-      </w:r>
-    </w:p>
-    <w:p>
-      <w:pPr>
-        <w:pStyle w:val="Prrafodelista"/>
-        <w:numPr>
-          <w:ilvl w:val="0"/>
-          <w:numId w:val="3"/>
-        </w:numPr>
-        <w:rPr>
-          <w:lang w:val="es-ES"/>
-        </w:rPr>
-      </w:pPr>
-      <w:r>
-        <w:rPr>
-          <w:lang w:val="es-ES"/>
-        </w:rPr>
-        <w:t xml:space="preserve"> ping www.google.com</w:t>
-      </w:r>
-    </w:p>
-    <w:p>
-      <w:pPr>
-        <w:ind w:left="360"/>
-        <w:rPr>
-          <w:lang w:val="es-ES"/>
-        </w:rPr>
-      </w:pPr>
-      <w:r>
-        <w:rPr>
-          <w:lang w:val="es-ES"/>
-        </w:rPr>
-        <w:t xml:space="preserve">Verificamos que descarguen bien los paquetes y finalizamos así las pruebas de red de la máquina </w:t>
-      </w:r>
-      <w:r>
-        <w:rPr>
-          <w:lang w:val="es-ES"/>
-        </w:rPr>
-        <w:t>.</w:t>
-      </w:r>
+    </w:p>
+    <w:p>
+      <w:pPr>
+        <w:rPr>
+          <w:lang w:val="es-ES"/>
+        </w:rPr>
+      </w:pPr>
+      <w:r>
+        <w:rPr>
+          <w:lang w:val="es-ES"/>
+        </w:rPr>
+        <w:t xml:space="preserve">Y copiamos el siguiente código y guardamos, </w:t>
+      </w:r>
+    </w:p>
+    <w:p>
+      <w:pPr>
+        <w:rPr>
+          <w:lang w:val="es-ES"/>
+        </w:rPr>
+      </w:pPr>
       <w:r>
         <w:rPr>
           <w:noProof/>
         </w:rPr>
         <w:drawing>
-          <wp:inline distT="0" distB="0" distL="0" distR="0" wp14:anchorId="02011D1B" wp14:editId="39C7181F">
-            <wp:extent cx="5572125" cy="2971800"/>
-            <wp:effectExtent l="0" t="0" r="9525" b="0"/>
-            <wp:docPr id="35" name="Imagen 35"/>
+          <wp:inline distT="0" distB="0" distL="0" distR="0" wp14:anchorId="5B75914E" wp14:editId="6F34E614">
+            <wp:extent cx="1819275" cy="504825"/>
+            <wp:effectExtent l="0" t="0" r="9525" b="9525"/>
+            <wp:docPr id="13" name="Imagen 13"/>
             <wp:cNvGraphicFramePr>
               <a:graphicFrameLocks xmlns:a="http://schemas.openxmlformats.org/drawingml/2006/main" noChangeAspect="1"/>
             </wp:cNvGraphicFramePr>
@@ -4447,7 +4300,7 @@
                   <pic:spPr>
                     <a:xfrm>
                       <a:off x="0" y="0"/>
-                      <a:ext cx="5572125" cy="2971800"/>
+                      <a:ext cx="1819275" cy="504825"/>
                     </a:xfrm>
                     <a:prstGeom prst="rect">
                       <a:avLst/>
@@ -4468,13 +4321,57 @@
       </w:pPr>
       <w:r>
         <w:rPr>
-          <w:noProof/>
-        </w:rPr>
+          <w:lang w:val="es-ES"/>
+        </w:rPr>
+        <w:t>De esta forma ya tendríamos configurado nuestro DNS.</w:t>
+      </w:r>
+    </w:p>
+    <w:p>
+      <w:pPr>
+        <w:rPr>
+          <w:rFonts w:cstheme="minorHAnsi"/>
+          <w:lang w:val="es-CO"/>
+        </w:rPr>
+      </w:pPr>
+      <w:r>
+        <w:rPr>
+          <w:rFonts w:cstheme="minorHAnsi"/>
+          <w:lang w:val="es-CO"/>
+        </w:rPr>
+        <w:t>Para confirmar los cambios escribimos “</w:t>
+      </w:r>
+      <w:r>
+        <w:rPr>
+          <w:rFonts w:cstheme="minorHAnsi"/>
+          <w:b/>
+          <w:lang w:val="es-CO"/>
+        </w:rPr>
+        <w:t>ifconfig -a”</w:t>
+      </w:r>
+      <w:r>
+        <w:rPr>
+          <w:rFonts w:cstheme="minorHAnsi"/>
+          <w:lang w:val="es-CO"/>
+        </w:rPr>
+        <w:t xml:space="preserve"> y veremos los cambios realizados en la red</w:t>
+      </w:r>
+    </w:p>
+    <w:p>
+      <w:pPr>
+        <w:rPr>
+          <w:lang w:val="es-ES"/>
+        </w:rPr>
+      </w:pPr>
+      <w:r>
+        <w:rPr>
+          <w:noProof/>
+        </w:rPr>
+        <w:lastRenderedPageBreak/>
         <w:drawing>
-          <wp:inline distT="0" distB="0" distL="0" distR="0" wp14:anchorId="70D36D69" wp14:editId="7654296C">
-            <wp:extent cx="5612130" cy="2752725"/>
-            <wp:effectExtent l="0" t="0" r="7620" b="9525"/>
-            <wp:docPr id="36" name="Imagen 36"/>
+          <wp:inline distT="0" distB="0" distL="0" distR="0" wp14:anchorId="1047DE38" wp14:editId="12F6FCB5">
+            <wp:extent cx="5381625" cy="2385135"/>
+            <wp:effectExtent l="0" t="0" r="0" b="0"/>
+            <wp:docPr id="28" name="Imagen 28"/>
             <wp:cNvGraphicFramePr>
               <a:graphicFrameLocks xmlns:a="http://schemas.openxmlformats.org/drawingml/2006/main" noChangeAspect="1"/>
             </wp:cNvGraphicFramePr>
@@ -4494,7 +4391,7 @@
                   <pic:spPr>
                     <a:xfrm>
                       <a:off x="0" y="0"/>
-                      <a:ext cx="5612130" cy="2752725"/>
+                      <a:ext cx="5392968" cy="2390162"/>
                     </a:xfrm>
                     <a:prstGeom prst="rect">
                       <a:avLst/>
@@ -4506,23 +4403,221 @@
           </wp:inline>
         </w:drawing>
       </w:r>
-    </w:p>
-    <w:p>
-      <w:pPr>
-        <w:rPr>
-          <w:lang w:val="es-ES"/>
-        </w:rPr>
-      </w:pPr>
-      <w:r>
-        <w:rPr>
-          <w:noProof/>
-        </w:rPr>
-        <w:lastRenderedPageBreak/>
+      <w:r>
+        <w:rPr>
+          <w:noProof/>
+          <w:lang w:val="es-ES"/>
+        </w:rPr>
+        <w:t xml:space="preserve"> </w:t>
+      </w:r>
+    </w:p>
+    <w:p>
+      <w:pPr>
+        <w:pStyle w:val="Ttulo2"/>
+        <w:rPr>
+          <w:noProof/>
+          <w:lang w:val="es-ES"/>
+        </w:rPr>
+      </w:pPr>
+      <w:bookmarkStart w:id="5" w:name="_Toc54787149"/>
+      <w:r>
+        <w:rPr>
+          <w:rStyle w:val="Ttulo2Car"/>
+          <w:b/>
+          <w:sz w:val="32"/>
+          <w:lang w:val="es-ES"/>
+        </w:rPr>
+        <w:t>Probando la red</w:t>
+      </w:r>
+      <w:bookmarkEnd w:id="5"/>
+      <w:r>
+        <w:rPr>
+          <w:noProof/>
+          <w:lang w:val="es-ES"/>
+        </w:rPr>
+        <w:t>:</w:t>
+      </w:r>
+    </w:p>
+    <w:p>
+      <w:pPr>
+        <w:rPr>
+          <w:noProof/>
+          <w:lang w:val="es-ES"/>
+        </w:rPr>
+      </w:pPr>
+      <w:r>
+        <w:rPr>
+          <w:noProof/>
+          <w:lang w:val="es-ES"/>
+        </w:rPr>
+        <w:t>Para probar la red intentamos con</w:t>
+      </w:r>
+      <w:r>
+        <w:rPr>
+          <w:noProof/>
+          <w:lang w:val="es-ES"/>
+        </w:rPr>
+        <w:t xml:space="preserve"> los siguientes comandos </w:t>
+      </w:r>
+    </w:p>
+    <w:p>
+      <w:pPr>
+        <w:pStyle w:val="Prrafodelista"/>
+        <w:numPr>
+          <w:ilvl w:val="0"/>
+          <w:numId w:val="3"/>
+        </w:numPr>
+        <w:rPr>
+          <w:lang w:val="es-ES"/>
+        </w:rPr>
+      </w:pPr>
+      <w:r>
+        <w:rPr>
+          <w:lang w:val="es-ES"/>
+        </w:rPr>
+        <w:t>ping 10.2.77.36</w:t>
+      </w:r>
+      <w:r>
+        <w:rPr>
+          <w:lang w:val="es-ES"/>
+        </w:rPr>
+        <w:t xml:space="preserve"> (la máquina que está configurando) </w:t>
+      </w:r>
+    </w:p>
+    <w:p>
+      <w:pPr>
+        <w:pStyle w:val="Prrafodelista"/>
+        <w:numPr>
+          <w:ilvl w:val="0"/>
+          <w:numId w:val="3"/>
+        </w:numPr>
+        <w:rPr>
+          <w:lang w:val="es-ES"/>
+        </w:rPr>
+      </w:pPr>
+      <w:r>
+        <w:rPr>
+          <w:lang w:val="es-ES"/>
+        </w:rPr>
+        <w:t xml:space="preserve"> ping 10.2.65.1 </w:t>
+      </w:r>
+    </w:p>
+    <w:p>
+      <w:pPr>
+        <w:pStyle w:val="Prrafodelista"/>
+        <w:numPr>
+          <w:ilvl w:val="0"/>
+          <w:numId w:val="3"/>
+        </w:numPr>
+        <w:rPr>
+          <w:lang w:val="es-ES"/>
+        </w:rPr>
+      </w:pPr>
+      <w:r>
+        <w:rPr>
+          <w:lang w:val="es-ES"/>
+        </w:rPr>
+        <w:t xml:space="preserve"> </w:t>
+      </w:r>
+      <w:r>
+        <w:rPr>
+          <w:lang w:val="es-ES"/>
+        </w:rPr>
+        <w:t xml:space="preserve">ping 8.8.8.8 </w:t>
+      </w:r>
+    </w:p>
+    <w:p>
+      <w:pPr>
+        <w:pStyle w:val="Prrafodelista"/>
+        <w:numPr>
+          <w:ilvl w:val="0"/>
+          <w:numId w:val="3"/>
+        </w:numPr>
+        <w:rPr>
+          <w:lang w:val="es-ES"/>
+        </w:rPr>
+      </w:pPr>
+      <w:r>
+        <w:rPr>
+          <w:lang w:val="es-ES"/>
+        </w:rPr>
+        <w:t xml:space="preserve"> ping 10.2.77.m (otra máquina de su grupo o de otro grupo)</w:t>
+      </w:r>
+    </w:p>
+    <w:p>
+      <w:pPr>
+        <w:pStyle w:val="Prrafodelista"/>
+        <w:numPr>
+          <w:ilvl w:val="0"/>
+          <w:numId w:val="3"/>
+        </w:numPr>
+        <w:rPr>
+          <w:lang w:val="es-ES"/>
+        </w:rPr>
+      </w:pPr>
+      <w:r>
+        <w:rPr>
+          <w:lang w:val="es-ES"/>
+        </w:rPr>
+        <w:t xml:space="preserve"> ping www.google.com</w:t>
+      </w:r>
+    </w:p>
+    <w:p>
+      <w:pPr>
+        <w:ind w:left="360"/>
+        <w:rPr>
+          <w:lang w:val="es-ES"/>
+        </w:rPr>
+      </w:pPr>
+      <w:r>
+        <w:rPr>
+          <w:lang w:val="es-ES"/>
+        </w:rPr>
+        <w:t xml:space="preserve">Verificamos que descarguen bien los paquetes y finalizamos así las pruebas de red de la </w:t>
+      </w:r>
+      <w:proofErr w:type="gramStart"/>
+      <w:r>
+        <w:rPr>
+          <w:lang w:val="es-ES"/>
+        </w:rPr>
+        <w:t xml:space="preserve">máquina </w:t>
+      </w:r>
+      <w:r>
+        <w:rPr>
+          <w:lang w:val="es-ES"/>
+        </w:rPr>
+        <w:t>.</w:t>
+      </w:r>
+      <w:proofErr w:type="gramEnd"/>
+    </w:p>
+    <w:p>
+      <w:pPr>
+        <w:rPr>
+          <w:lang w:val="es-ES"/>
+        </w:rPr>
+      </w:pPr>
+    </w:p>
+    <w:p>
+      <w:pPr>
+        <w:rPr>
+          <w:noProof/>
+        </w:rPr>
+      </w:pPr>
+      <w:r>
+        <w:rPr>
+          <w:noProof/>
+        </w:rPr>
+        <w:tab/>
+      </w:r>
+      <w:r>
+        <w:rPr>
+          <w:noProof/>
+        </w:rPr>
         <w:drawing>
-          <wp:inline distT="0" distB="0" distL="0" distR="0" wp14:anchorId="0AD9FB7F" wp14:editId="4559DAC0">
-            <wp:extent cx="5612130" cy="2773045"/>
-            <wp:effectExtent l="0" t="0" r="7620" b="8255"/>
-            <wp:docPr id="37" name="Imagen 37"/>
+          <wp:inline distT="0" distB="0" distL="0" distR="0" wp14:anchorId="521D7226" wp14:editId="60BB823C">
+            <wp:extent cx="5410200" cy="3095625"/>
+            <wp:effectExtent l="0" t="0" r="0" b="9525"/>
+            <wp:docPr id="29" name="Imagen 29"/>
             <wp:cNvGraphicFramePr>
               <a:graphicFrameLocks xmlns:a="http://schemas.openxmlformats.org/drawingml/2006/main" noChangeAspect="1"/>
             </wp:cNvGraphicFramePr>
@@ -4542,7 +4637,7 @@
                   <pic:spPr>
                     <a:xfrm>
                       <a:off x="0" y="0"/>
-                      <a:ext cx="5612130" cy="2773045"/>
+                      <a:ext cx="5410200" cy="3095625"/>
                     </a:xfrm>
                     <a:prstGeom prst="rect">
                       <a:avLst/>
@@ -4565,11 +4660,12 @@
         <w:rPr>
           <w:noProof/>
         </w:rPr>
+        <w:lastRenderedPageBreak/>
         <w:drawing>
-          <wp:inline distT="0" distB="0" distL="0" distR="0" wp14:anchorId="4666ABF6" wp14:editId="6BDFD8D4">
-            <wp:extent cx="5612130" cy="3288030"/>
-            <wp:effectExtent l="0" t="0" r="7620" b="7620"/>
-            <wp:docPr id="60" name="Imagen 60"/>
+          <wp:inline distT="0" distB="0" distL="0" distR="0" wp14:anchorId="18F932B4" wp14:editId="43FBE2EB">
+            <wp:extent cx="5410200" cy="2781300"/>
+            <wp:effectExtent l="0" t="0" r="0" b="0"/>
+            <wp:docPr id="33" name="Imagen 33"/>
             <wp:cNvGraphicFramePr>
               <a:graphicFrameLocks xmlns:a="http://schemas.openxmlformats.org/drawingml/2006/main" noChangeAspect="1"/>
             </wp:cNvGraphicFramePr>
@@ -4589,7 +4685,7 @@
                   <pic:spPr>
                     <a:xfrm>
                       <a:off x="0" y="0"/>
-                      <a:ext cx="5612130" cy="3288030"/>
+                      <a:ext cx="5410200" cy="2781300"/>
                     </a:xfrm>
                     <a:prstGeom prst="rect">
                       <a:avLst/>
@@ -4604,97 +4700,6 @@
     </w:p>
     <w:p>
       <w:pPr>
-        <w:pStyle w:val="Ttulo3"/>
-        <w:rPr>
-          <w:sz w:val="28"/>
-          <w:lang w:val="es-ES"/>
-        </w:rPr>
-      </w:pPr>
-      <w:bookmarkStart w:id="7" w:name="_Toc54787148"/>
-      <w:r>
-        <w:rPr>
-          <w:sz w:val="28"/>
-          <w:lang w:val="es-ES"/>
-        </w:rPr>
-        <w:t>Creación usuarios</w:t>
-      </w:r>
-      <w:r>
-        <w:rPr>
-          <w:sz w:val="28"/>
-          <w:lang w:val="es-ES"/>
-        </w:rPr>
-        <w:t>:</w:t>
-      </w:r>
-      <w:bookmarkEnd w:id="7"/>
-    </w:p>
-    <w:p>
-      <w:pPr>
-        <w:rPr>
-          <w:lang w:val="es-ES"/>
-        </w:rPr>
-      </w:pPr>
-      <w:r>
-        <w:rPr>
-          <w:lang w:val="es-ES"/>
-        </w:rPr>
-        <w:t>Como nos interesa configurar cuatro usuarios, escribimos las contraseñas y localización del directorio local entre otros siguiendo las instrucciones dadas durante la configuración.</w:t>
-      </w:r>
-    </w:p>
-    <w:p>
-      <w:pPr>
-        <w:rPr>
-          <w:lang w:val="es-ES"/>
-        </w:rPr>
-      </w:pPr>
-      <w:r>
-        <w:rPr>
-          <w:lang w:val="es-ES"/>
-        </w:rPr>
-        <w:t xml:space="preserve">En primer lugar, añadimos los grupos </w:t>
-      </w:r>
-      <w:r>
-        <w:rPr>
-          <w:i/>
-          <w:lang w:val="es-ES"/>
-        </w:rPr>
-        <w:t>estudiante</w:t>
-      </w:r>
-      <w:r>
-        <w:rPr>
-          <w:lang w:val="es-ES"/>
-        </w:rPr>
-        <w:t xml:space="preserve"> y </w:t>
-      </w:r>
-      <w:r>
-        <w:rPr>
-          <w:i/>
-          <w:lang w:val="es-ES"/>
-        </w:rPr>
-        <w:t>profesor</w:t>
-      </w:r>
-      <w:r>
-        <w:rPr>
-          <w:i/>
-          <w:lang w:val="es-ES"/>
-        </w:rPr>
-        <w:t xml:space="preserve"> </w:t>
-      </w:r>
-      <w:r>
-        <w:rPr>
-          <w:lang w:val="es-ES"/>
-        </w:rPr>
-        <w:t>y seguimos con la creación de los usuarios:</w:t>
-      </w:r>
-    </w:p>
-    <w:p>
-      <w:pPr>
-        <w:rPr>
-          <w:lang w:val="es-ES"/>
-        </w:rPr>
-      </w:pPr>
-    </w:p>
-    <w:p>
-      <w:pPr>
         <w:rPr>
           <w:lang w:val="es-ES"/>
         </w:rPr>
@@ -4704,10 +4709,10 @@
           <w:noProof/>
         </w:rPr>
         <w:drawing>
-          <wp:inline distT="0" distB="0" distL="0" distR="0" wp14:anchorId="6564B650" wp14:editId="301B9462">
-            <wp:extent cx="3724275" cy="314325"/>
-            <wp:effectExtent l="0" t="0" r="9525" b="9525"/>
-            <wp:docPr id="45" name="Imagen 45"/>
+          <wp:inline distT="0" distB="0" distL="0" distR="0" wp14:anchorId="6C7BBEC9" wp14:editId="6A189692">
+            <wp:extent cx="5612130" cy="2176780"/>
+            <wp:effectExtent l="0" t="0" r="7620" b="0"/>
+            <wp:docPr id="42" name="Imagen 42"/>
             <wp:cNvGraphicFramePr>
               <a:graphicFrameLocks xmlns:a="http://schemas.openxmlformats.org/drawingml/2006/main" noChangeAspect="1"/>
             </wp:cNvGraphicFramePr>
@@ -4727,7 +4732,7 @@
                   <pic:spPr>
                     <a:xfrm>
                       <a:off x="0" y="0"/>
-                      <a:ext cx="3724275" cy="314325"/>
+                      <a:ext cx="5612130" cy="2176780"/>
                     </a:xfrm>
                     <a:prstGeom prst="rect">
                       <a:avLst/>
@@ -4739,23 +4744,115 @@
           </wp:inline>
         </w:drawing>
       </w:r>
-    </w:p>
-    <w:p>
-      <w:pPr>
-        <w:rPr>
-          <w:lang w:val="es-ES"/>
-        </w:rPr>
-      </w:pPr>
-      <w:r>
-        <w:rPr>
-          <w:noProof/>
-        </w:rPr>
-        <w:lastRenderedPageBreak/>
+      <w:bookmarkStart w:id="6" w:name="_GoBack"/>
+      <w:bookmarkEnd w:id="6"/>
+    </w:p>
+    <w:p>
+      <w:pPr>
+        <w:pStyle w:val="Ttulo3"/>
+        <w:rPr>
+          <w:sz w:val="28"/>
+          <w:lang w:val="es-ES"/>
+        </w:rPr>
+      </w:pPr>
+      <w:bookmarkStart w:id="7" w:name="_Toc54787148"/>
+      <w:r>
+        <w:rPr>
+          <w:sz w:val="28"/>
+          <w:lang w:val="es-ES"/>
+        </w:rPr>
+        <w:t>Creación usuarios</w:t>
+      </w:r>
+      <w:r>
+        <w:rPr>
+          <w:sz w:val="28"/>
+          <w:lang w:val="es-ES"/>
+        </w:rPr>
+        <w:t>:</w:t>
+      </w:r>
+      <w:bookmarkEnd w:id="7"/>
+    </w:p>
+    <w:p>
+      <w:pPr>
+        <w:rPr>
+          <w:lang w:val="es-ES"/>
+        </w:rPr>
+      </w:pPr>
+      <w:r>
+        <w:rPr>
+          <w:lang w:val="es-ES"/>
+        </w:rPr>
+        <w:t>Como nos interesa configurar cuatro usuarios, escribimos las contraseñas y localización del directorio local entre otros siguiendo las instrucciones dadas durante la configuración.</w:t>
+      </w:r>
+    </w:p>
+    <w:p>
+      <w:pPr>
+        <w:rPr>
+          <w:lang w:val="es-ES"/>
+        </w:rPr>
+      </w:pPr>
+      <w:r>
+        <w:rPr>
+          <w:lang w:val="es-ES"/>
+        </w:rPr>
+        <w:t xml:space="preserve">En primer lugar, añadimos los grupos </w:t>
+      </w:r>
+      <w:r>
+        <w:rPr>
+          <w:i/>
+          <w:lang w:val="es-ES"/>
+        </w:rPr>
+        <w:t>estudiante</w:t>
+      </w:r>
+      <w:r>
+        <w:rPr>
+          <w:lang w:val="es-ES"/>
+        </w:rPr>
+        <w:t xml:space="preserve"> y </w:t>
+      </w:r>
+      <w:r>
+        <w:rPr>
+          <w:i/>
+          <w:lang w:val="es-ES"/>
+        </w:rPr>
+        <w:t>profesor</w:t>
+      </w:r>
+      <w:r>
+        <w:rPr>
+          <w:i/>
+          <w:lang w:val="es-ES"/>
+        </w:rPr>
+        <w:t xml:space="preserve"> </w:t>
+      </w:r>
+      <w:r>
+        <w:rPr>
+          <w:lang w:val="es-ES"/>
+        </w:rPr>
+        <w:t>y seguimos con la creación de los usuarios:</w:t>
+      </w:r>
+    </w:p>
+    <w:p>
+      <w:pPr>
+        <w:rPr>
+          <w:lang w:val="es-ES"/>
+        </w:rPr>
+      </w:pPr>
+    </w:p>
+    <w:p>
+      <w:pPr>
+        <w:rPr>
+          <w:lang w:val="es-ES"/>
+        </w:rPr>
+      </w:pPr>
+      <w:r>
+        <w:rPr>
+          <w:noProof/>
+        </w:rPr>
         <w:drawing>
-          <wp:inline distT="0" distB="0" distL="0" distR="0" wp14:anchorId="0CB1CB96" wp14:editId="169CCC35">
-            <wp:extent cx="5612130" cy="3816985"/>
-            <wp:effectExtent l="0" t="0" r="7620" b="0"/>
-            <wp:docPr id="46" name="Imagen 46"/>
+          <wp:inline distT="0" distB="0" distL="0" distR="0" wp14:anchorId="6564B650" wp14:editId="301B9462">
+            <wp:extent cx="3724275" cy="314325"/>
+            <wp:effectExtent l="0" t="0" r="9525" b="9525"/>
+            <wp:docPr id="45" name="Imagen 45"/>
             <wp:cNvGraphicFramePr>
               <a:graphicFrameLocks xmlns:a="http://schemas.openxmlformats.org/drawingml/2006/main" noChangeAspect="1"/>
             </wp:cNvGraphicFramePr>
@@ -4775,7 +4872,7 @@
                   <pic:spPr>
                     <a:xfrm>
                       <a:off x="0" y="0"/>
-                      <a:ext cx="5612130" cy="3816985"/>
+                      <a:ext cx="3724275" cy="314325"/>
                     </a:xfrm>
                     <a:prstGeom prst="rect">
                       <a:avLst/>
@@ -4800,10 +4897,10 @@
         </w:rPr>
         <w:lastRenderedPageBreak/>
         <w:drawing>
-          <wp:inline distT="0" distB="0" distL="0" distR="0" wp14:anchorId="38584A2E" wp14:editId="0BB2EB9D">
-            <wp:extent cx="5612130" cy="3479165"/>
-            <wp:effectExtent l="0" t="0" r="7620" b="6985"/>
-            <wp:docPr id="47" name="Imagen 47"/>
+          <wp:inline distT="0" distB="0" distL="0" distR="0" wp14:anchorId="0CB1CB96" wp14:editId="169CCC35">
+            <wp:extent cx="5612130" cy="3816985"/>
+            <wp:effectExtent l="0" t="0" r="7620" b="0"/>
+            <wp:docPr id="46" name="Imagen 46"/>
             <wp:cNvGraphicFramePr>
               <a:graphicFrameLocks xmlns:a="http://schemas.openxmlformats.org/drawingml/2006/main" noChangeAspect="1"/>
             </wp:cNvGraphicFramePr>
@@ -4823,7 +4920,7 @@
                   <pic:spPr>
                     <a:xfrm>
                       <a:off x="0" y="0"/>
-                      <a:ext cx="5612130" cy="3479165"/>
+                      <a:ext cx="5612130" cy="3816985"/>
                     </a:xfrm>
                     <a:prstGeom prst="rect">
                       <a:avLst/>
@@ -4835,15 +4932,23 @@
           </wp:inline>
         </w:drawing>
       </w:r>
-      <w:r>
-        <w:rPr>
-          <w:noProof/>
-        </w:rPr>
+    </w:p>
+    <w:p>
+      <w:pPr>
+        <w:rPr>
+          <w:lang w:val="es-ES"/>
+        </w:rPr>
+      </w:pPr>
+      <w:r>
+        <w:rPr>
+          <w:noProof/>
+        </w:rPr>
+        <w:lastRenderedPageBreak/>
         <w:drawing>
-          <wp:inline distT="0" distB="0" distL="0" distR="0" wp14:anchorId="1C2FFE26" wp14:editId="49FE85B1">
-            <wp:extent cx="5612130" cy="3394710"/>
-            <wp:effectExtent l="0" t="0" r="7620" b="0"/>
-            <wp:docPr id="48" name="Imagen 48"/>
+          <wp:inline distT="0" distB="0" distL="0" distR="0" wp14:anchorId="38584A2E" wp14:editId="0BB2EB9D">
+            <wp:extent cx="5612130" cy="3479165"/>
+            <wp:effectExtent l="0" t="0" r="7620" b="6985"/>
+            <wp:docPr id="47" name="Imagen 47"/>
             <wp:cNvGraphicFramePr>
               <a:graphicFrameLocks xmlns:a="http://schemas.openxmlformats.org/drawingml/2006/main" noChangeAspect="1"/>
             </wp:cNvGraphicFramePr>
@@ -4863,7 +4968,7 @@
                   <pic:spPr>
                     <a:xfrm>
                       <a:off x="0" y="0"/>
-                      <a:ext cx="5612130" cy="3394710"/>
+                      <a:ext cx="5612130" cy="3479165"/>
                     </a:xfrm>
                     <a:prstGeom prst="rect">
                       <a:avLst/>
@@ -4879,12 +4984,11 @@
         <w:rPr>
           <w:noProof/>
         </w:rPr>
-        <w:lastRenderedPageBreak/>
         <w:drawing>
-          <wp:inline distT="0" distB="0" distL="0" distR="0" wp14:anchorId="4F7B6890" wp14:editId="143884CC">
-            <wp:extent cx="5612130" cy="3549015"/>
+          <wp:inline distT="0" distB="0" distL="0" distR="0" wp14:anchorId="1C2FFE26" wp14:editId="49FE85B1">
+            <wp:extent cx="5612130" cy="3394710"/>
             <wp:effectExtent l="0" t="0" r="7620" b="0"/>
-            <wp:docPr id="49" name="Imagen 49"/>
+            <wp:docPr id="48" name="Imagen 48"/>
             <wp:cNvGraphicFramePr>
               <a:graphicFrameLocks xmlns:a="http://schemas.openxmlformats.org/drawingml/2006/main" noChangeAspect="1"/>
             </wp:cNvGraphicFramePr>
@@ -4904,6 +5008,47 @@
                   <pic:spPr>
                     <a:xfrm>
                       <a:off x="0" y="0"/>
+                      <a:ext cx="5612130" cy="3394710"/>
+                    </a:xfrm>
+                    <a:prstGeom prst="rect">
+                      <a:avLst/>
+                    </a:prstGeom>
+                  </pic:spPr>
+                </pic:pic>
+              </a:graphicData>
+            </a:graphic>
+          </wp:inline>
+        </w:drawing>
+      </w:r>
+      <w:r>
+        <w:rPr>
+          <w:noProof/>
+        </w:rPr>
+        <w:lastRenderedPageBreak/>
+        <w:drawing>
+          <wp:inline distT="0" distB="0" distL="0" distR="0" wp14:anchorId="4F7B6890" wp14:editId="143884CC">
+            <wp:extent cx="5612130" cy="3549015"/>
+            <wp:effectExtent l="0" t="0" r="7620" b="0"/>
+            <wp:docPr id="49" name="Imagen 49"/>
+            <wp:cNvGraphicFramePr>
+              <a:graphicFrameLocks xmlns:a="http://schemas.openxmlformats.org/drawingml/2006/main" noChangeAspect="1"/>
+            </wp:cNvGraphicFramePr>
+            <a:graphic xmlns:a="http://schemas.openxmlformats.org/drawingml/2006/main">
+              <a:graphicData uri="http://schemas.openxmlformats.org/drawingml/2006/picture">
+                <pic:pic xmlns:pic="http://schemas.openxmlformats.org/drawingml/2006/picture">
+                  <pic:nvPicPr>
+                    <pic:cNvPr id="1" name=""/>
+                    <pic:cNvPicPr/>
+                  </pic:nvPicPr>
+                  <pic:blipFill>
+                    <a:blip r:embed="rId49"/>
+                    <a:stretch>
+                      <a:fillRect/>
+                    </a:stretch>
+                  </pic:blipFill>
+                  <pic:spPr>
+                    <a:xfrm>
+                      <a:off x="0" y="0"/>
                       <a:ext cx="5612130" cy="3549015"/>
                     </a:xfrm>
                     <a:prstGeom prst="rect">
@@ -4956,7 +5101,7 @@
                     <pic:cNvPicPr/>
                   </pic:nvPicPr>
                   <pic:blipFill>
-                    <a:blip r:embed="rId49"/>
+                    <a:blip r:embed="rId50"/>
                     <a:stretch>
                       <a:fillRect/>
                     </a:stretch>
@@ -6241,7 +6386,7 @@
 </file>
 
 <file path=customXml/itemProps1.xml><?xml version="1.0" encoding="utf-8"?>
-<ds:datastoreItem xmlns:ds="http://schemas.openxmlformats.org/officeDocument/2006/customXml" ds:itemID="{5EAF5B0B-39B4-43BC-873D-D2E72859169F}">
+<ds:datastoreItem xmlns:ds="http://schemas.openxmlformats.org/officeDocument/2006/customXml" ds:itemID="{BAC53C48-C069-4811-9D6B-88275C0255A5}">
   <ds:schemaRefs>
     <ds:schemaRef ds:uri="http://schemas.openxmlformats.org/officeDocument/2006/bibliography"/>
   </ds:schemaRefs>

--- a/Laboratorios/Laboratorio 1/FreeBSD VMWare/FreeBSD-3GB.docx
+++ b/Laboratorios/Laboratorio 1/FreeBSD VMWare/FreeBSD-3GB.docx
@@ -3674,6 +3674,7 @@
         </w:tabs>
         <w:wordWrap w:val="0"/>
         <w:spacing w:after="150" w:line="240" w:lineRule="auto"/>
+        <w:ind w:firstLine="720"/>
         <w:rPr>
           <w:rFonts w:ascii="Consolas" w:eastAsia="Times New Roman" w:hAnsi="Consolas" w:cs="Courier New"/>
           <w:color w:val="333333"/>
@@ -3692,9 +3693,8 @@
           <w:szCs w:val="20"/>
           <w:lang w:val="es-ES"/>
         </w:rPr>
-        <w:t xml:space="preserve">ifconfig vtnet0 10.50.2.10 </w:t>
-      </w:r>
-      <w:proofErr w:type="spellStart"/>
+        <w:t>Ifconfig_em0 10.2.77.36</w:t>
+      </w:r>
       <w:r>
         <w:rPr>
           <w:rFonts w:ascii="Consolas" w:eastAsia="Times New Roman" w:hAnsi="Consolas" w:cs="Courier New"/>
@@ -3704,9 +3704,9 @@
           <w:szCs w:val="20"/>
           <w:lang w:val="es-ES"/>
         </w:rPr>
-        <w:t>netmask</w:t>
-      </w:r>
-      <w:proofErr w:type="spellEnd"/>
+        <w:t xml:space="preserve"> </w:t>
+      </w:r>
+      <w:proofErr w:type="spellStart"/>
       <w:r>
         <w:rPr>
           <w:rFonts w:ascii="Consolas" w:eastAsia="Times New Roman" w:hAnsi="Consolas" w:cs="Courier New"/>
@@ -3716,7 +3716,30 @@
           <w:szCs w:val="20"/>
           <w:lang w:val="es-ES"/>
         </w:rPr>
-        <w:t xml:space="preserve"> 255.255.255.0</w:t>
+        <w:t>netmask</w:t>
+      </w:r>
+      <w:proofErr w:type="spellEnd"/>
+      <w:r>
+        <w:rPr>
+          <w:rFonts w:ascii="Consolas" w:eastAsia="Times New Roman" w:hAnsi="Consolas" w:cs="Courier New"/>
+          <w:color w:val="333333"/>
+          <w:spacing w:val="3"/>
+          <w:sz w:val="20"/>
+          <w:szCs w:val="20"/>
+          <w:lang w:val="es-ES"/>
+        </w:rPr>
+        <w:t xml:space="preserve"> 255.255.0</w:t>
+      </w:r>
+      <w:r>
+        <w:rPr>
+          <w:rFonts w:ascii="Consolas" w:eastAsia="Times New Roman" w:hAnsi="Consolas" w:cs="Courier New"/>
+          <w:color w:val="333333"/>
+          <w:spacing w:val="3"/>
+          <w:sz w:val="20"/>
+          <w:szCs w:val="20"/>
+          <w:lang w:val="es-ES"/>
+        </w:rPr>
+        <w:t>.0</w:t>
       </w:r>
     </w:p>
     <w:p>
@@ -3879,7 +3902,7 @@
           <w:spacing w:val="3"/>
           <w:lang w:val="es-ES"/>
         </w:rPr>
-        <w:t xml:space="preserve">ifconfig_vtnet0="10.50.2.10 </w:t>
+        <w:t xml:space="preserve">ifconfig_em0="10.2.77.36 </w:t>
       </w:r>
       <w:proofErr w:type="spellStart"/>
       <w:r>
@@ -3899,7 +3922,16 @@
           <w:spacing w:val="3"/>
           <w:lang w:val="es-ES"/>
         </w:rPr>
-        <w:t xml:space="preserve"> 255.255.255.0"</w:t>
+        <w:t xml:space="preserve"> 255.255.0</w:t>
+      </w:r>
+      <w:r>
+        <w:rPr>
+          <w:rFonts w:ascii="Consolas" w:hAnsi="Consolas"/>
+          <w:color w:val="333333"/>
+          <w:spacing w:val="3"/>
+          <w:lang w:val="es-ES"/>
+        </w:rPr>
+        <w:t>.0"</w:t>
       </w:r>
     </w:p>
     <w:p>
@@ -4072,7 +4104,16 @@
           <w:spacing w:val="3"/>
           <w:lang w:val="es-ES"/>
         </w:rPr>
-        <w:t>="10.50.2.1"</w:t>
+        <w:t>="10.2.65</w:t>
+      </w:r>
+      <w:r>
+        <w:rPr>
+          <w:rFonts w:ascii="Consolas" w:hAnsi="Consolas"/>
+          <w:color w:val="333333"/>
+          <w:spacing w:val="3"/>
+          <w:lang w:val="es-ES"/>
+        </w:rPr>
+        <w:t>.1"</w:t>
       </w:r>
     </w:p>
     <w:p>
@@ -4148,8 +4189,19 @@
           <w:spacing w:val="3"/>
           <w:lang w:val="es-ES"/>
         </w:rPr>
-        <w:t>route add default 10.50.2.1</w:t>
-      </w:r>
+        <w:t>route add default 10.</w:t>
+      </w:r>
+      <w:r>
+        <w:rPr>
+          <w:rFonts w:ascii="Consolas" w:hAnsi="Consolas"/>
+          <w:color w:val="333333"/>
+          <w:spacing w:val="3"/>
+          <w:lang w:val="es-ES"/>
+        </w:rPr>
+        <w:t>2.65.1</w:t>
+      </w:r>
+      <w:bookmarkStart w:id="5" w:name="_GoBack"/>
+      <w:bookmarkEnd w:id="5"/>
     </w:p>
     <w:p>
       <w:pPr>
@@ -4419,7 +4471,7 @@
           <w:lang w:val="es-ES"/>
         </w:rPr>
       </w:pPr>
-      <w:bookmarkStart w:id="5" w:name="_Toc54787149"/>
+      <w:bookmarkStart w:id="6" w:name="_Toc54787149"/>
       <w:r>
         <w:rPr>
           <w:rStyle w:val="Ttulo2Car"/>
@@ -4429,7 +4481,7 @@
         </w:rPr>
         <w:t>Probando la red</w:t>
       </w:r>
-      <w:bookmarkEnd w:id="5"/>
+      <w:bookmarkEnd w:id="6"/>
       <w:r>
         <w:rPr>
           <w:noProof/>
@@ -4606,6 +4658,7 @@
       <w:r>
         <w:rPr>
           <w:noProof/>
+          <w:lang w:val="es-ES"/>
         </w:rPr>
         <w:tab/>
       </w:r>
@@ -4744,8 +4797,6 @@
           </wp:inline>
         </w:drawing>
       </w:r>
-      <w:bookmarkStart w:id="6" w:name="_GoBack"/>
-      <w:bookmarkEnd w:id="6"/>
     </w:p>
     <w:p>
       <w:pPr>
@@ -6386,7 +6437,7 @@
 </file>
 
 <file path=customXml/itemProps1.xml><?xml version="1.0" encoding="utf-8"?>
-<ds:datastoreItem xmlns:ds="http://schemas.openxmlformats.org/officeDocument/2006/customXml" ds:itemID="{BAC53C48-C069-4811-9D6B-88275C0255A5}">
+<ds:datastoreItem xmlns:ds="http://schemas.openxmlformats.org/officeDocument/2006/customXml" ds:itemID="{904367D0-B28A-4BCB-8A97-7061EE3D42E6}">
   <ds:schemaRefs>
     <ds:schemaRef ds:uri="http://schemas.openxmlformats.org/officeDocument/2006/bibliography"/>
   </ds:schemaRefs>
